--- a/faceEyeMovToCursorMov/Report/FinalProjectReport_FaceTracker.docx
+++ b/faceEyeMovToCursorMov/Report/FinalProjectReport_FaceTracker.docx
@@ -438,7 +438,7 @@
               <w:tab w:val="right" w:leader="dot" w:pos="10790"/>
             </w:tabs>
             <w:rPr>
-              <w:rFonts w:cstheme="minorBidi"/>
+              <w:rFonts w:ascii="Times New Roman" w:hAnsi="Times New Roman"/>
               <w:noProof/>
               <w:kern w:val="2"/>
               <w:sz w:val="24"/>
@@ -470,11 +470,13 @@
                 <w:rStyle w:val="Hyperlink"/>
                 <w:rFonts w:ascii="Times New Roman" w:hAnsi="Times New Roman"/>
                 <w:noProof/>
+                <w:color w:val="auto"/>
               </w:rPr>
               <w:t>1.Introduction</w:t>
             </w:r>
             <w:r>
               <w:rPr>
+                <w:rFonts w:ascii="Times New Roman" w:hAnsi="Times New Roman"/>
                 <w:noProof/>
                 <w:webHidden/>
               </w:rPr>
@@ -482,6 +484,7 @@
             </w:r>
             <w:r>
               <w:rPr>
+                <w:rFonts w:ascii="Times New Roman" w:hAnsi="Times New Roman"/>
                 <w:noProof/>
                 <w:webHidden/>
               </w:rPr>
@@ -489,6 +492,7 @@
             </w:r>
             <w:r>
               <w:rPr>
+                <w:rFonts w:ascii="Times New Roman" w:hAnsi="Times New Roman"/>
                 <w:noProof/>
                 <w:webHidden/>
               </w:rPr>
@@ -496,12 +500,14 @@
             </w:r>
             <w:r>
               <w:rPr>
+                <w:rFonts w:ascii="Times New Roman" w:hAnsi="Times New Roman"/>
                 <w:noProof/>
                 <w:webHidden/>
               </w:rPr>
             </w:r>
             <w:r>
               <w:rPr>
+                <w:rFonts w:ascii="Times New Roman" w:hAnsi="Times New Roman"/>
                 <w:noProof/>
                 <w:webHidden/>
               </w:rPr>
@@ -509,6 +515,7 @@
             </w:r>
             <w:r>
               <w:rPr>
+                <w:rFonts w:ascii="Times New Roman" w:hAnsi="Times New Roman"/>
                 <w:noProof/>
                 <w:webHidden/>
               </w:rPr>
@@ -516,6 +523,7 @@
             </w:r>
             <w:r>
               <w:rPr>
+                <w:rFonts w:ascii="Times New Roman" w:hAnsi="Times New Roman"/>
                 <w:noProof/>
                 <w:webHidden/>
               </w:rPr>
@@ -530,7 +538,7 @@
               <w:tab w:val="right" w:leader="dot" w:pos="10790"/>
             </w:tabs>
             <w:rPr>
-              <w:rFonts w:cstheme="minorBidi"/>
+              <w:rFonts w:ascii="Times New Roman" w:hAnsi="Times New Roman"/>
               <w:noProof/>
               <w:kern w:val="2"/>
               <w:sz w:val="24"/>
@@ -544,11 +552,13 @@
                 <w:rStyle w:val="Hyperlink"/>
                 <w:rFonts w:ascii="Times New Roman" w:hAnsi="Times New Roman"/>
                 <w:noProof/>
+                <w:color w:val="auto"/>
               </w:rPr>
               <w:t>GitHub Link</w:t>
             </w:r>
             <w:r>
               <w:rPr>
+                <w:rFonts w:ascii="Times New Roman" w:hAnsi="Times New Roman"/>
                 <w:noProof/>
                 <w:webHidden/>
               </w:rPr>
@@ -556,6 +566,7 @@
             </w:r>
             <w:r>
               <w:rPr>
+                <w:rFonts w:ascii="Times New Roman" w:hAnsi="Times New Roman"/>
                 <w:noProof/>
                 <w:webHidden/>
               </w:rPr>
@@ -563,6 +574,7 @@
             </w:r>
             <w:r>
               <w:rPr>
+                <w:rFonts w:ascii="Times New Roman" w:hAnsi="Times New Roman"/>
                 <w:noProof/>
                 <w:webHidden/>
               </w:rPr>
@@ -570,12 +582,14 @@
             </w:r>
             <w:r>
               <w:rPr>
+                <w:rFonts w:ascii="Times New Roman" w:hAnsi="Times New Roman"/>
                 <w:noProof/>
                 <w:webHidden/>
               </w:rPr>
             </w:r>
             <w:r>
               <w:rPr>
+                <w:rFonts w:ascii="Times New Roman" w:hAnsi="Times New Roman"/>
                 <w:noProof/>
                 <w:webHidden/>
               </w:rPr>
@@ -583,6 +597,7 @@
             </w:r>
             <w:r>
               <w:rPr>
+                <w:rFonts w:ascii="Times New Roman" w:hAnsi="Times New Roman"/>
                 <w:noProof/>
                 <w:webHidden/>
               </w:rPr>
@@ -590,6 +605,7 @@
             </w:r>
             <w:r>
               <w:rPr>
+                <w:rFonts w:ascii="Times New Roman" w:hAnsi="Times New Roman"/>
                 <w:noProof/>
                 <w:webHidden/>
               </w:rPr>
@@ -604,7 +620,7 @@
               <w:tab w:val="right" w:leader="dot" w:pos="10790"/>
             </w:tabs>
             <w:rPr>
-              <w:rFonts w:cstheme="minorBidi"/>
+              <w:rFonts w:ascii="Times New Roman" w:hAnsi="Times New Roman"/>
               <w:noProof/>
               <w:kern w:val="2"/>
               <w:sz w:val="24"/>
@@ -618,11 +634,13 @@
                 <w:rStyle w:val="Hyperlink"/>
                 <w:rFonts w:ascii="Times New Roman" w:hAnsi="Times New Roman"/>
                 <w:noProof/>
+                <w:color w:val="auto"/>
               </w:rPr>
               <w:t>2.Design Overview</w:t>
             </w:r>
             <w:r>
               <w:rPr>
+                <w:rFonts w:ascii="Times New Roman" w:hAnsi="Times New Roman"/>
                 <w:noProof/>
                 <w:webHidden/>
               </w:rPr>
@@ -630,6 +648,7 @@
             </w:r>
             <w:r>
               <w:rPr>
+                <w:rFonts w:ascii="Times New Roman" w:hAnsi="Times New Roman"/>
                 <w:noProof/>
                 <w:webHidden/>
               </w:rPr>
@@ -637,6 +656,7 @@
             </w:r>
             <w:r>
               <w:rPr>
+                <w:rFonts w:ascii="Times New Roman" w:hAnsi="Times New Roman"/>
                 <w:noProof/>
                 <w:webHidden/>
               </w:rPr>
@@ -644,12 +664,14 @@
             </w:r>
             <w:r>
               <w:rPr>
+                <w:rFonts w:ascii="Times New Roman" w:hAnsi="Times New Roman"/>
                 <w:noProof/>
                 <w:webHidden/>
               </w:rPr>
             </w:r>
             <w:r>
               <w:rPr>
+                <w:rFonts w:ascii="Times New Roman" w:hAnsi="Times New Roman"/>
                 <w:noProof/>
                 <w:webHidden/>
               </w:rPr>
@@ -657,6 +679,7 @@
             </w:r>
             <w:r>
               <w:rPr>
+                <w:rFonts w:ascii="Times New Roman" w:hAnsi="Times New Roman"/>
                 <w:noProof/>
                 <w:webHidden/>
               </w:rPr>
@@ -664,6 +687,7 @@
             </w:r>
             <w:r>
               <w:rPr>
+                <w:rFonts w:ascii="Times New Roman" w:hAnsi="Times New Roman"/>
                 <w:noProof/>
                 <w:webHidden/>
               </w:rPr>
@@ -678,7 +702,7 @@
               <w:tab w:val="right" w:leader="dot" w:pos="10790"/>
             </w:tabs>
             <w:rPr>
-              <w:rFonts w:cstheme="minorBidi"/>
+              <w:rFonts w:ascii="Times New Roman" w:hAnsi="Times New Roman"/>
               <w:noProof/>
               <w:kern w:val="2"/>
               <w:sz w:val="24"/>
@@ -692,11 +716,13 @@
                 <w:rStyle w:val="Hyperlink"/>
                 <w:rFonts w:ascii="Times New Roman" w:hAnsi="Times New Roman"/>
                 <w:noProof/>
+                <w:color w:val="auto"/>
               </w:rPr>
               <w:t>a.Hardware Overview</w:t>
             </w:r>
             <w:r>
               <w:rPr>
+                <w:rFonts w:ascii="Times New Roman" w:hAnsi="Times New Roman"/>
                 <w:noProof/>
                 <w:webHidden/>
               </w:rPr>
@@ -704,6 +730,7 @@
             </w:r>
             <w:r>
               <w:rPr>
+                <w:rFonts w:ascii="Times New Roman" w:hAnsi="Times New Roman"/>
                 <w:noProof/>
                 <w:webHidden/>
               </w:rPr>
@@ -711,6 +738,7 @@
             </w:r>
             <w:r>
               <w:rPr>
+                <w:rFonts w:ascii="Times New Roman" w:hAnsi="Times New Roman"/>
                 <w:noProof/>
                 <w:webHidden/>
               </w:rPr>
@@ -718,12 +746,14 @@
             </w:r>
             <w:r>
               <w:rPr>
+                <w:rFonts w:ascii="Times New Roman" w:hAnsi="Times New Roman"/>
                 <w:noProof/>
                 <w:webHidden/>
               </w:rPr>
             </w:r>
             <w:r>
               <w:rPr>
+                <w:rFonts w:ascii="Times New Roman" w:hAnsi="Times New Roman"/>
                 <w:noProof/>
                 <w:webHidden/>
               </w:rPr>
@@ -731,6 +761,7 @@
             </w:r>
             <w:r>
               <w:rPr>
+                <w:rFonts w:ascii="Times New Roman" w:hAnsi="Times New Roman"/>
                 <w:noProof/>
                 <w:webHidden/>
               </w:rPr>
@@ -738,6 +769,7 @@
             </w:r>
             <w:r>
               <w:rPr>
+                <w:rFonts w:ascii="Times New Roman" w:hAnsi="Times New Roman"/>
                 <w:noProof/>
                 <w:webHidden/>
               </w:rPr>
@@ -752,7 +784,7 @@
               <w:tab w:val="right" w:leader="dot" w:pos="10790"/>
             </w:tabs>
             <w:rPr>
-              <w:rFonts w:cstheme="minorBidi"/>
+              <w:rFonts w:ascii="Times New Roman" w:hAnsi="Times New Roman"/>
               <w:noProof/>
               <w:kern w:val="2"/>
               <w:sz w:val="24"/>
@@ -766,11 +798,13 @@
                 <w:rStyle w:val="Hyperlink"/>
                 <w:rFonts w:ascii="Times New Roman" w:hAnsi="Times New Roman"/>
                 <w:noProof/>
+                <w:color w:val="auto"/>
               </w:rPr>
               <w:t>b.Software Overview</w:t>
             </w:r>
             <w:r>
               <w:rPr>
+                <w:rFonts w:ascii="Times New Roman" w:hAnsi="Times New Roman"/>
                 <w:noProof/>
                 <w:webHidden/>
               </w:rPr>
@@ -778,6 +812,7 @@
             </w:r>
             <w:r>
               <w:rPr>
+                <w:rFonts w:ascii="Times New Roman" w:hAnsi="Times New Roman"/>
                 <w:noProof/>
                 <w:webHidden/>
               </w:rPr>
@@ -785,6 +820,7 @@
             </w:r>
             <w:r>
               <w:rPr>
+                <w:rFonts w:ascii="Times New Roman" w:hAnsi="Times New Roman"/>
                 <w:noProof/>
                 <w:webHidden/>
               </w:rPr>
@@ -792,12 +828,14 @@
             </w:r>
             <w:r>
               <w:rPr>
+                <w:rFonts w:ascii="Times New Roman" w:hAnsi="Times New Roman"/>
                 <w:noProof/>
                 <w:webHidden/>
               </w:rPr>
             </w:r>
             <w:r>
               <w:rPr>
+                <w:rFonts w:ascii="Times New Roman" w:hAnsi="Times New Roman"/>
                 <w:noProof/>
                 <w:webHidden/>
               </w:rPr>
@@ -805,6 +843,7 @@
             </w:r>
             <w:r>
               <w:rPr>
+                <w:rFonts w:ascii="Times New Roman" w:hAnsi="Times New Roman"/>
                 <w:noProof/>
                 <w:webHidden/>
               </w:rPr>
@@ -812,6 +851,7 @@
             </w:r>
             <w:r>
               <w:rPr>
+                <w:rFonts w:ascii="Times New Roman" w:hAnsi="Times New Roman"/>
                 <w:noProof/>
                 <w:webHidden/>
               </w:rPr>
@@ -826,7 +866,7 @@
               <w:tab w:val="right" w:leader="dot" w:pos="10790"/>
             </w:tabs>
             <w:rPr>
-              <w:rFonts w:cstheme="minorBidi"/>
+              <w:rFonts w:ascii="Times New Roman" w:hAnsi="Times New Roman"/>
               <w:noProof/>
               <w:kern w:val="2"/>
               <w:sz w:val="24"/>
@@ -840,11 +880,13 @@
                 <w:rStyle w:val="Hyperlink"/>
                 <w:rFonts w:ascii="Times New Roman" w:hAnsi="Times New Roman"/>
                 <w:noProof/>
+                <w:color w:val="auto"/>
               </w:rPr>
               <w:t>c.High Level Software Design &amp; Description</w:t>
             </w:r>
             <w:r>
               <w:rPr>
+                <w:rFonts w:ascii="Times New Roman" w:hAnsi="Times New Roman"/>
                 <w:noProof/>
                 <w:webHidden/>
               </w:rPr>
@@ -852,6 +894,7 @@
             </w:r>
             <w:r>
               <w:rPr>
+                <w:rFonts w:ascii="Times New Roman" w:hAnsi="Times New Roman"/>
                 <w:noProof/>
                 <w:webHidden/>
               </w:rPr>
@@ -859,6 +902,7 @@
             </w:r>
             <w:r>
               <w:rPr>
+                <w:rFonts w:ascii="Times New Roman" w:hAnsi="Times New Roman"/>
                 <w:noProof/>
                 <w:webHidden/>
               </w:rPr>
@@ -866,12 +910,14 @@
             </w:r>
             <w:r>
               <w:rPr>
+                <w:rFonts w:ascii="Times New Roman" w:hAnsi="Times New Roman"/>
                 <w:noProof/>
                 <w:webHidden/>
               </w:rPr>
             </w:r>
             <w:r>
               <w:rPr>
+                <w:rFonts w:ascii="Times New Roman" w:hAnsi="Times New Roman"/>
                 <w:noProof/>
                 <w:webHidden/>
               </w:rPr>
@@ -879,6 +925,7 @@
             </w:r>
             <w:r>
               <w:rPr>
+                <w:rFonts w:ascii="Times New Roman" w:hAnsi="Times New Roman"/>
                 <w:noProof/>
                 <w:webHidden/>
               </w:rPr>
@@ -886,6 +933,7 @@
             </w:r>
             <w:r>
               <w:rPr>
+                <w:rFonts w:ascii="Times New Roman" w:hAnsi="Times New Roman"/>
                 <w:noProof/>
                 <w:webHidden/>
               </w:rPr>
@@ -900,7 +948,7 @@
               <w:tab w:val="right" w:leader="dot" w:pos="10790"/>
             </w:tabs>
             <w:rPr>
-              <w:rFonts w:cstheme="minorBidi"/>
+              <w:rFonts w:ascii="Times New Roman" w:hAnsi="Times New Roman"/>
               <w:noProof/>
               <w:kern w:val="2"/>
               <w:sz w:val="24"/>
@@ -914,11 +962,13 @@
                 <w:rStyle w:val="Hyperlink"/>
                 <w:rFonts w:ascii="Times New Roman" w:hAnsi="Times New Roman"/>
                 <w:noProof/>
+                <w:color w:val="auto"/>
               </w:rPr>
               <w:t>Flow Explanation</w:t>
             </w:r>
             <w:r>
               <w:rPr>
+                <w:rFonts w:ascii="Times New Roman" w:hAnsi="Times New Roman"/>
                 <w:noProof/>
                 <w:webHidden/>
               </w:rPr>
@@ -926,6 +976,7 @@
             </w:r>
             <w:r>
               <w:rPr>
+                <w:rFonts w:ascii="Times New Roman" w:hAnsi="Times New Roman"/>
                 <w:noProof/>
                 <w:webHidden/>
               </w:rPr>
@@ -933,6 +984,7 @@
             </w:r>
             <w:r>
               <w:rPr>
+                <w:rFonts w:ascii="Times New Roman" w:hAnsi="Times New Roman"/>
                 <w:noProof/>
                 <w:webHidden/>
               </w:rPr>
@@ -940,12 +992,14 @@
             </w:r>
             <w:r>
               <w:rPr>
+                <w:rFonts w:ascii="Times New Roman" w:hAnsi="Times New Roman"/>
                 <w:noProof/>
                 <w:webHidden/>
               </w:rPr>
             </w:r>
             <w:r>
               <w:rPr>
+                <w:rFonts w:ascii="Times New Roman" w:hAnsi="Times New Roman"/>
                 <w:noProof/>
                 <w:webHidden/>
               </w:rPr>
@@ -953,6 +1007,7 @@
             </w:r>
             <w:r>
               <w:rPr>
+                <w:rFonts w:ascii="Times New Roman" w:hAnsi="Times New Roman"/>
                 <w:noProof/>
                 <w:webHidden/>
               </w:rPr>
@@ -960,6 +1015,7 @@
             </w:r>
             <w:r>
               <w:rPr>
+                <w:rFonts w:ascii="Times New Roman" w:hAnsi="Times New Roman"/>
                 <w:noProof/>
                 <w:webHidden/>
               </w:rPr>
@@ -974,7 +1030,7 @@
               <w:tab w:val="right" w:leader="dot" w:pos="10790"/>
             </w:tabs>
             <w:rPr>
-              <w:rFonts w:cstheme="minorBidi"/>
+              <w:rFonts w:ascii="Times New Roman" w:hAnsi="Times New Roman"/>
               <w:noProof/>
               <w:kern w:val="2"/>
               <w:sz w:val="24"/>
@@ -988,11 +1044,13 @@
                 <w:rStyle w:val="Hyperlink"/>
                 <w:rFonts w:ascii="Times New Roman" w:hAnsi="Times New Roman"/>
                 <w:noProof/>
+                <w:color w:val="auto"/>
               </w:rPr>
               <w:t>3.System Requirements</w:t>
             </w:r>
             <w:r>
               <w:rPr>
+                <w:rFonts w:ascii="Times New Roman" w:hAnsi="Times New Roman"/>
                 <w:noProof/>
                 <w:webHidden/>
               </w:rPr>
@@ -1000,6 +1058,7 @@
             </w:r>
             <w:r>
               <w:rPr>
+                <w:rFonts w:ascii="Times New Roman" w:hAnsi="Times New Roman"/>
                 <w:noProof/>
                 <w:webHidden/>
               </w:rPr>
@@ -1007,6 +1066,7 @@
             </w:r>
             <w:r>
               <w:rPr>
+                <w:rFonts w:ascii="Times New Roman" w:hAnsi="Times New Roman"/>
                 <w:noProof/>
                 <w:webHidden/>
               </w:rPr>
@@ -1014,12 +1074,14 @@
             </w:r>
             <w:r>
               <w:rPr>
+                <w:rFonts w:ascii="Times New Roman" w:hAnsi="Times New Roman"/>
                 <w:noProof/>
                 <w:webHidden/>
               </w:rPr>
             </w:r>
             <w:r>
               <w:rPr>
+                <w:rFonts w:ascii="Times New Roman" w:hAnsi="Times New Roman"/>
                 <w:noProof/>
                 <w:webHidden/>
               </w:rPr>
@@ -1027,6 +1089,7 @@
             </w:r>
             <w:r>
               <w:rPr>
+                <w:rFonts w:ascii="Times New Roman" w:hAnsi="Times New Roman"/>
                 <w:noProof/>
                 <w:webHidden/>
               </w:rPr>
@@ -1034,6 +1097,7 @@
             </w:r>
             <w:r>
               <w:rPr>
+                <w:rFonts w:ascii="Times New Roman" w:hAnsi="Times New Roman"/>
                 <w:noProof/>
                 <w:webHidden/>
               </w:rPr>
@@ -1048,7 +1112,7 @@
               <w:tab w:val="right" w:leader="dot" w:pos="10790"/>
             </w:tabs>
             <w:rPr>
-              <w:rFonts w:cstheme="minorBidi"/>
+              <w:rFonts w:ascii="Times New Roman" w:hAnsi="Times New Roman"/>
               <w:noProof/>
               <w:kern w:val="2"/>
               <w:sz w:val="24"/>
@@ -1062,11 +1126,13 @@
                 <w:rStyle w:val="Hyperlink"/>
                 <w:rFonts w:ascii="Times New Roman" w:hAnsi="Times New Roman"/>
                 <w:noProof/>
+                <w:color w:val="auto"/>
               </w:rPr>
               <w:t>Must Have Minimum System Requirements</w:t>
             </w:r>
             <w:r>
               <w:rPr>
+                <w:rFonts w:ascii="Times New Roman" w:hAnsi="Times New Roman"/>
                 <w:noProof/>
                 <w:webHidden/>
               </w:rPr>
@@ -1074,6 +1140,7 @@
             </w:r>
             <w:r>
               <w:rPr>
+                <w:rFonts w:ascii="Times New Roman" w:hAnsi="Times New Roman"/>
                 <w:noProof/>
                 <w:webHidden/>
               </w:rPr>
@@ -1081,6 +1148,7 @@
             </w:r>
             <w:r>
               <w:rPr>
+                <w:rFonts w:ascii="Times New Roman" w:hAnsi="Times New Roman"/>
                 <w:noProof/>
                 <w:webHidden/>
               </w:rPr>
@@ -1088,12 +1156,14 @@
             </w:r>
             <w:r>
               <w:rPr>
+                <w:rFonts w:ascii="Times New Roman" w:hAnsi="Times New Roman"/>
                 <w:noProof/>
                 <w:webHidden/>
               </w:rPr>
             </w:r>
             <w:r>
               <w:rPr>
+                <w:rFonts w:ascii="Times New Roman" w:hAnsi="Times New Roman"/>
                 <w:noProof/>
                 <w:webHidden/>
               </w:rPr>
@@ -1101,6 +1171,7 @@
             </w:r>
             <w:r>
               <w:rPr>
+                <w:rFonts w:ascii="Times New Roman" w:hAnsi="Times New Roman"/>
                 <w:noProof/>
                 <w:webHidden/>
               </w:rPr>
@@ -1108,6 +1179,7 @@
             </w:r>
             <w:r>
               <w:rPr>
+                <w:rFonts w:ascii="Times New Roman" w:hAnsi="Times New Roman"/>
                 <w:noProof/>
                 <w:webHidden/>
               </w:rPr>
@@ -1122,7 +1194,7 @@
               <w:tab w:val="right" w:leader="dot" w:pos="10790"/>
             </w:tabs>
             <w:rPr>
-              <w:rFonts w:cstheme="minorBidi"/>
+              <w:rFonts w:ascii="Times New Roman" w:hAnsi="Times New Roman"/>
               <w:noProof/>
               <w:kern w:val="2"/>
               <w:sz w:val="24"/>
@@ -1136,11 +1208,13 @@
                 <w:rStyle w:val="Hyperlink"/>
                 <w:rFonts w:ascii="Times New Roman" w:hAnsi="Times New Roman"/>
                 <w:noProof/>
+                <w:color w:val="auto"/>
               </w:rPr>
               <w:t>Good to Have Target Requirements</w:t>
             </w:r>
             <w:r>
               <w:rPr>
+                <w:rFonts w:ascii="Times New Roman" w:hAnsi="Times New Roman"/>
                 <w:noProof/>
                 <w:webHidden/>
               </w:rPr>
@@ -1148,6 +1222,7 @@
             </w:r>
             <w:r>
               <w:rPr>
+                <w:rFonts w:ascii="Times New Roman" w:hAnsi="Times New Roman"/>
                 <w:noProof/>
                 <w:webHidden/>
               </w:rPr>
@@ -1155,6 +1230,7 @@
             </w:r>
             <w:r>
               <w:rPr>
+                <w:rFonts w:ascii="Times New Roman" w:hAnsi="Times New Roman"/>
                 <w:noProof/>
                 <w:webHidden/>
               </w:rPr>
@@ -1162,12 +1238,14 @@
             </w:r>
             <w:r>
               <w:rPr>
+                <w:rFonts w:ascii="Times New Roman" w:hAnsi="Times New Roman"/>
                 <w:noProof/>
                 <w:webHidden/>
               </w:rPr>
             </w:r>
             <w:r>
               <w:rPr>
+                <w:rFonts w:ascii="Times New Roman" w:hAnsi="Times New Roman"/>
                 <w:noProof/>
                 <w:webHidden/>
               </w:rPr>
@@ -1175,6 +1253,7 @@
             </w:r>
             <w:r>
               <w:rPr>
+                <w:rFonts w:ascii="Times New Roman" w:hAnsi="Times New Roman"/>
                 <w:noProof/>
                 <w:webHidden/>
               </w:rPr>
@@ -1182,6 +1261,7 @@
             </w:r>
             <w:r>
               <w:rPr>
+                <w:rFonts w:ascii="Times New Roman" w:hAnsi="Times New Roman"/>
                 <w:noProof/>
                 <w:webHidden/>
               </w:rPr>
@@ -1196,7 +1276,7 @@
               <w:tab w:val="right" w:leader="dot" w:pos="10790"/>
             </w:tabs>
             <w:rPr>
-              <w:rFonts w:cstheme="minorBidi"/>
+              <w:rFonts w:ascii="Times New Roman" w:hAnsi="Times New Roman"/>
               <w:noProof/>
               <w:kern w:val="2"/>
               <w:sz w:val="24"/>
@@ -1210,11 +1290,13 @@
                 <w:rStyle w:val="Hyperlink"/>
                 <w:rFonts w:ascii="Times New Roman" w:hAnsi="Times New Roman"/>
                 <w:noProof/>
+                <w:color w:val="auto"/>
               </w:rPr>
               <w:t>Stretch Goals</w:t>
             </w:r>
             <w:r>
               <w:rPr>
+                <w:rFonts w:ascii="Times New Roman" w:hAnsi="Times New Roman"/>
                 <w:noProof/>
                 <w:webHidden/>
               </w:rPr>
@@ -1222,6 +1304,7 @@
             </w:r>
             <w:r>
               <w:rPr>
+                <w:rFonts w:ascii="Times New Roman" w:hAnsi="Times New Roman"/>
                 <w:noProof/>
                 <w:webHidden/>
               </w:rPr>
@@ -1229,6 +1312,7 @@
             </w:r>
             <w:r>
               <w:rPr>
+                <w:rFonts w:ascii="Times New Roman" w:hAnsi="Times New Roman"/>
                 <w:noProof/>
                 <w:webHidden/>
               </w:rPr>
@@ -1236,12 +1320,14 @@
             </w:r>
             <w:r>
               <w:rPr>
+                <w:rFonts w:ascii="Times New Roman" w:hAnsi="Times New Roman"/>
                 <w:noProof/>
                 <w:webHidden/>
               </w:rPr>
             </w:r>
             <w:r>
               <w:rPr>
+                <w:rFonts w:ascii="Times New Roman" w:hAnsi="Times New Roman"/>
                 <w:noProof/>
                 <w:webHidden/>
               </w:rPr>
@@ -1249,6 +1335,7 @@
             </w:r>
             <w:r>
               <w:rPr>
+                <w:rFonts w:ascii="Times New Roman" w:hAnsi="Times New Roman"/>
                 <w:noProof/>
                 <w:webHidden/>
               </w:rPr>
@@ -1256,6 +1343,7 @@
             </w:r>
             <w:r>
               <w:rPr>
+                <w:rFonts w:ascii="Times New Roman" w:hAnsi="Times New Roman"/>
                 <w:noProof/>
                 <w:webHidden/>
               </w:rPr>
@@ -1270,7 +1358,7 @@
               <w:tab w:val="right" w:leader="dot" w:pos="10790"/>
             </w:tabs>
             <w:rPr>
-              <w:rFonts w:cstheme="minorBidi"/>
+              <w:rFonts w:ascii="Times New Roman" w:hAnsi="Times New Roman"/>
               <w:noProof/>
               <w:kern w:val="2"/>
               <w:sz w:val="24"/>
@@ -1284,11 +1372,13 @@
                 <w:rStyle w:val="Hyperlink"/>
                 <w:rFonts w:ascii="Times New Roman" w:hAnsi="Times New Roman"/>
                 <w:noProof/>
+                <w:color w:val="auto"/>
               </w:rPr>
               <w:t>4.Detailed Design</w:t>
             </w:r>
             <w:r>
               <w:rPr>
+                <w:rFonts w:ascii="Times New Roman" w:hAnsi="Times New Roman"/>
                 <w:noProof/>
                 <w:webHidden/>
               </w:rPr>
@@ -1296,6 +1386,7 @@
             </w:r>
             <w:r>
               <w:rPr>
+                <w:rFonts w:ascii="Times New Roman" w:hAnsi="Times New Roman"/>
                 <w:noProof/>
                 <w:webHidden/>
               </w:rPr>
@@ -1303,6 +1394,7 @@
             </w:r>
             <w:r>
               <w:rPr>
+                <w:rFonts w:ascii="Times New Roman" w:hAnsi="Times New Roman"/>
                 <w:noProof/>
                 <w:webHidden/>
               </w:rPr>
@@ -1310,12 +1402,14 @@
             </w:r>
             <w:r>
               <w:rPr>
+                <w:rFonts w:ascii="Times New Roman" w:hAnsi="Times New Roman"/>
                 <w:noProof/>
                 <w:webHidden/>
               </w:rPr>
             </w:r>
             <w:r>
               <w:rPr>
+                <w:rFonts w:ascii="Times New Roman" w:hAnsi="Times New Roman"/>
                 <w:noProof/>
                 <w:webHidden/>
               </w:rPr>
@@ -1323,6 +1417,7 @@
             </w:r>
             <w:r>
               <w:rPr>
+                <w:rFonts w:ascii="Times New Roman" w:hAnsi="Times New Roman"/>
                 <w:noProof/>
                 <w:webHidden/>
               </w:rPr>
@@ -1330,6 +1425,7 @@
             </w:r>
             <w:r>
               <w:rPr>
+                <w:rFonts w:ascii="Times New Roman" w:hAnsi="Times New Roman"/>
                 <w:noProof/>
                 <w:webHidden/>
               </w:rPr>
@@ -1344,7 +1440,7 @@
               <w:tab w:val="right" w:leader="dot" w:pos="10790"/>
             </w:tabs>
             <w:rPr>
-              <w:rFonts w:cstheme="minorBidi"/>
+              <w:rFonts w:ascii="Times New Roman" w:hAnsi="Times New Roman"/>
               <w:noProof/>
               <w:kern w:val="2"/>
               <w:sz w:val="24"/>
@@ -1358,11 +1454,13 @@
                 <w:rStyle w:val="Hyperlink"/>
                 <w:rFonts w:ascii="Times New Roman" w:hAnsi="Times New Roman"/>
                 <w:noProof/>
+                <w:color w:val="auto"/>
               </w:rPr>
               <w:t>a. Service Description</w:t>
             </w:r>
             <w:r>
               <w:rPr>
+                <w:rFonts w:ascii="Times New Roman" w:hAnsi="Times New Roman"/>
                 <w:noProof/>
                 <w:webHidden/>
               </w:rPr>
@@ -1370,6 +1468,7 @@
             </w:r>
             <w:r>
               <w:rPr>
+                <w:rFonts w:ascii="Times New Roman" w:hAnsi="Times New Roman"/>
                 <w:noProof/>
                 <w:webHidden/>
               </w:rPr>
@@ -1377,6 +1476,7 @@
             </w:r>
             <w:r>
               <w:rPr>
+                <w:rFonts w:ascii="Times New Roman" w:hAnsi="Times New Roman"/>
                 <w:noProof/>
                 <w:webHidden/>
               </w:rPr>
@@ -1384,12 +1484,14 @@
             </w:r>
             <w:r>
               <w:rPr>
+                <w:rFonts w:ascii="Times New Roman" w:hAnsi="Times New Roman"/>
                 <w:noProof/>
                 <w:webHidden/>
               </w:rPr>
             </w:r>
             <w:r>
               <w:rPr>
+                <w:rFonts w:ascii="Times New Roman" w:hAnsi="Times New Roman"/>
                 <w:noProof/>
                 <w:webHidden/>
               </w:rPr>
@@ -1397,6 +1499,7 @@
             </w:r>
             <w:r>
               <w:rPr>
+                <w:rFonts w:ascii="Times New Roman" w:hAnsi="Times New Roman"/>
                 <w:noProof/>
                 <w:webHidden/>
               </w:rPr>
@@ -1404,6 +1507,7 @@
             </w:r>
             <w:r>
               <w:rPr>
+                <w:rFonts w:ascii="Times New Roman" w:hAnsi="Times New Roman"/>
                 <w:noProof/>
                 <w:webHidden/>
               </w:rPr>
@@ -1418,7 +1522,7 @@
               <w:tab w:val="right" w:leader="dot" w:pos="10790"/>
             </w:tabs>
             <w:rPr>
-              <w:rFonts w:cstheme="minorBidi"/>
+              <w:rFonts w:ascii="Times New Roman" w:hAnsi="Times New Roman"/>
               <w:noProof/>
               <w:kern w:val="2"/>
               <w:sz w:val="24"/>
@@ -1432,11 +1536,13 @@
                 <w:rStyle w:val="Hyperlink"/>
                 <w:rFonts w:ascii="Times New Roman" w:hAnsi="Times New Roman"/>
                 <w:noProof/>
+                <w:color w:val="auto"/>
               </w:rPr>
               <w:t>Design Descriptions</w:t>
             </w:r>
             <w:r>
               <w:rPr>
+                <w:rFonts w:ascii="Times New Roman" w:hAnsi="Times New Roman"/>
                 <w:noProof/>
                 <w:webHidden/>
               </w:rPr>
@@ -1444,6 +1550,7 @@
             </w:r>
             <w:r>
               <w:rPr>
+                <w:rFonts w:ascii="Times New Roman" w:hAnsi="Times New Roman"/>
                 <w:noProof/>
                 <w:webHidden/>
               </w:rPr>
@@ -1451,6 +1558,7 @@
             </w:r>
             <w:r>
               <w:rPr>
+                <w:rFonts w:ascii="Times New Roman" w:hAnsi="Times New Roman"/>
                 <w:noProof/>
                 <w:webHidden/>
               </w:rPr>
@@ -1458,12 +1566,14 @@
             </w:r>
             <w:r>
               <w:rPr>
+                <w:rFonts w:ascii="Times New Roman" w:hAnsi="Times New Roman"/>
                 <w:noProof/>
                 <w:webHidden/>
               </w:rPr>
             </w:r>
             <w:r>
               <w:rPr>
+                <w:rFonts w:ascii="Times New Roman" w:hAnsi="Times New Roman"/>
                 <w:noProof/>
                 <w:webHidden/>
               </w:rPr>
@@ -1471,6 +1581,7 @@
             </w:r>
             <w:r>
               <w:rPr>
+                <w:rFonts w:ascii="Times New Roman" w:hAnsi="Times New Roman"/>
                 <w:noProof/>
                 <w:webHidden/>
               </w:rPr>
@@ -1478,6 +1589,7 @@
             </w:r>
             <w:r>
               <w:rPr>
+                <w:rFonts w:ascii="Times New Roman" w:hAnsi="Times New Roman"/>
                 <w:noProof/>
                 <w:webHidden/>
               </w:rPr>
@@ -1492,7 +1604,7 @@
               <w:tab w:val="right" w:leader="dot" w:pos="10790"/>
             </w:tabs>
             <w:rPr>
-              <w:rFonts w:eastAsiaTheme="minorEastAsia"/>
+              <w:rFonts w:ascii="Times New Roman" w:eastAsiaTheme="minorEastAsia" w:hAnsi="Times New Roman" w:cs="Times New Roman"/>
               <w:noProof/>
             </w:rPr>
           </w:pPr>
@@ -1502,11 +1614,13 @@
                 <w:rStyle w:val="Hyperlink"/>
                 <w:rFonts w:ascii="Times New Roman" w:hAnsi="Times New Roman" w:cs="Times New Roman"/>
                 <w:noProof/>
+                <w:color w:val="auto"/>
               </w:rPr>
               <w:t>Image Capture Service:</w:t>
             </w:r>
             <w:r>
               <w:rPr>
+                <w:rFonts w:ascii="Times New Roman" w:hAnsi="Times New Roman" w:cs="Times New Roman"/>
                 <w:noProof/>
                 <w:webHidden/>
               </w:rPr>
@@ -1514,6 +1628,7 @@
             </w:r>
             <w:r>
               <w:rPr>
+                <w:rFonts w:ascii="Times New Roman" w:hAnsi="Times New Roman" w:cs="Times New Roman"/>
                 <w:noProof/>
                 <w:webHidden/>
               </w:rPr>
@@ -1521,6 +1636,7 @@
             </w:r>
             <w:r>
               <w:rPr>
+                <w:rFonts w:ascii="Times New Roman" w:hAnsi="Times New Roman" w:cs="Times New Roman"/>
                 <w:noProof/>
                 <w:webHidden/>
               </w:rPr>
@@ -1528,12 +1644,14 @@
             </w:r>
             <w:r>
               <w:rPr>
+                <w:rFonts w:ascii="Times New Roman" w:hAnsi="Times New Roman" w:cs="Times New Roman"/>
                 <w:noProof/>
                 <w:webHidden/>
               </w:rPr>
             </w:r>
             <w:r>
               <w:rPr>
+                <w:rFonts w:ascii="Times New Roman" w:hAnsi="Times New Roman" w:cs="Times New Roman"/>
                 <w:noProof/>
                 <w:webHidden/>
               </w:rPr>
@@ -1541,6 +1659,7 @@
             </w:r>
             <w:r>
               <w:rPr>
+                <w:rFonts w:ascii="Times New Roman" w:hAnsi="Times New Roman" w:cs="Times New Roman"/>
                 <w:noProof/>
                 <w:webHidden/>
               </w:rPr>
@@ -1548,6 +1667,7 @@
             </w:r>
             <w:r>
               <w:rPr>
+                <w:rFonts w:ascii="Times New Roman" w:hAnsi="Times New Roman" w:cs="Times New Roman"/>
                 <w:noProof/>
                 <w:webHidden/>
               </w:rPr>
@@ -1562,7 +1682,7 @@
               <w:tab w:val="right" w:leader="dot" w:pos="10790"/>
             </w:tabs>
             <w:rPr>
-              <w:rFonts w:eastAsiaTheme="minorEastAsia"/>
+              <w:rFonts w:ascii="Times New Roman" w:eastAsiaTheme="minorEastAsia" w:hAnsi="Times New Roman" w:cs="Times New Roman"/>
               <w:noProof/>
             </w:rPr>
           </w:pPr>
@@ -1572,11 +1692,13 @@
                 <w:rStyle w:val="Hyperlink"/>
                 <w:rFonts w:ascii="Times New Roman" w:hAnsi="Times New Roman" w:cs="Times New Roman"/>
                 <w:noProof/>
+                <w:color w:val="auto"/>
               </w:rPr>
               <w:t>Face Detection Service</w:t>
             </w:r>
             <w:r>
               <w:rPr>
+                <w:rFonts w:ascii="Times New Roman" w:hAnsi="Times New Roman" w:cs="Times New Roman"/>
                 <w:noProof/>
                 <w:webHidden/>
               </w:rPr>
@@ -1584,6 +1706,7 @@
             </w:r>
             <w:r>
               <w:rPr>
+                <w:rFonts w:ascii="Times New Roman" w:hAnsi="Times New Roman" w:cs="Times New Roman"/>
                 <w:noProof/>
                 <w:webHidden/>
               </w:rPr>
@@ -1591,6 +1714,7 @@
             </w:r>
             <w:r>
               <w:rPr>
+                <w:rFonts w:ascii="Times New Roman" w:hAnsi="Times New Roman" w:cs="Times New Roman"/>
                 <w:noProof/>
                 <w:webHidden/>
               </w:rPr>
@@ -1598,12 +1722,14 @@
             </w:r>
             <w:r>
               <w:rPr>
+                <w:rFonts w:ascii="Times New Roman" w:hAnsi="Times New Roman" w:cs="Times New Roman"/>
                 <w:noProof/>
                 <w:webHidden/>
               </w:rPr>
             </w:r>
             <w:r>
               <w:rPr>
+                <w:rFonts w:ascii="Times New Roman" w:hAnsi="Times New Roman" w:cs="Times New Roman"/>
                 <w:noProof/>
                 <w:webHidden/>
               </w:rPr>
@@ -1611,6 +1737,7 @@
             </w:r>
             <w:r>
               <w:rPr>
+                <w:rFonts w:ascii="Times New Roman" w:hAnsi="Times New Roman" w:cs="Times New Roman"/>
                 <w:noProof/>
                 <w:webHidden/>
               </w:rPr>
@@ -1618,6 +1745,7 @@
             </w:r>
             <w:r>
               <w:rPr>
+                <w:rFonts w:ascii="Times New Roman" w:hAnsi="Times New Roman" w:cs="Times New Roman"/>
                 <w:noProof/>
                 <w:webHidden/>
               </w:rPr>
@@ -1632,7 +1760,7 @@
               <w:tab w:val="right" w:leader="dot" w:pos="10790"/>
             </w:tabs>
             <w:rPr>
-              <w:rFonts w:eastAsiaTheme="minorEastAsia"/>
+              <w:rFonts w:ascii="Times New Roman" w:eastAsiaTheme="minorEastAsia" w:hAnsi="Times New Roman" w:cs="Times New Roman"/>
               <w:noProof/>
             </w:rPr>
           </w:pPr>
@@ -1642,11 +1770,13 @@
                 <w:rStyle w:val="Hyperlink"/>
                 <w:rFonts w:ascii="Times New Roman" w:hAnsi="Times New Roman" w:cs="Times New Roman"/>
                 <w:noProof/>
+                <w:color w:val="auto"/>
               </w:rPr>
               <w:t>Cursor Translation Service</w:t>
             </w:r>
             <w:r>
               <w:rPr>
+                <w:rFonts w:ascii="Times New Roman" w:hAnsi="Times New Roman" w:cs="Times New Roman"/>
                 <w:noProof/>
                 <w:webHidden/>
               </w:rPr>
@@ -1654,6 +1784,7 @@
             </w:r>
             <w:r>
               <w:rPr>
+                <w:rFonts w:ascii="Times New Roman" w:hAnsi="Times New Roman" w:cs="Times New Roman"/>
                 <w:noProof/>
                 <w:webHidden/>
               </w:rPr>
@@ -1661,6 +1792,7 @@
             </w:r>
             <w:r>
               <w:rPr>
+                <w:rFonts w:ascii="Times New Roman" w:hAnsi="Times New Roman" w:cs="Times New Roman"/>
                 <w:noProof/>
                 <w:webHidden/>
               </w:rPr>
@@ -1668,12 +1800,14 @@
             </w:r>
             <w:r>
               <w:rPr>
+                <w:rFonts w:ascii="Times New Roman" w:hAnsi="Times New Roman" w:cs="Times New Roman"/>
                 <w:noProof/>
                 <w:webHidden/>
               </w:rPr>
             </w:r>
             <w:r>
               <w:rPr>
+                <w:rFonts w:ascii="Times New Roman" w:hAnsi="Times New Roman" w:cs="Times New Roman"/>
                 <w:noProof/>
                 <w:webHidden/>
               </w:rPr>
@@ -1681,6 +1815,7 @@
             </w:r>
             <w:r>
               <w:rPr>
+                <w:rFonts w:ascii="Times New Roman" w:hAnsi="Times New Roman" w:cs="Times New Roman"/>
                 <w:noProof/>
                 <w:webHidden/>
               </w:rPr>
@@ -1688,6 +1823,7 @@
             </w:r>
             <w:r>
               <w:rPr>
+                <w:rFonts w:ascii="Times New Roman" w:hAnsi="Times New Roman" w:cs="Times New Roman"/>
                 <w:noProof/>
                 <w:webHidden/>
               </w:rPr>
@@ -1702,7 +1838,7 @@
               <w:tab w:val="right" w:leader="dot" w:pos="10790"/>
             </w:tabs>
             <w:rPr>
-              <w:rFonts w:eastAsiaTheme="minorEastAsia"/>
+              <w:rFonts w:ascii="Times New Roman" w:eastAsiaTheme="minorEastAsia" w:hAnsi="Times New Roman" w:cs="Times New Roman"/>
               <w:noProof/>
             </w:rPr>
           </w:pPr>
@@ -1712,11 +1848,13 @@
                 <w:rStyle w:val="Hyperlink"/>
                 <w:rFonts w:ascii="Times New Roman" w:hAnsi="Times New Roman" w:cs="Times New Roman"/>
                 <w:noProof/>
+                <w:color w:val="auto"/>
               </w:rPr>
               <w:t>Image Compression Service:</w:t>
             </w:r>
             <w:r>
               <w:rPr>
+                <w:rFonts w:ascii="Times New Roman" w:hAnsi="Times New Roman" w:cs="Times New Roman"/>
                 <w:noProof/>
                 <w:webHidden/>
               </w:rPr>
@@ -1724,6 +1862,7 @@
             </w:r>
             <w:r>
               <w:rPr>
+                <w:rFonts w:ascii="Times New Roman" w:hAnsi="Times New Roman" w:cs="Times New Roman"/>
                 <w:noProof/>
                 <w:webHidden/>
               </w:rPr>
@@ -1731,6 +1870,7 @@
             </w:r>
             <w:r>
               <w:rPr>
+                <w:rFonts w:ascii="Times New Roman" w:hAnsi="Times New Roman" w:cs="Times New Roman"/>
                 <w:noProof/>
                 <w:webHidden/>
               </w:rPr>
@@ -1738,12 +1878,14 @@
             </w:r>
             <w:r>
               <w:rPr>
+                <w:rFonts w:ascii="Times New Roman" w:hAnsi="Times New Roman" w:cs="Times New Roman"/>
                 <w:noProof/>
                 <w:webHidden/>
               </w:rPr>
             </w:r>
             <w:r>
               <w:rPr>
+                <w:rFonts w:ascii="Times New Roman" w:hAnsi="Times New Roman" w:cs="Times New Roman"/>
                 <w:noProof/>
                 <w:webHidden/>
               </w:rPr>
@@ -1751,6 +1893,7 @@
             </w:r>
             <w:r>
               <w:rPr>
+                <w:rFonts w:ascii="Times New Roman" w:hAnsi="Times New Roman" w:cs="Times New Roman"/>
                 <w:noProof/>
                 <w:webHidden/>
               </w:rPr>
@@ -1758,6 +1901,7 @@
             </w:r>
             <w:r>
               <w:rPr>
+                <w:rFonts w:ascii="Times New Roman" w:hAnsi="Times New Roman" w:cs="Times New Roman"/>
                 <w:noProof/>
                 <w:webHidden/>
               </w:rPr>
@@ -1772,7 +1916,7 @@
               <w:tab w:val="right" w:leader="dot" w:pos="10790"/>
             </w:tabs>
             <w:rPr>
-              <w:rFonts w:eastAsiaTheme="minorEastAsia"/>
+              <w:rFonts w:ascii="Times New Roman" w:eastAsiaTheme="minorEastAsia" w:hAnsi="Times New Roman" w:cs="Times New Roman"/>
               <w:noProof/>
             </w:rPr>
           </w:pPr>
@@ -1782,11 +1926,13 @@
                 <w:rStyle w:val="Hyperlink"/>
                 <w:rFonts w:ascii="Times New Roman" w:hAnsi="Times New Roman" w:cs="Times New Roman"/>
                 <w:noProof/>
+                <w:color w:val="auto"/>
               </w:rPr>
               <w:t>Logging Service</w:t>
             </w:r>
             <w:r>
               <w:rPr>
+                <w:rFonts w:ascii="Times New Roman" w:hAnsi="Times New Roman" w:cs="Times New Roman"/>
                 <w:noProof/>
                 <w:webHidden/>
               </w:rPr>
@@ -1794,6 +1940,7 @@
             </w:r>
             <w:r>
               <w:rPr>
+                <w:rFonts w:ascii="Times New Roman" w:hAnsi="Times New Roman" w:cs="Times New Roman"/>
                 <w:noProof/>
                 <w:webHidden/>
               </w:rPr>
@@ -1801,6 +1948,7 @@
             </w:r>
             <w:r>
               <w:rPr>
+                <w:rFonts w:ascii="Times New Roman" w:hAnsi="Times New Roman" w:cs="Times New Roman"/>
                 <w:noProof/>
                 <w:webHidden/>
               </w:rPr>
@@ -1808,12 +1956,14 @@
             </w:r>
             <w:r>
               <w:rPr>
+                <w:rFonts w:ascii="Times New Roman" w:hAnsi="Times New Roman" w:cs="Times New Roman"/>
                 <w:noProof/>
                 <w:webHidden/>
               </w:rPr>
             </w:r>
             <w:r>
               <w:rPr>
+                <w:rFonts w:ascii="Times New Roman" w:hAnsi="Times New Roman" w:cs="Times New Roman"/>
                 <w:noProof/>
                 <w:webHidden/>
               </w:rPr>
@@ -1821,6 +1971,7 @@
             </w:r>
             <w:r>
               <w:rPr>
+                <w:rFonts w:ascii="Times New Roman" w:hAnsi="Times New Roman" w:cs="Times New Roman"/>
                 <w:noProof/>
                 <w:webHidden/>
               </w:rPr>
@@ -1828,6 +1979,7 @@
             </w:r>
             <w:r>
               <w:rPr>
+                <w:rFonts w:ascii="Times New Roman" w:hAnsi="Times New Roman" w:cs="Times New Roman"/>
                 <w:noProof/>
                 <w:webHidden/>
               </w:rPr>
@@ -1842,7 +1994,7 @@
               <w:tab w:val="right" w:leader="dot" w:pos="10790"/>
             </w:tabs>
             <w:rPr>
-              <w:rFonts w:cstheme="minorBidi"/>
+              <w:rFonts w:ascii="Times New Roman" w:hAnsi="Times New Roman"/>
               <w:noProof/>
               <w:kern w:val="2"/>
               <w:sz w:val="24"/>
@@ -1856,11 +2008,13 @@
                 <w:rStyle w:val="Hyperlink"/>
                 <w:rFonts w:ascii="Times New Roman" w:hAnsi="Times New Roman"/>
                 <w:noProof/>
+                <w:color w:val="auto"/>
               </w:rPr>
               <w:t>b. Message Sequence Diagram</w:t>
             </w:r>
             <w:r>
               <w:rPr>
+                <w:rFonts w:ascii="Times New Roman" w:hAnsi="Times New Roman"/>
                 <w:noProof/>
                 <w:webHidden/>
               </w:rPr>
@@ -1868,6 +2022,7 @@
             </w:r>
             <w:r>
               <w:rPr>
+                <w:rFonts w:ascii="Times New Roman" w:hAnsi="Times New Roman"/>
                 <w:noProof/>
                 <w:webHidden/>
               </w:rPr>
@@ -1875,6 +2030,7 @@
             </w:r>
             <w:r>
               <w:rPr>
+                <w:rFonts w:ascii="Times New Roman" w:hAnsi="Times New Roman"/>
                 <w:noProof/>
                 <w:webHidden/>
               </w:rPr>
@@ -1882,12 +2038,14 @@
             </w:r>
             <w:r>
               <w:rPr>
+                <w:rFonts w:ascii="Times New Roman" w:hAnsi="Times New Roman"/>
                 <w:noProof/>
                 <w:webHidden/>
               </w:rPr>
             </w:r>
             <w:r>
               <w:rPr>
+                <w:rFonts w:ascii="Times New Roman" w:hAnsi="Times New Roman"/>
                 <w:noProof/>
                 <w:webHidden/>
               </w:rPr>
@@ -1895,6 +2053,7 @@
             </w:r>
             <w:r>
               <w:rPr>
+                <w:rFonts w:ascii="Times New Roman" w:hAnsi="Times New Roman"/>
                 <w:noProof/>
                 <w:webHidden/>
               </w:rPr>
@@ -1902,6 +2061,7 @@
             </w:r>
             <w:r>
               <w:rPr>
+                <w:rFonts w:ascii="Times New Roman" w:hAnsi="Times New Roman"/>
                 <w:noProof/>
                 <w:webHidden/>
               </w:rPr>
@@ -1916,7 +2076,7 @@
               <w:tab w:val="right" w:leader="dot" w:pos="10790"/>
             </w:tabs>
             <w:rPr>
-              <w:rFonts w:cstheme="minorBidi"/>
+              <w:rFonts w:ascii="Times New Roman" w:hAnsi="Times New Roman"/>
               <w:noProof/>
               <w:kern w:val="2"/>
               <w:sz w:val="24"/>
@@ -1930,11 +2090,13 @@
                 <w:rStyle w:val="Hyperlink"/>
                 <w:rFonts w:ascii="Times New Roman" w:hAnsi="Times New Roman"/>
                 <w:noProof/>
+                <w:color w:val="auto"/>
               </w:rPr>
               <w:t>c. RM analysis</w:t>
             </w:r>
             <w:r>
               <w:rPr>
+                <w:rFonts w:ascii="Times New Roman" w:hAnsi="Times New Roman"/>
                 <w:noProof/>
                 <w:webHidden/>
               </w:rPr>
@@ -1942,6 +2104,7 @@
             </w:r>
             <w:r>
               <w:rPr>
+                <w:rFonts w:ascii="Times New Roman" w:hAnsi="Times New Roman"/>
                 <w:noProof/>
                 <w:webHidden/>
               </w:rPr>
@@ -1949,6 +2112,7 @@
             </w:r>
             <w:r>
               <w:rPr>
+                <w:rFonts w:ascii="Times New Roman" w:hAnsi="Times New Roman"/>
                 <w:noProof/>
                 <w:webHidden/>
               </w:rPr>
@@ -1956,12 +2120,14 @@
             </w:r>
             <w:r>
               <w:rPr>
+                <w:rFonts w:ascii="Times New Roman" w:hAnsi="Times New Roman"/>
                 <w:noProof/>
                 <w:webHidden/>
               </w:rPr>
             </w:r>
             <w:r>
               <w:rPr>
+                <w:rFonts w:ascii="Times New Roman" w:hAnsi="Times New Roman"/>
                 <w:noProof/>
                 <w:webHidden/>
               </w:rPr>
@@ -1969,6 +2135,7 @@
             </w:r>
             <w:r>
               <w:rPr>
+                <w:rFonts w:ascii="Times New Roman" w:hAnsi="Times New Roman"/>
                 <w:noProof/>
                 <w:webHidden/>
               </w:rPr>
@@ -1976,6 +2143,7 @@
             </w:r>
             <w:r>
               <w:rPr>
+                <w:rFonts w:ascii="Times New Roman" w:hAnsi="Times New Roman"/>
                 <w:noProof/>
                 <w:webHidden/>
               </w:rPr>
@@ -1990,7 +2158,7 @@
               <w:tab w:val="right" w:leader="dot" w:pos="10790"/>
             </w:tabs>
             <w:rPr>
-              <w:rFonts w:cstheme="minorBidi"/>
+              <w:rFonts w:ascii="Times New Roman" w:hAnsi="Times New Roman"/>
               <w:noProof/>
               <w:kern w:val="2"/>
               <w:sz w:val="24"/>
@@ -2004,11 +2172,13 @@
                 <w:rStyle w:val="Hyperlink"/>
                 <w:rFonts w:ascii="Times New Roman" w:hAnsi="Times New Roman"/>
                 <w:noProof/>
+                <w:color w:val="auto"/>
               </w:rPr>
               <w:t>d. System Testing – Plan and Results</w:t>
             </w:r>
             <w:r>
               <w:rPr>
+                <w:rFonts w:ascii="Times New Roman" w:hAnsi="Times New Roman"/>
                 <w:noProof/>
                 <w:webHidden/>
               </w:rPr>
@@ -2016,6 +2186,7 @@
             </w:r>
             <w:r>
               <w:rPr>
+                <w:rFonts w:ascii="Times New Roman" w:hAnsi="Times New Roman"/>
                 <w:noProof/>
                 <w:webHidden/>
               </w:rPr>
@@ -2023,6 +2194,7 @@
             </w:r>
             <w:r>
               <w:rPr>
+                <w:rFonts w:ascii="Times New Roman" w:hAnsi="Times New Roman"/>
                 <w:noProof/>
                 <w:webHidden/>
               </w:rPr>
@@ -2030,12 +2202,14 @@
             </w:r>
             <w:r>
               <w:rPr>
+                <w:rFonts w:ascii="Times New Roman" w:hAnsi="Times New Roman"/>
                 <w:noProof/>
                 <w:webHidden/>
               </w:rPr>
             </w:r>
             <w:r>
               <w:rPr>
+                <w:rFonts w:ascii="Times New Roman" w:hAnsi="Times New Roman"/>
                 <w:noProof/>
                 <w:webHidden/>
               </w:rPr>
@@ -2043,6 +2217,7 @@
             </w:r>
             <w:r>
               <w:rPr>
+                <w:rFonts w:ascii="Times New Roman" w:hAnsi="Times New Roman"/>
                 <w:noProof/>
                 <w:webHidden/>
               </w:rPr>
@@ -2050,6 +2225,7 @@
             </w:r>
             <w:r>
               <w:rPr>
+                <w:rFonts w:ascii="Times New Roman" w:hAnsi="Times New Roman"/>
                 <w:noProof/>
                 <w:webHidden/>
               </w:rPr>
@@ -2192,13 +2368,7 @@
         <w:rPr>
           <w:rFonts w:ascii="Times New Roman" w:hAnsi="Times New Roman" w:cs="Times New Roman"/>
         </w:rPr>
-        <w:t xml:space="preserve">Face tracker </w:t>
-      </w:r>
-      <w:r>
-        <w:rPr>
-          <w:rFonts w:ascii="Times New Roman" w:hAnsi="Times New Roman" w:cs="Times New Roman"/>
-        </w:rPr>
-        <w:t>is a real-time embedded application designed to translate facial movements into cursor control on a computer interface. Using a camera as the input device, the system captures video frames, detects the user's face, calculates its center coordinates, and moves the cursor accordingly. The system is optimized for low-latency performance and includes features for logging and image compression to support analysis and storage.</w:t>
+        <w:t>Face tracker is a real-time embedded application designed to translate facial movements into cursor control on a computer interface. Using a camera as the input device, the system captures video frames, detects the user's face, calculates its center coordinates, and moves the cursor accordingly. The system is optimized for low-latency performance and includes features for logging and image compression to support analysis and storage.</w:t>
       </w:r>
     </w:p>
     <w:p>
@@ -2289,6 +2459,8 @@
         </w:rPr>
       </w:pPr>
       <w:bookmarkStart w:id="3" w:name="_Toc197179851"/>
+      <w:proofErr w:type="spellStart"/>
+      <w:proofErr w:type="gramStart"/>
       <w:r>
         <w:rPr>
           <w:rFonts w:ascii="Times New Roman" w:hAnsi="Times New Roman" w:cs="Times New Roman"/>
@@ -2301,7 +2473,16 @@
           <w:rFonts w:ascii="Times New Roman" w:hAnsi="Times New Roman" w:cs="Times New Roman"/>
           <w:color w:val="auto"/>
         </w:rPr>
-        <w:t>Hardware Overview</w:t>
+        <w:t>Hardware</w:t>
+      </w:r>
+      <w:proofErr w:type="spellEnd"/>
+      <w:proofErr w:type="gramEnd"/>
+      <w:r>
+        <w:rPr>
+          <w:rFonts w:ascii="Times New Roman" w:hAnsi="Times New Roman" w:cs="Times New Roman"/>
+          <w:color w:val="auto"/>
+        </w:rPr>
+        <w:t xml:space="preserve"> Overview</w:t>
       </w:r>
       <w:bookmarkEnd w:id="3"/>
     </w:p>
@@ -2325,19 +2506,25 @@
         <w:t>Webcam:</w:t>
       </w:r>
       <w:r>
-        <w:t xml:space="preserve"> </w:t>
-      </w:r>
-      <w:r>
-        <w:t xml:space="preserve">A standard USB webcam </w:t>
-      </w:r>
-      <w:r>
-        <w:t>from Logitech C2470</w:t>
-      </w:r>
-      <w:r>
-        <w:t xml:space="preserve"> </w:t>
-      </w:r>
-      <w:r>
-        <w:t>with resolution of atleast 640x480 and supporting YUYV pixel format. This shall be used for face and eye detection</w:t>
+        <w:t xml:space="preserve"> A standard USB webcam from Logitech C2470 with resolution of </w:t>
+      </w:r>
+      <w:proofErr w:type="spellStart"/>
+      <w:proofErr w:type="gramStart"/>
+      <w:r>
+        <w:t>atleast</w:t>
+      </w:r>
+      <w:proofErr w:type="spellEnd"/>
+      <w:proofErr w:type="gramEnd"/>
+      <w:r>
+        <w:t xml:space="preserve"> 640x480 and supporting YUYV pixel format. This </w:t>
+      </w:r>
+      <w:proofErr w:type="gramStart"/>
+      <w:r>
+        <w:t>shall</w:t>
+      </w:r>
+      <w:proofErr w:type="gramEnd"/>
+      <w:r>
+        <w:t xml:space="preserve"> be used for face and eye detection</w:t>
       </w:r>
     </w:p>
     <w:p>
@@ -2364,6 +2551,8 @@
         </w:rPr>
       </w:pPr>
       <w:bookmarkStart w:id="4" w:name="_Toc197179852"/>
+      <w:proofErr w:type="spellStart"/>
+      <w:proofErr w:type="gramStart"/>
       <w:r>
         <w:rPr>
           <w:rFonts w:ascii="Times New Roman" w:hAnsi="Times New Roman" w:cs="Times New Roman"/>
@@ -2376,7 +2565,16 @@
           <w:rFonts w:ascii="Times New Roman" w:hAnsi="Times New Roman" w:cs="Times New Roman"/>
           <w:color w:val="auto"/>
         </w:rPr>
-        <w:t>Software Overview</w:t>
+        <w:t>Software</w:t>
+      </w:r>
+      <w:proofErr w:type="spellEnd"/>
+      <w:proofErr w:type="gramEnd"/>
+      <w:r>
+        <w:rPr>
+          <w:rFonts w:ascii="Times New Roman" w:hAnsi="Times New Roman" w:cs="Times New Roman"/>
+          <w:color w:val="auto"/>
+        </w:rPr>
+        <w:t xml:space="preserve"> Overview</w:t>
       </w:r>
       <w:bookmarkEnd w:id="4"/>
     </w:p>
@@ -2437,7 +2635,49 @@
         <w:rPr>
           <w:rFonts w:ascii="Times New Roman" w:hAnsi="Times New Roman" w:cs="Times New Roman"/>
         </w:rPr>
-        <w:t>: For face detection (CascadeClassifier), image conversion (cvtColor), and JPEG compression (imencode).</w:t>
+        <w:t>: For face detection (</w:t>
+      </w:r>
+      <w:proofErr w:type="spellStart"/>
+      <w:r>
+        <w:rPr>
+          <w:rFonts w:ascii="Times New Roman" w:hAnsi="Times New Roman" w:cs="Times New Roman"/>
+        </w:rPr>
+        <w:t>CascadeClassifier</w:t>
+      </w:r>
+      <w:proofErr w:type="spellEnd"/>
+      <w:r>
+        <w:rPr>
+          <w:rFonts w:ascii="Times New Roman" w:hAnsi="Times New Roman" w:cs="Times New Roman"/>
+        </w:rPr>
+        <w:t>), image conversion (</w:t>
+      </w:r>
+      <w:proofErr w:type="spellStart"/>
+      <w:r>
+        <w:rPr>
+          <w:rFonts w:ascii="Times New Roman" w:hAnsi="Times New Roman" w:cs="Times New Roman"/>
+        </w:rPr>
+        <w:t>cvtColor</w:t>
+      </w:r>
+      <w:proofErr w:type="spellEnd"/>
+      <w:r>
+        <w:rPr>
+          <w:rFonts w:ascii="Times New Roman" w:hAnsi="Times New Roman" w:cs="Times New Roman"/>
+        </w:rPr>
+        <w:t>), and JPEG compression (</w:t>
+      </w:r>
+      <w:proofErr w:type="spellStart"/>
+      <w:r>
+        <w:rPr>
+          <w:rFonts w:ascii="Times New Roman" w:hAnsi="Times New Roman" w:cs="Times New Roman"/>
+        </w:rPr>
+        <w:t>imencode</w:t>
+      </w:r>
+      <w:proofErr w:type="spellEnd"/>
+      <w:r>
+        <w:rPr>
+          <w:rFonts w:ascii="Times New Roman" w:hAnsi="Times New Roman" w:cs="Times New Roman"/>
+        </w:rPr>
+        <w:t>).</w:t>
       </w:r>
     </w:p>
     <w:p>
@@ -2451,13 +2691,41 @@
           <w:rFonts w:ascii="Times New Roman" w:hAnsi="Times New Roman" w:cs="Times New Roman"/>
         </w:rPr>
       </w:pPr>
+      <w:proofErr w:type="spellStart"/>
       <w:r>
         <w:rPr>
           <w:rFonts w:ascii="Times New Roman" w:hAnsi="Times New Roman" w:cs="Times New Roman"/>
           <w:b/>
           <w:bCs/>
         </w:rPr>
-        <w:t>ZeroMQ (libzmq)</w:t>
+        <w:t>ZeroMQ</w:t>
+      </w:r>
+      <w:proofErr w:type="spellEnd"/>
+      <w:r>
+        <w:rPr>
+          <w:rFonts w:ascii="Times New Roman" w:hAnsi="Times New Roman" w:cs="Times New Roman"/>
+          <w:b/>
+          <w:bCs/>
+        </w:rPr>
+        <w:t xml:space="preserve"> (</w:t>
+      </w:r>
+      <w:proofErr w:type="spellStart"/>
+      <w:r>
+        <w:rPr>
+          <w:rFonts w:ascii="Times New Roman" w:hAnsi="Times New Roman" w:cs="Times New Roman"/>
+          <w:b/>
+          <w:bCs/>
+        </w:rPr>
+        <w:t>libzmq</w:t>
+      </w:r>
+      <w:proofErr w:type="spellEnd"/>
+      <w:r>
+        <w:rPr>
+          <w:rFonts w:ascii="Times New Roman" w:hAnsi="Times New Roman" w:cs="Times New Roman"/>
+          <w:b/>
+          <w:bCs/>
+        </w:rPr>
+        <w:t>)</w:t>
       </w:r>
       <w:r>
         <w:rPr>
@@ -2503,6 +2771,7 @@
           <w:rFonts w:ascii="Times New Roman" w:hAnsi="Times New Roman" w:cs="Times New Roman"/>
         </w:rPr>
       </w:pPr>
+      <w:proofErr w:type="spellStart"/>
       <w:r>
         <w:rPr>
           <w:rFonts w:ascii="Times New Roman" w:hAnsi="Times New Roman" w:cs="Times New Roman"/>
@@ -2511,6 +2780,7 @@
         </w:rPr>
         <w:t>uinput</w:t>
       </w:r>
+      <w:proofErr w:type="spellEnd"/>
       <w:r>
         <w:rPr>
           <w:rFonts w:ascii="Times New Roman" w:hAnsi="Times New Roman" w:cs="Times New Roman"/>
@@ -2541,7 +2811,65 @@
         <w:rPr>
           <w:rFonts w:ascii="Times New Roman" w:hAnsi="Times New Roman" w:cs="Times New Roman"/>
         </w:rPr>
-        <w:t>: For file I/O (std::ofstream), mutexes (std::mutex), and string handling (std::stringstream).</w:t>
+        <w:t>: For file I/O (</w:t>
+      </w:r>
+      <w:proofErr w:type="gramStart"/>
+      <w:r>
+        <w:rPr>
+          <w:rFonts w:ascii="Times New Roman" w:hAnsi="Times New Roman" w:cs="Times New Roman"/>
+        </w:rPr>
+        <w:t>std::</w:t>
+      </w:r>
+      <w:proofErr w:type="spellStart"/>
+      <w:proofErr w:type="gramEnd"/>
+      <w:r>
+        <w:rPr>
+          <w:rFonts w:ascii="Times New Roman" w:hAnsi="Times New Roman" w:cs="Times New Roman"/>
+        </w:rPr>
+        <w:t>ofstream</w:t>
+      </w:r>
+      <w:proofErr w:type="spellEnd"/>
+      <w:r>
+        <w:rPr>
+          <w:rFonts w:ascii="Times New Roman" w:hAnsi="Times New Roman" w:cs="Times New Roman"/>
+        </w:rPr>
+        <w:t>), mutexes (</w:t>
+      </w:r>
+      <w:proofErr w:type="gramStart"/>
+      <w:r>
+        <w:rPr>
+          <w:rFonts w:ascii="Times New Roman" w:hAnsi="Times New Roman" w:cs="Times New Roman"/>
+        </w:rPr>
+        <w:t>std::</w:t>
+      </w:r>
+      <w:proofErr w:type="gramEnd"/>
+      <w:r>
+        <w:rPr>
+          <w:rFonts w:ascii="Times New Roman" w:hAnsi="Times New Roman" w:cs="Times New Roman"/>
+        </w:rPr>
+        <w:t>mutex), and string handling (</w:t>
+      </w:r>
+      <w:proofErr w:type="gramStart"/>
+      <w:r>
+        <w:rPr>
+          <w:rFonts w:ascii="Times New Roman" w:hAnsi="Times New Roman" w:cs="Times New Roman"/>
+        </w:rPr>
+        <w:t>std::</w:t>
+      </w:r>
+      <w:proofErr w:type="spellStart"/>
+      <w:proofErr w:type="gramEnd"/>
+      <w:r>
+        <w:rPr>
+          <w:rFonts w:ascii="Times New Roman" w:hAnsi="Times New Roman" w:cs="Times New Roman"/>
+        </w:rPr>
+        <w:t>stringstream</w:t>
+      </w:r>
+      <w:proofErr w:type="spellEnd"/>
+      <w:r>
+        <w:rPr>
+          <w:rFonts w:ascii="Times New Roman" w:hAnsi="Times New Roman" w:cs="Times New Roman"/>
+        </w:rPr>
+        <w:t>).</w:t>
       </w:r>
     </w:p>
     <w:p>
@@ -2579,7 +2907,6 @@
         <w:rPr>
           <w:rFonts w:ascii="Times New Roman" w:hAnsi="Times New Roman" w:cs="Times New Roman"/>
         </w:rPr>
-        <w:lastRenderedPageBreak/>
         <w:t>Compiler:</w:t>
       </w:r>
       <w:r>
@@ -2609,14 +2936,17 @@
         <w:rPr>
           <w:rFonts w:ascii="Times New Roman" w:hAnsi="Times New Roman" w:cs="Times New Roman"/>
         </w:rPr>
+        <w:lastRenderedPageBreak/>
         <w:t xml:space="preserve">Build System: </w:t>
       </w:r>
+      <w:proofErr w:type="spellStart"/>
       <w:r>
         <w:rPr>
           <w:rFonts w:ascii="Times New Roman" w:hAnsi="Times New Roman" w:cs="Times New Roman"/>
         </w:rPr>
         <w:t>Makefile</w:t>
       </w:r>
+      <w:proofErr w:type="spellEnd"/>
       <w:r>
         <w:rPr>
           <w:rFonts w:ascii="Times New Roman" w:hAnsi="Times New Roman" w:cs="Times New Roman"/>
@@ -2678,19 +3008,37 @@
         </w:rPr>
       </w:pPr>
       <w:bookmarkStart w:id="5" w:name="_Toc197179853"/>
+      <w:proofErr w:type="spellStart"/>
       <w:r>
         <w:rPr>
           <w:rFonts w:ascii="Times New Roman" w:hAnsi="Times New Roman" w:cs="Times New Roman"/>
           <w:color w:val="auto"/>
         </w:rPr>
-        <w:t>c.</w:t>
-      </w:r>
+        <w:t>c</w:t>
+      </w:r>
+      <w:proofErr w:type="gramStart"/>
       <w:r>
         <w:rPr>
           <w:rFonts w:ascii="Times New Roman" w:hAnsi="Times New Roman" w:cs="Times New Roman"/>
           <w:color w:val="auto"/>
         </w:rPr>
-        <w:t>High Level Software Design &amp; Description</w:t>
+        <w:t>.</w:t>
+      </w:r>
+      <w:r>
+        <w:rPr>
+          <w:rFonts w:ascii="Times New Roman" w:hAnsi="Times New Roman" w:cs="Times New Roman"/>
+          <w:color w:val="auto"/>
+        </w:rPr>
+        <w:t>High</w:t>
+      </w:r>
+      <w:proofErr w:type="spellEnd"/>
+      <w:proofErr w:type="gramEnd"/>
+      <w:r>
+        <w:rPr>
+          <w:rFonts w:ascii="Times New Roman" w:hAnsi="Times New Roman" w:cs="Times New Roman"/>
+          <w:color w:val="auto"/>
+        </w:rPr>
+        <w:t xml:space="preserve"> Level Software Design &amp; Description</w:t>
       </w:r>
       <w:bookmarkEnd w:id="5"/>
     </w:p>
@@ -2705,10 +3053,10 @@
           <w:rFonts w:ascii="Times New Roman" w:hAnsi="Times New Roman" w:cs="Times New Roman"/>
         </w:rPr>
         <w:drawing>
-          <wp:inline distT="0" distB="0" distL="0" distR="0" wp14:anchorId="663D8F9B" wp14:editId="5112CC19">
-            <wp:extent cx="6858000" cy="4003675"/>
-            <wp:effectExtent l="0" t="0" r="0" b="0"/>
-            <wp:docPr id="1803030699" name="Picture 1" descr="A diagram of a computer&#10;&#10;AI-generated content may be incorrect."/>
+          <wp:inline distT="0" distB="0" distL="0" distR="0" wp14:anchorId="07B0B6CD" wp14:editId="327FC1BC">
+            <wp:extent cx="6858000" cy="3648710"/>
+            <wp:effectExtent l="0" t="0" r="0" b="8890"/>
+            <wp:docPr id="1906288191" name="Picture 1" descr="A diagram of a diagram&#10;&#10;AI-generated content may be incorrect."/>
             <wp:cNvGraphicFramePr>
               <a:graphicFrameLocks xmlns:a="http://schemas.openxmlformats.org/drawingml/2006/main" noChangeAspect="1"/>
             </wp:cNvGraphicFramePr>
@@ -2716,7 +3064,7 @@
               <a:graphicData uri="http://schemas.openxmlformats.org/drawingml/2006/picture">
                 <pic:pic xmlns:pic="http://schemas.openxmlformats.org/drawingml/2006/picture">
                   <pic:nvPicPr>
-                    <pic:cNvPr id="1803030699" name="Picture 1" descr="A diagram of a computer&#10;&#10;AI-generated content may be incorrect."/>
+                    <pic:cNvPr id="1906288191" name="Picture 1" descr="A diagram of a diagram&#10;&#10;AI-generated content may be incorrect."/>
                     <pic:cNvPicPr/>
                   </pic:nvPicPr>
                   <pic:blipFill>
@@ -2728,7 +3076,7 @@
                   <pic:spPr>
                     <a:xfrm>
                       <a:off x="0" y="0"/>
-                      <a:ext cx="6858000" cy="4003675"/>
+                      <a:ext cx="6858000" cy="3648710"/>
                     </a:xfrm>
                     <a:prstGeom prst="rect">
                       <a:avLst/>
@@ -2851,8 +3199,16 @@
         <w:rPr>
           <w:rFonts w:ascii="Times New Roman" w:hAnsi="Times New Roman" w:cs="Times New Roman"/>
         </w:rPr>
-        <w:t>calculates and send</w:t>
-      </w:r>
+        <w:t xml:space="preserve">calculates and </w:t>
+      </w:r>
+      <w:proofErr w:type="gramStart"/>
+      <w:r>
+        <w:rPr>
+          <w:rFonts w:ascii="Times New Roman" w:hAnsi="Times New Roman" w:cs="Times New Roman"/>
+        </w:rPr>
+        <w:t>send</w:t>
+      </w:r>
+      <w:proofErr w:type="gramEnd"/>
       <w:r>
         <w:rPr>
           <w:rFonts w:ascii="Times New Roman" w:hAnsi="Times New Roman" w:cs="Times New Roman"/>
@@ -2967,7 +3323,21 @@
         <w:rPr>
           <w:rFonts w:ascii="Times New Roman" w:hAnsi="Times New Roman" w:cs="Times New Roman"/>
         </w:rPr>
-        <w:t>receive the captured image and sent meta data  saves along with timestamp. The logging service writes to disk only during shutdown.</w:t>
+        <w:t xml:space="preserve">receive the captured image and sent meta </w:t>
+      </w:r>
+      <w:proofErr w:type="gramStart"/>
+      <w:r>
+        <w:rPr>
+          <w:rFonts w:ascii="Times New Roman" w:hAnsi="Times New Roman" w:cs="Times New Roman"/>
+        </w:rPr>
+        <w:t>data  saves</w:t>
+      </w:r>
+      <w:proofErr w:type="gramEnd"/>
+      <w:r>
+        <w:rPr>
+          <w:rFonts w:ascii="Times New Roman" w:hAnsi="Times New Roman" w:cs="Times New Roman"/>
+        </w:rPr>
+        <w:t xml:space="preserve"> along with timestamp. The logging service writes to disk only during shutdown.</w:t>
       </w:r>
     </w:p>
     <w:p>
@@ -2980,6 +3350,7 @@
     </w:p>
     <w:p>
       <w:pPr>
+        <w:pStyle w:val="Heading3"/>
         <w:rPr>
           <w:rStyle w:val="Heading3Char"/>
           <w:rFonts w:ascii="Times New Roman" w:hAnsi="Times New Roman" w:cs="Times New Roman"/>
@@ -2989,170 +3360,9 @@
       <w:r>
         <w:rPr>
           <w:rFonts w:ascii="Times New Roman" w:hAnsi="Times New Roman" w:cs="Times New Roman"/>
-          <w:noProof/>
+          <w:color w:val="auto"/>
         </w:rPr>
         <w:lastRenderedPageBreak/>
-        <mc:AlternateContent>
-          <mc:Choice Requires="wps">
-            <w:drawing>
-              <wp:anchor distT="0" distB="0" distL="114300" distR="114300" simplePos="0" relativeHeight="251661312" behindDoc="0" locked="0" layoutInCell="1" allowOverlap="1" wp14:anchorId="68E856A1" wp14:editId="3EDA3AA4">
-                <wp:simplePos x="0" y="0"/>
-                <wp:positionH relativeFrom="column">
-                  <wp:posOffset>3501390</wp:posOffset>
-                </wp:positionH>
-                <wp:positionV relativeFrom="paragraph">
-                  <wp:posOffset>297180</wp:posOffset>
-                </wp:positionV>
-                <wp:extent cx="3191510" cy="1897380"/>
-                <wp:effectExtent l="0" t="0" r="27940" b="26670"/>
-                <wp:wrapNone/>
-                <wp:docPr id="1295920324" name="Rectangle 1"/>
-                <wp:cNvGraphicFramePr/>
-                <a:graphic xmlns:a="http://schemas.openxmlformats.org/drawingml/2006/main">
-                  <a:graphicData uri="http://schemas.microsoft.com/office/word/2010/wordprocessingShape">
-                    <wps:wsp>
-                      <wps:cNvSpPr/>
-                      <wps:spPr>
-                        <a:xfrm>
-                          <a:off x="0" y="0"/>
-                          <a:ext cx="3191510" cy="1897380"/>
-                        </a:xfrm>
-                        <a:prstGeom prst="rect">
-                          <a:avLst/>
-                        </a:prstGeom>
-                        <a:solidFill>
-                          <a:schemeClr val="tx2">
-                            <a:lumMod val="10000"/>
-                            <a:lumOff val="90000"/>
-                          </a:schemeClr>
-                        </a:solidFill>
-                      </wps:spPr>
-                      <wps:style>
-                        <a:lnRef idx="2">
-                          <a:schemeClr val="accent1">
-                            <a:shade val="15000"/>
-                          </a:schemeClr>
-                        </a:lnRef>
-                        <a:fillRef idx="1">
-                          <a:schemeClr val="accent1"/>
-                        </a:fillRef>
-                        <a:effectRef idx="0">
-                          <a:schemeClr val="accent1"/>
-                        </a:effectRef>
-                        <a:fontRef idx="minor">
-                          <a:schemeClr val="lt1"/>
-                        </a:fontRef>
-                      </wps:style>
-                      <wps:bodyPr rot="0" spcFirstLastPara="0" vertOverflow="overflow" horzOverflow="overflow" vert="horz" wrap="square" lIns="91440" tIns="45720" rIns="91440" bIns="45720" numCol="1" spcCol="0" rtlCol="0" fromWordArt="0" anchor="ctr" anchorCtr="0" forceAA="0" compatLnSpc="1">
-                        <a:prstTxWarp prst="textNoShape">
-                          <a:avLst/>
-                        </a:prstTxWarp>
-                        <a:noAutofit/>
-                      </wps:bodyPr>
-                    </wps:wsp>
-                  </a:graphicData>
-                </a:graphic>
-                <wp14:sizeRelH relativeFrom="margin">
-                  <wp14:pctWidth>0</wp14:pctWidth>
-                </wp14:sizeRelH>
-                <wp14:sizeRelV relativeFrom="margin">
-                  <wp14:pctHeight>0</wp14:pctHeight>
-                </wp14:sizeRelV>
-              </wp:anchor>
-            </w:drawing>
-          </mc:Choice>
-          <mc:Fallback>
-            <w:pict>
-              <v:rect w14:anchorId="0DEAA6BA" id="Rectangle 1" o:spid="_x0000_s1026" style="position:absolute;margin-left:275.7pt;margin-top:23.4pt;width:251.3pt;height:149.4pt;z-index:251661312;visibility:visible;mso-wrap-style:square;mso-width-percent:0;mso-height-percent:0;mso-wrap-distance-left:9pt;mso-wrap-distance-top:0;mso-wrap-distance-right:9pt;mso-wrap-distance-bottom:0;mso-position-horizontal:absolute;mso-position-horizontal-relative:text;mso-position-vertical:absolute;mso-position-vertical-relative:text;mso-width-percent:0;mso-height-percent:0;mso-width-relative:margin;mso-height-relative:margin;v-text-anchor:middle" o:gfxdata="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" fillcolor="#dceaf7 [351]" strokecolor="#030e13 [484]" strokeweight="1pt"/>
-            </w:pict>
-          </mc:Fallback>
-        </mc:AlternateContent>
-      </w:r>
-      <w:r>
-        <w:rPr>
-          <w:rFonts w:ascii="Times New Roman" w:hAnsi="Times New Roman" w:cs="Times New Roman"/>
-          <w:noProof/>
-        </w:rPr>
-        <mc:AlternateContent>
-          <mc:Choice Requires="wps">
-            <w:drawing>
-              <wp:anchor distT="0" distB="0" distL="114300" distR="114300" simplePos="0" relativeHeight="251659264" behindDoc="0" locked="0" layoutInCell="1" allowOverlap="1" wp14:anchorId="626A6CEE" wp14:editId="018CD5C3">
-                <wp:simplePos x="0" y="0"/>
-                <wp:positionH relativeFrom="column">
-                  <wp:posOffset>25879</wp:posOffset>
-                </wp:positionH>
-                <wp:positionV relativeFrom="paragraph">
-                  <wp:posOffset>300953</wp:posOffset>
-                </wp:positionV>
-                <wp:extent cx="3191774" cy="1897811"/>
-                <wp:effectExtent l="0" t="0" r="27940" b="26670"/>
-                <wp:wrapNone/>
-                <wp:docPr id="132694075" name="Rectangle 1"/>
-                <wp:cNvGraphicFramePr/>
-                <a:graphic xmlns:a="http://schemas.openxmlformats.org/drawingml/2006/main">
-                  <a:graphicData uri="http://schemas.microsoft.com/office/word/2010/wordprocessingShape">
-                    <wps:wsp>
-                      <wps:cNvSpPr/>
-                      <wps:spPr>
-                        <a:xfrm>
-                          <a:off x="0" y="0"/>
-                          <a:ext cx="3191774" cy="1897811"/>
-                        </a:xfrm>
-                        <a:prstGeom prst="rect">
-                          <a:avLst/>
-                        </a:prstGeom>
-                        <a:solidFill>
-                          <a:schemeClr val="tx2">
-                            <a:lumMod val="10000"/>
-                            <a:lumOff val="90000"/>
-                          </a:schemeClr>
-                        </a:solidFill>
-                      </wps:spPr>
-                      <wps:style>
-                        <a:lnRef idx="2">
-                          <a:schemeClr val="accent1">
-                            <a:shade val="15000"/>
-                          </a:schemeClr>
-                        </a:lnRef>
-                        <a:fillRef idx="1">
-                          <a:schemeClr val="accent1"/>
-                        </a:fillRef>
-                        <a:effectRef idx="0">
-                          <a:schemeClr val="accent1"/>
-                        </a:effectRef>
-                        <a:fontRef idx="minor">
-                          <a:schemeClr val="lt1"/>
-                        </a:fontRef>
-                      </wps:style>
-                      <wps:bodyPr rot="0" spcFirstLastPara="0" vertOverflow="overflow" horzOverflow="overflow" vert="horz" wrap="square" lIns="91440" tIns="45720" rIns="91440" bIns="45720" numCol="1" spcCol="0" rtlCol="0" fromWordArt="0" anchor="ctr" anchorCtr="0" forceAA="0" compatLnSpc="1">
-                        <a:prstTxWarp prst="textNoShape">
-                          <a:avLst/>
-                        </a:prstTxWarp>
-                        <a:noAutofit/>
-                      </wps:bodyPr>
-                    </wps:wsp>
-                  </a:graphicData>
-                </a:graphic>
-                <wp14:sizeRelH relativeFrom="margin">
-                  <wp14:pctWidth>0</wp14:pctWidth>
-                </wp14:sizeRelH>
-                <wp14:sizeRelV relativeFrom="margin">
-                  <wp14:pctHeight>0</wp14:pctHeight>
-                </wp14:sizeRelV>
-              </wp:anchor>
-            </w:drawing>
-          </mc:Choice>
-          <mc:Fallback>
-            <w:pict>
-              <v:rect w14:anchorId="2A4AC6A5" id="Rectangle 1" o:spid="_x0000_s1026" style="position:absolute;margin-left:2.05pt;margin-top:23.7pt;width:251.3pt;height:149.45pt;z-index:251659264;visibility:visible;mso-wrap-style:square;mso-width-percent:0;mso-height-percent:0;mso-wrap-distance-left:9pt;mso-wrap-distance-top:0;mso-wrap-distance-right:9pt;mso-wrap-distance-bottom:0;mso-position-horizontal:absolute;mso-position-horizontal-relative:text;mso-position-vertical:absolute;mso-position-vertical-relative:text;mso-width-percent:0;mso-height-percent:0;mso-width-relative:margin;mso-height-relative:margin;v-text-anchor:middle" o:gfxdata="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" fillcolor="#dceaf7 [351]" strokecolor="#030e13 [484]" strokeweight="1pt"/>
-            </w:pict>
-          </mc:Fallback>
-        </mc:AlternateContent>
-      </w:r>
-      <w:r>
-        <w:rPr>
-          <w:rFonts w:ascii="Times New Roman" w:hAnsi="Times New Roman" w:cs="Times New Roman"/>
-        </w:rPr>
         <w:t>C</w:t>
       </w:r>
       <w:r>
@@ -3167,697 +3377,103 @@
     <w:p>
       <w:pPr>
         <w:rPr>
-          <w:rFonts w:ascii="Times New Roman" w:hAnsi="Times New Roman" w:cs="Times New Roman"/>
-        </w:rPr>
-      </w:pPr>
-      <w:r>
-        <w:rPr>
-          <w:rFonts w:ascii="Times New Roman" w:hAnsi="Times New Roman" w:cs="Times New Roman"/>
-          <w:noProof/>
-        </w:rPr>
-        <mc:AlternateContent>
-          <mc:Choice Requires="wps">
-            <w:drawing>
-              <wp:anchor distT="0" distB="0" distL="114300" distR="114300" simplePos="0" relativeHeight="251673600" behindDoc="0" locked="0" layoutInCell="1" allowOverlap="1" wp14:anchorId="7E675E81" wp14:editId="02728C9D">
-                <wp:simplePos x="0" y="0"/>
-                <wp:positionH relativeFrom="column">
-                  <wp:posOffset>4614833</wp:posOffset>
-                </wp:positionH>
-                <wp:positionV relativeFrom="paragraph">
-                  <wp:posOffset>185971</wp:posOffset>
-                </wp:positionV>
-                <wp:extent cx="707366" cy="250166"/>
-                <wp:effectExtent l="0" t="0" r="17145" b="17145"/>
-                <wp:wrapNone/>
-                <wp:docPr id="789827941" name="Text Box 3"/>
-                <wp:cNvGraphicFramePr/>
-                <a:graphic xmlns:a="http://schemas.openxmlformats.org/drawingml/2006/main">
-                  <a:graphicData uri="http://schemas.microsoft.com/office/word/2010/wordprocessingShape">
-                    <wps:wsp>
-                      <wps:cNvSpPr txBox="1"/>
-                      <wps:spPr>
-                        <a:xfrm>
-                          <a:off x="0" y="0"/>
-                          <a:ext cx="707366" cy="250166"/>
-                        </a:xfrm>
-                        <a:prstGeom prst="rect">
-                          <a:avLst/>
-                        </a:prstGeom>
-                        <a:solidFill>
-                          <a:schemeClr val="tx2">
-                            <a:lumMod val="10000"/>
-                            <a:lumOff val="90000"/>
-                          </a:schemeClr>
-                        </a:solidFill>
-                        <a:ln w="6350">
-                          <a:solidFill>
-                            <a:schemeClr val="bg1"/>
-                          </a:solidFill>
-                        </a:ln>
-                      </wps:spPr>
-                      <wps:txbx>
-                        <w:txbxContent>
-                          <w:p>
-                            <w:r>
-                              <w:t xml:space="preserve">CORE </w:t>
-                            </w:r>
-                            <w:r>
-                              <w:t>1</w:t>
-                            </w:r>
-                          </w:p>
-                        </w:txbxContent>
-                      </wps:txbx>
-                      <wps:bodyPr rot="0" spcFirstLastPara="0" vertOverflow="overflow" horzOverflow="overflow" vert="horz" wrap="square" lIns="91440" tIns="45720" rIns="91440" bIns="45720" numCol="1" spcCol="0" rtlCol="0" fromWordArt="0" anchor="t" anchorCtr="0" forceAA="0" compatLnSpc="1">
-                        <a:prstTxWarp prst="textNoShape">
-                          <a:avLst/>
-                        </a:prstTxWarp>
-                        <a:noAutofit/>
-                      </wps:bodyPr>
-                    </wps:wsp>
-                  </a:graphicData>
-                </a:graphic>
-                <wp14:sizeRelH relativeFrom="margin">
-                  <wp14:pctWidth>0</wp14:pctWidth>
-                </wp14:sizeRelH>
-                <wp14:sizeRelV relativeFrom="margin">
-                  <wp14:pctHeight>0</wp14:pctHeight>
-                </wp14:sizeRelV>
-              </wp:anchor>
-            </w:drawing>
-          </mc:Choice>
-          <mc:Fallback>
-            <w:pict>
-              <v:shapetype w14:anchorId="7E675E81" id="_x0000_t202" coordsize="21600,21600" o:spt="202" path="m,l,21600r21600,l21600,xe">
-                <v:stroke joinstyle="miter"/>
-                <v:path gradientshapeok="t" o:connecttype="rect"/>
-              </v:shapetype>
-              <v:shape id="Text Box 3" o:spid="_x0000_s1026" type="#_x0000_t202" style="position:absolute;margin-left:363.35pt;margin-top:14.65pt;width:55.7pt;height:19.7pt;z-index:251673600;visibility:visible;mso-wrap-style:square;mso-width-percent:0;mso-height-percent:0;mso-wrap-distance-left:9pt;mso-wrap-distance-top:0;mso-wrap-distance-right:9pt;mso-wrap-distance-bottom:0;mso-position-horizontal:absolute;mso-position-horizontal-relative:text;mso-position-vertical:absolute;mso-position-vertical-relative:text;mso-width-percent:0;mso-height-percent:0;mso-width-relative:margin;mso-height-relative:margin;v-text-anchor:top" o:gfxdata="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" fillcolor="#dceaf7 [351]" strokecolor="white [3212]" strokeweight=".5pt">
-                <v:textbox>
-                  <w:txbxContent>
-                    <w:p>
-                      <w:r>
-                        <w:t xml:space="preserve">CORE </w:t>
-                      </w:r>
-                      <w:r>
-                        <w:t>1</w:t>
-                      </w:r>
-                    </w:p>
-                  </w:txbxContent>
-                </v:textbox>
-              </v:shape>
-            </w:pict>
-          </mc:Fallback>
-        </mc:AlternateContent>
-      </w:r>
-      <w:r>
-        <w:rPr>
-          <w:rFonts w:ascii="Times New Roman" w:hAnsi="Times New Roman" w:cs="Times New Roman"/>
-          <w:noProof/>
-        </w:rPr>
-        <mc:AlternateContent>
-          <mc:Choice Requires="wps">
-            <w:drawing>
-              <wp:anchor distT="0" distB="0" distL="114300" distR="114300" simplePos="0" relativeHeight="251671552" behindDoc="0" locked="0" layoutInCell="1" allowOverlap="1" wp14:anchorId="1F6F20CF" wp14:editId="392AD4FB">
-                <wp:simplePos x="0" y="0"/>
-                <wp:positionH relativeFrom="column">
-                  <wp:posOffset>1181603</wp:posOffset>
-                </wp:positionH>
-                <wp:positionV relativeFrom="paragraph">
-                  <wp:posOffset>91440</wp:posOffset>
-                </wp:positionV>
-                <wp:extent cx="707366" cy="250166"/>
-                <wp:effectExtent l="0" t="0" r="17145" b="17145"/>
-                <wp:wrapNone/>
-                <wp:docPr id="1227900732" name="Text Box 3"/>
-                <wp:cNvGraphicFramePr/>
-                <a:graphic xmlns:a="http://schemas.openxmlformats.org/drawingml/2006/main">
-                  <a:graphicData uri="http://schemas.microsoft.com/office/word/2010/wordprocessingShape">
-                    <wps:wsp>
-                      <wps:cNvSpPr txBox="1"/>
-                      <wps:spPr>
-                        <a:xfrm>
-                          <a:off x="0" y="0"/>
-                          <a:ext cx="707366" cy="250166"/>
-                        </a:xfrm>
-                        <a:prstGeom prst="rect">
-                          <a:avLst/>
-                        </a:prstGeom>
-                        <a:solidFill>
-                          <a:schemeClr val="tx2">
-                            <a:lumMod val="10000"/>
-                            <a:lumOff val="90000"/>
-                          </a:schemeClr>
-                        </a:solidFill>
-                        <a:ln w="6350">
-                          <a:solidFill>
-                            <a:schemeClr val="bg1"/>
-                          </a:solidFill>
-                        </a:ln>
-                      </wps:spPr>
-                      <wps:txbx>
-                        <w:txbxContent>
-                          <w:p>
-                            <w:r>
-                              <w:t>CORE 0</w:t>
-                            </w:r>
-                          </w:p>
-                        </w:txbxContent>
-                      </wps:txbx>
-                      <wps:bodyPr rot="0" spcFirstLastPara="0" vertOverflow="overflow" horzOverflow="overflow" vert="horz" wrap="square" lIns="91440" tIns="45720" rIns="91440" bIns="45720" numCol="1" spcCol="0" rtlCol="0" fromWordArt="0" anchor="t" anchorCtr="0" forceAA="0" compatLnSpc="1">
-                        <a:prstTxWarp prst="textNoShape">
-                          <a:avLst/>
-                        </a:prstTxWarp>
-                        <a:noAutofit/>
-                      </wps:bodyPr>
-                    </wps:wsp>
-                  </a:graphicData>
-                </a:graphic>
-                <wp14:sizeRelH relativeFrom="margin">
-                  <wp14:pctWidth>0</wp14:pctWidth>
-                </wp14:sizeRelH>
-                <wp14:sizeRelV relativeFrom="margin">
-                  <wp14:pctHeight>0</wp14:pctHeight>
-                </wp14:sizeRelV>
-              </wp:anchor>
-            </w:drawing>
-          </mc:Choice>
-          <mc:Fallback>
-            <w:pict>
-              <v:shape w14:anchorId="1F6F20CF" id="_x0000_s1027" type="#_x0000_t202" style="position:absolute;margin-left:93.05pt;margin-top:7.2pt;width:55.7pt;height:19.7pt;z-index:251671552;visibility:visible;mso-wrap-style:square;mso-width-percent:0;mso-height-percent:0;mso-wrap-distance-left:9pt;mso-wrap-distance-top:0;mso-wrap-distance-right:9pt;mso-wrap-distance-bottom:0;mso-position-horizontal:absolute;mso-position-horizontal-relative:text;mso-position-vertical:absolute;mso-position-vertical-relative:text;mso-width-percent:0;mso-height-percent:0;mso-width-relative:margin;mso-height-relative:margin;v-text-anchor:top" o:gfxdata="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" fillcolor="#dceaf7 [351]" strokecolor="white [3212]" strokeweight=".5pt">
-                <v:textbox>
-                  <w:txbxContent>
-                    <w:p>
-                      <w:r>
-                        <w:t>CORE 0</w:t>
-                      </w:r>
-                    </w:p>
-                  </w:txbxContent>
-                </v:textbox>
-              </v:shape>
-            </w:pict>
-          </mc:Fallback>
-        </mc:AlternateContent>
+          <w:rStyle w:val="Heading3Char"/>
+          <w:rFonts w:ascii="Times New Roman" w:hAnsi="Times New Roman" w:cs="Times New Roman"/>
+          <w:color w:val="auto"/>
+        </w:rPr>
+      </w:pPr>
+      <w:r>
+        <w:rPr>
+          <w:rStyle w:val="Heading3Char"/>
+          <w:rFonts w:ascii="Times New Roman" w:hAnsi="Times New Roman" w:cs="Times New Roman"/>
+          <w:color w:val="auto"/>
+        </w:rPr>
+        <w:drawing>
+          <wp:inline distT="0" distB="0" distL="0" distR="0" wp14:anchorId="69EF50EC" wp14:editId="666A9766">
+            <wp:extent cx="6858000" cy="2058670"/>
+            <wp:effectExtent l="0" t="0" r="0" b="0"/>
+            <wp:docPr id="1489715204" name="Picture 1" descr="A screenshot of a computer&#10;&#10;AI-generated content may be incorrect."/>
+            <wp:cNvGraphicFramePr>
+              <a:graphicFrameLocks xmlns:a="http://schemas.openxmlformats.org/drawingml/2006/main" noChangeAspect="1"/>
+            </wp:cNvGraphicFramePr>
+            <a:graphic xmlns:a="http://schemas.openxmlformats.org/drawingml/2006/main">
+              <a:graphicData uri="http://schemas.openxmlformats.org/drawingml/2006/picture">
+                <pic:pic xmlns:pic="http://schemas.openxmlformats.org/drawingml/2006/picture">
+                  <pic:nvPicPr>
+                    <pic:cNvPr id="1489715204" name="Picture 1" descr="A screenshot of a computer&#10;&#10;AI-generated content may be incorrect."/>
+                    <pic:cNvPicPr/>
+                  </pic:nvPicPr>
+                  <pic:blipFill>
+                    <a:blip r:embed="rId11"/>
+                    <a:stretch>
+                      <a:fillRect/>
+                    </a:stretch>
+                  </pic:blipFill>
+                  <pic:spPr>
+                    <a:xfrm>
+                      <a:off x="0" y="0"/>
+                      <a:ext cx="6858000" cy="2058670"/>
+                    </a:xfrm>
+                    <a:prstGeom prst="rect">
+                      <a:avLst/>
+                    </a:prstGeom>
+                  </pic:spPr>
+                </pic:pic>
+              </a:graphicData>
+            </a:graphic>
+          </wp:inline>
+        </w:drawing>
       </w:r>
     </w:p>
     <w:p>
       <w:pPr>
         <w:rPr>
-          <w:rFonts w:ascii="Times New Roman" w:hAnsi="Times New Roman" w:cs="Times New Roman"/>
-        </w:rPr>
-      </w:pPr>
-      <w:r>
-        <w:rPr>
-          <w:rFonts w:ascii="Times New Roman" w:hAnsi="Times New Roman" w:cs="Times New Roman"/>
-          <w:noProof/>
-        </w:rPr>
-        <mc:AlternateContent>
-          <mc:Choice Requires="wps">
-            <w:drawing>
-              <wp:anchor distT="0" distB="0" distL="114300" distR="114300" simplePos="0" relativeHeight="251670528" behindDoc="0" locked="0" layoutInCell="1" allowOverlap="1" wp14:anchorId="4B2CAEBA" wp14:editId="01C93652">
-                <wp:simplePos x="0" y="0"/>
-                <wp:positionH relativeFrom="column">
-                  <wp:posOffset>5149671</wp:posOffset>
-                </wp:positionH>
-                <wp:positionV relativeFrom="paragraph">
-                  <wp:posOffset>260733</wp:posOffset>
-                </wp:positionV>
-                <wp:extent cx="1155940" cy="491490"/>
-                <wp:effectExtent l="0" t="0" r="25400" b="22860"/>
-                <wp:wrapNone/>
-                <wp:docPr id="2037358455" name="Rectangle 2"/>
-                <wp:cNvGraphicFramePr/>
-                <a:graphic xmlns:a="http://schemas.openxmlformats.org/drawingml/2006/main">
-                  <a:graphicData uri="http://schemas.microsoft.com/office/word/2010/wordprocessingShape">
-                    <wps:wsp>
-                      <wps:cNvSpPr/>
-                      <wps:spPr>
-                        <a:xfrm>
-                          <a:off x="0" y="0"/>
-                          <a:ext cx="1155940" cy="491490"/>
-                        </a:xfrm>
-                        <a:prstGeom prst="rect">
-                          <a:avLst/>
-                        </a:prstGeom>
-                      </wps:spPr>
-                      <wps:style>
-                        <a:lnRef idx="2">
-                          <a:schemeClr val="accent1">
-                            <a:shade val="15000"/>
-                          </a:schemeClr>
-                        </a:lnRef>
-                        <a:fillRef idx="1">
-                          <a:schemeClr val="accent1"/>
-                        </a:fillRef>
-                        <a:effectRef idx="0">
-                          <a:schemeClr val="accent1"/>
-                        </a:effectRef>
-                        <a:fontRef idx="minor">
-                          <a:schemeClr val="lt1"/>
-                        </a:fontRef>
-                      </wps:style>
-                      <wps:txbx>
-                        <w:txbxContent>
-                          <w:p>
-                            <w:pPr>
-                              <w:jc w:val="center"/>
-                            </w:pPr>
-                            <w:r>
-                              <w:t>Logging service</w:t>
-                            </w:r>
-                          </w:p>
-                        </w:txbxContent>
-                      </wps:txbx>
-                      <wps:bodyPr rot="0" spcFirstLastPara="0" vertOverflow="overflow" horzOverflow="overflow" vert="horz" wrap="square" lIns="91440" tIns="45720" rIns="91440" bIns="45720" numCol="1" spcCol="0" rtlCol="0" fromWordArt="0" anchor="ctr" anchorCtr="0" forceAA="0" compatLnSpc="1">
-                        <a:prstTxWarp prst="textNoShape">
-                          <a:avLst/>
-                        </a:prstTxWarp>
-                        <a:noAutofit/>
-                      </wps:bodyPr>
-                    </wps:wsp>
-                  </a:graphicData>
-                </a:graphic>
-                <wp14:sizeRelH relativeFrom="margin">
-                  <wp14:pctWidth>0</wp14:pctWidth>
-                </wp14:sizeRelH>
-              </wp:anchor>
-            </w:drawing>
-          </mc:Choice>
-          <mc:Fallback>
-            <w:pict>
-              <v:rect w14:anchorId="4B2CAEBA" id="Rectangle 2" o:spid="_x0000_s1028" style="position:absolute;margin-left:405.5pt;margin-top:20.55pt;width:91pt;height:38.7pt;z-index:251670528;visibility:visible;mso-wrap-style:square;mso-width-percent:0;mso-wrap-distance-left:9pt;mso-wrap-distance-top:0;mso-wrap-distance-right:9pt;mso-wrap-distance-bottom:0;mso-position-horizontal:absolute;mso-position-horizontal-relative:text;mso-position-vertical:absolute;mso-position-vertical-relative:text;mso-width-percent:0;mso-width-relative:margin;v-text-anchor:middle" o:gfxdata="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" fillcolor="#156082 [3204]" strokecolor="#030e13 [484]" strokeweight="1pt">
-                <v:textbox>
-                  <w:txbxContent>
-                    <w:p>
-                      <w:pPr>
-                        <w:jc w:val="center"/>
-                      </w:pPr>
-                      <w:r>
-                        <w:t>Logging service</w:t>
-                      </w:r>
-                    </w:p>
-                  </w:txbxContent>
-                </v:textbox>
-              </v:rect>
-            </w:pict>
-          </mc:Fallback>
-        </mc:AlternateContent>
-      </w:r>
-      <w:r>
-        <w:rPr>
-          <w:rFonts w:ascii="Times New Roman" w:hAnsi="Times New Roman" w:cs="Times New Roman"/>
-          <w:noProof/>
-        </w:rPr>
-        <mc:AlternateContent>
-          <mc:Choice Requires="wps">
-            <w:drawing>
-              <wp:anchor distT="0" distB="0" distL="114300" distR="114300" simplePos="0" relativeHeight="251668480" behindDoc="0" locked="0" layoutInCell="1" allowOverlap="1" wp14:anchorId="7B4DB9BC" wp14:editId="0F5A4508">
-                <wp:simplePos x="0" y="0"/>
-                <wp:positionH relativeFrom="column">
-                  <wp:posOffset>3640347</wp:posOffset>
-                </wp:positionH>
-                <wp:positionV relativeFrom="paragraph">
-                  <wp:posOffset>261332</wp:posOffset>
-                </wp:positionV>
-                <wp:extent cx="1155940" cy="491490"/>
-                <wp:effectExtent l="0" t="0" r="25400" b="22860"/>
-                <wp:wrapNone/>
-                <wp:docPr id="834156403" name="Rectangle 2"/>
-                <wp:cNvGraphicFramePr/>
-                <a:graphic xmlns:a="http://schemas.openxmlformats.org/drawingml/2006/main">
-                  <a:graphicData uri="http://schemas.microsoft.com/office/word/2010/wordprocessingShape">
-                    <wps:wsp>
-                      <wps:cNvSpPr/>
-                      <wps:spPr>
-                        <a:xfrm>
-                          <a:off x="0" y="0"/>
-                          <a:ext cx="1155940" cy="491490"/>
-                        </a:xfrm>
-                        <a:prstGeom prst="rect">
-                          <a:avLst/>
-                        </a:prstGeom>
-                      </wps:spPr>
-                      <wps:style>
-                        <a:lnRef idx="2">
-                          <a:schemeClr val="accent1">
-                            <a:shade val="15000"/>
-                          </a:schemeClr>
-                        </a:lnRef>
-                        <a:fillRef idx="1">
-                          <a:schemeClr val="accent1"/>
-                        </a:fillRef>
-                        <a:effectRef idx="0">
-                          <a:schemeClr val="accent1"/>
-                        </a:effectRef>
-                        <a:fontRef idx="minor">
-                          <a:schemeClr val="lt1"/>
-                        </a:fontRef>
-                      </wps:style>
-                      <wps:txbx>
-                        <w:txbxContent>
-                          <w:p>
-                            <w:pPr>
-                              <w:jc w:val="center"/>
-                            </w:pPr>
-                            <w:r>
-                              <w:t xml:space="preserve">Image </w:t>
-                            </w:r>
-                            <w:r>
-                              <w:t>Compression</w:t>
-                            </w:r>
-                          </w:p>
-                        </w:txbxContent>
-                      </wps:txbx>
-                      <wps:bodyPr rot="0" spcFirstLastPara="0" vertOverflow="overflow" horzOverflow="overflow" vert="horz" wrap="square" lIns="91440" tIns="45720" rIns="91440" bIns="45720" numCol="1" spcCol="0" rtlCol="0" fromWordArt="0" anchor="ctr" anchorCtr="0" forceAA="0" compatLnSpc="1">
-                        <a:prstTxWarp prst="textNoShape">
-                          <a:avLst/>
-                        </a:prstTxWarp>
-                        <a:noAutofit/>
-                      </wps:bodyPr>
-                    </wps:wsp>
-                  </a:graphicData>
-                </a:graphic>
-                <wp14:sizeRelH relativeFrom="margin">
-                  <wp14:pctWidth>0</wp14:pctWidth>
-                </wp14:sizeRelH>
-              </wp:anchor>
-            </w:drawing>
-          </mc:Choice>
-          <mc:Fallback>
-            <w:pict>
-              <v:rect w14:anchorId="7B4DB9BC" id="_x0000_s1029" style="position:absolute;margin-left:286.65pt;margin-top:20.6pt;width:91pt;height:38.7pt;z-index:251668480;visibility:visible;mso-wrap-style:square;mso-width-percent:0;mso-wrap-distance-left:9pt;mso-wrap-distance-top:0;mso-wrap-distance-right:9pt;mso-wrap-distance-bottom:0;mso-position-horizontal:absolute;mso-position-horizontal-relative:text;mso-position-vertical:absolute;mso-position-vertical-relative:text;mso-width-percent:0;mso-width-relative:margin;v-text-anchor:middle" o:gfxdata="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" fillcolor="#156082 [3204]" strokecolor="#030e13 [484]" strokeweight="1pt">
-                <v:textbox>
-                  <w:txbxContent>
-                    <w:p>
-                      <w:pPr>
-                        <w:jc w:val="center"/>
-                      </w:pPr>
-                      <w:r>
-                        <w:t xml:space="preserve">Image </w:t>
-                      </w:r>
-                      <w:r>
-                        <w:t>Compression</w:t>
-                      </w:r>
-                    </w:p>
-                  </w:txbxContent>
-                </v:textbox>
-              </v:rect>
-            </w:pict>
-          </mc:Fallback>
-        </mc:AlternateContent>
-      </w:r>
-      <w:r>
-        <w:rPr>
-          <w:rFonts w:ascii="Times New Roman" w:hAnsi="Times New Roman" w:cs="Times New Roman"/>
-          <w:noProof/>
-        </w:rPr>
-        <mc:AlternateContent>
-          <mc:Choice Requires="wps">
-            <w:drawing>
-              <wp:anchor distT="0" distB="0" distL="114300" distR="114300" simplePos="0" relativeHeight="251662336" behindDoc="0" locked="0" layoutInCell="1" allowOverlap="1" wp14:anchorId="5C6ECAD7" wp14:editId="0633D3E4">
-                <wp:simplePos x="0" y="0"/>
-                <wp:positionH relativeFrom="column">
-                  <wp:posOffset>224012</wp:posOffset>
-                </wp:positionH>
-                <wp:positionV relativeFrom="paragraph">
-                  <wp:posOffset>96892</wp:posOffset>
-                </wp:positionV>
-                <wp:extent cx="1017905" cy="491490"/>
-                <wp:effectExtent l="0" t="0" r="10795" b="22860"/>
-                <wp:wrapNone/>
-                <wp:docPr id="1469456511" name="Rectangle 2"/>
-                <wp:cNvGraphicFramePr/>
-                <a:graphic xmlns:a="http://schemas.openxmlformats.org/drawingml/2006/main">
-                  <a:graphicData uri="http://schemas.microsoft.com/office/word/2010/wordprocessingShape">
-                    <wps:wsp>
-                      <wps:cNvSpPr/>
-                      <wps:spPr>
-                        <a:xfrm>
-                          <a:off x="0" y="0"/>
-                          <a:ext cx="1017905" cy="491490"/>
-                        </a:xfrm>
-                        <a:prstGeom prst="rect">
-                          <a:avLst/>
-                        </a:prstGeom>
-                      </wps:spPr>
-                      <wps:style>
-                        <a:lnRef idx="2">
-                          <a:schemeClr val="accent1">
-                            <a:shade val="15000"/>
-                          </a:schemeClr>
-                        </a:lnRef>
-                        <a:fillRef idx="1">
-                          <a:schemeClr val="accent1"/>
-                        </a:fillRef>
-                        <a:effectRef idx="0">
-                          <a:schemeClr val="accent1"/>
-                        </a:effectRef>
-                        <a:fontRef idx="minor">
-                          <a:schemeClr val="lt1"/>
-                        </a:fontRef>
-                      </wps:style>
-                      <wps:txbx>
-                        <w:txbxContent>
-                          <w:p>
-                            <w:pPr>
-                              <w:jc w:val="center"/>
-                            </w:pPr>
-                            <w:r>
-                              <w:t xml:space="preserve">Image Capture </w:t>
-                            </w:r>
-                          </w:p>
-                        </w:txbxContent>
-                      </wps:txbx>
-                      <wps:bodyPr rot="0" spcFirstLastPara="0" vertOverflow="overflow" horzOverflow="overflow" vert="horz" wrap="square" lIns="91440" tIns="45720" rIns="91440" bIns="45720" numCol="1" spcCol="0" rtlCol="0" fromWordArt="0" anchor="ctr" anchorCtr="0" forceAA="0" compatLnSpc="1">
-                        <a:prstTxWarp prst="textNoShape">
-                          <a:avLst/>
-                        </a:prstTxWarp>
-                        <a:noAutofit/>
-                      </wps:bodyPr>
-                    </wps:wsp>
-                  </a:graphicData>
-                </a:graphic>
-              </wp:anchor>
-            </w:drawing>
-          </mc:Choice>
-          <mc:Fallback>
-            <w:pict>
-              <v:rect w14:anchorId="5C6ECAD7" id="_x0000_s1030" style="position:absolute;margin-left:17.65pt;margin-top:7.65pt;width:80.15pt;height:38.7pt;z-index:251662336;visibility:visible;mso-wrap-style:square;mso-wrap-distance-left:9pt;mso-wrap-distance-top:0;mso-wrap-distance-right:9pt;mso-wrap-distance-bottom:0;mso-position-horizontal:absolute;mso-position-horizontal-relative:text;mso-position-vertical:absolute;mso-position-vertical-relative:text;v-text-anchor:middle" o:gfxdata="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" fillcolor="#156082 [3204]" strokecolor="#030e13 [484]" strokeweight="1pt">
-                <v:textbox>
-                  <w:txbxContent>
-                    <w:p>
-                      <w:pPr>
-                        <w:jc w:val="center"/>
-                      </w:pPr>
-                      <w:r>
-                        <w:t xml:space="preserve">Image Capture </w:t>
-                      </w:r>
-                    </w:p>
-                  </w:txbxContent>
-                </v:textbox>
-              </v:rect>
-            </w:pict>
-          </mc:Fallback>
-        </mc:AlternateContent>
-      </w:r>
-      <w:r>
-        <w:rPr>
-          <w:rFonts w:ascii="Times New Roman" w:hAnsi="Times New Roman" w:cs="Times New Roman"/>
-          <w:noProof/>
-        </w:rPr>
-        <mc:AlternateContent>
-          <mc:Choice Requires="wps">
-            <w:drawing>
-              <wp:anchor distT="0" distB="0" distL="114300" distR="114300" simplePos="0" relativeHeight="251666432" behindDoc="0" locked="0" layoutInCell="1" allowOverlap="1" wp14:anchorId="4F3113FF" wp14:editId="2E19A5E6">
-                <wp:simplePos x="0" y="0"/>
-                <wp:positionH relativeFrom="column">
-                  <wp:posOffset>914400</wp:posOffset>
-                </wp:positionH>
-                <wp:positionV relativeFrom="paragraph">
-                  <wp:posOffset>830676</wp:posOffset>
-                </wp:positionV>
-                <wp:extent cx="1561381" cy="707366"/>
-                <wp:effectExtent l="0" t="0" r="20320" b="17145"/>
-                <wp:wrapNone/>
-                <wp:docPr id="2036123318" name="Rectangle 2"/>
-                <wp:cNvGraphicFramePr/>
-                <a:graphic xmlns:a="http://schemas.openxmlformats.org/drawingml/2006/main">
-                  <a:graphicData uri="http://schemas.microsoft.com/office/word/2010/wordprocessingShape">
-                    <wps:wsp>
-                      <wps:cNvSpPr/>
-                      <wps:spPr>
-                        <a:xfrm>
-                          <a:off x="0" y="0"/>
-                          <a:ext cx="1561381" cy="707366"/>
-                        </a:xfrm>
-                        <a:prstGeom prst="rect">
-                          <a:avLst/>
-                        </a:prstGeom>
-                      </wps:spPr>
-                      <wps:style>
-                        <a:lnRef idx="2">
-                          <a:schemeClr val="accent1">
-                            <a:shade val="15000"/>
-                          </a:schemeClr>
-                        </a:lnRef>
-                        <a:fillRef idx="1">
-                          <a:schemeClr val="accent1"/>
-                        </a:fillRef>
-                        <a:effectRef idx="0">
-                          <a:schemeClr val="accent1"/>
-                        </a:effectRef>
-                        <a:fontRef idx="minor">
-                          <a:schemeClr val="lt1"/>
-                        </a:fontRef>
-                      </wps:style>
-                      <wps:txbx>
-                        <w:txbxContent>
-                          <w:p>
-                            <w:pPr>
-                              <w:jc w:val="center"/>
-                            </w:pPr>
-                            <w:r>
-                              <w:t>Face or eye movement to cursor translation</w:t>
-                            </w:r>
-                            <w:r>
-                              <w:t xml:space="preserve"> </w:t>
-                            </w:r>
-                          </w:p>
-                        </w:txbxContent>
-                      </wps:txbx>
-                      <wps:bodyPr rot="0" spcFirstLastPara="0" vertOverflow="overflow" horzOverflow="overflow" vert="horz" wrap="square" lIns="91440" tIns="45720" rIns="91440" bIns="45720" numCol="1" spcCol="0" rtlCol="0" fromWordArt="0" anchor="ctr" anchorCtr="0" forceAA="0" compatLnSpc="1">
-                        <a:prstTxWarp prst="textNoShape">
-                          <a:avLst/>
-                        </a:prstTxWarp>
-                        <a:noAutofit/>
-                      </wps:bodyPr>
-                    </wps:wsp>
-                  </a:graphicData>
-                </a:graphic>
-                <wp14:sizeRelH relativeFrom="margin">
-                  <wp14:pctWidth>0</wp14:pctWidth>
-                </wp14:sizeRelH>
-                <wp14:sizeRelV relativeFrom="margin">
-                  <wp14:pctHeight>0</wp14:pctHeight>
-                </wp14:sizeRelV>
-              </wp:anchor>
-            </w:drawing>
-          </mc:Choice>
-          <mc:Fallback>
-            <w:pict>
-              <v:rect w14:anchorId="4F3113FF" id="_x0000_s1031" style="position:absolute;margin-left:1in;margin-top:65.4pt;width:122.95pt;height:55.7pt;z-index:251666432;visibility:visible;mso-wrap-style:square;mso-width-percent:0;mso-height-percent:0;mso-wrap-distance-left:9pt;mso-wrap-distance-top:0;mso-wrap-distance-right:9pt;mso-wrap-distance-bottom:0;mso-position-horizontal:absolute;mso-position-horizontal-relative:text;mso-position-vertical:absolute;mso-position-vertical-relative:text;mso-width-percent:0;mso-height-percent:0;mso-width-relative:margin;mso-height-relative:margin;v-text-anchor:middle" o:gfxdata="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" fillcolor="#156082 [3204]" strokecolor="#030e13 [484]" strokeweight="1pt">
-                <v:textbox>
-                  <w:txbxContent>
-                    <w:p>
-                      <w:pPr>
-                        <w:jc w:val="center"/>
-                      </w:pPr>
-                      <w:r>
-                        <w:t>Face or eye movement to cursor translation</w:t>
-                      </w:r>
-                      <w:r>
-                        <w:t xml:space="preserve"> </w:t>
-                      </w:r>
-                    </w:p>
-                  </w:txbxContent>
-                </v:textbox>
-              </v:rect>
-            </w:pict>
-          </mc:Fallback>
-        </mc:AlternateContent>
-      </w:r>
-      <w:r>
-        <w:rPr>
-          <w:rFonts w:ascii="Times New Roman" w:hAnsi="Times New Roman" w:cs="Times New Roman"/>
-          <w:noProof/>
-        </w:rPr>
-        <mc:AlternateContent>
-          <mc:Choice Requires="wps">
-            <w:drawing>
-              <wp:anchor distT="0" distB="0" distL="114300" distR="114300" simplePos="0" relativeHeight="251664384" behindDoc="0" locked="0" layoutInCell="1" allowOverlap="1" wp14:anchorId="429966E8" wp14:editId="642FA2C4">
-                <wp:simplePos x="0" y="0"/>
-                <wp:positionH relativeFrom="column">
-                  <wp:posOffset>1663700</wp:posOffset>
-                </wp:positionH>
-                <wp:positionV relativeFrom="paragraph">
-                  <wp:posOffset>87630</wp:posOffset>
-                </wp:positionV>
-                <wp:extent cx="1017905" cy="491490"/>
-                <wp:effectExtent l="0" t="0" r="10795" b="22860"/>
-                <wp:wrapNone/>
-                <wp:docPr id="1343806820" name="Rectangle 2"/>
-                <wp:cNvGraphicFramePr/>
-                <a:graphic xmlns:a="http://schemas.openxmlformats.org/drawingml/2006/main">
-                  <a:graphicData uri="http://schemas.microsoft.com/office/word/2010/wordprocessingShape">
-                    <wps:wsp>
-                      <wps:cNvSpPr/>
-                      <wps:spPr>
-                        <a:xfrm>
-                          <a:off x="0" y="0"/>
-                          <a:ext cx="1017905" cy="491490"/>
-                        </a:xfrm>
-                        <a:prstGeom prst="rect">
-                          <a:avLst/>
-                        </a:prstGeom>
-                      </wps:spPr>
-                      <wps:style>
-                        <a:lnRef idx="2">
-                          <a:schemeClr val="accent1">
-                            <a:shade val="15000"/>
-                          </a:schemeClr>
-                        </a:lnRef>
-                        <a:fillRef idx="1">
-                          <a:schemeClr val="accent1"/>
-                        </a:fillRef>
-                        <a:effectRef idx="0">
-                          <a:schemeClr val="accent1"/>
-                        </a:effectRef>
-                        <a:fontRef idx="minor">
-                          <a:schemeClr val="lt1"/>
-                        </a:fontRef>
-                      </wps:style>
-                      <wps:txbx>
-                        <w:txbxContent>
-                          <w:p>
-                            <w:pPr>
-                              <w:jc w:val="center"/>
-                            </w:pPr>
-                            <w:r>
-                              <w:t>Face  or eye Detection</w:t>
-                            </w:r>
-                          </w:p>
-                        </w:txbxContent>
-                      </wps:txbx>
-                      <wps:bodyPr rot="0" spcFirstLastPara="0" vertOverflow="overflow" horzOverflow="overflow" vert="horz" wrap="square" lIns="91440" tIns="45720" rIns="91440" bIns="45720" numCol="1" spcCol="0" rtlCol="0" fromWordArt="0" anchor="ctr" anchorCtr="0" forceAA="0" compatLnSpc="1">
-                        <a:prstTxWarp prst="textNoShape">
-                          <a:avLst/>
-                        </a:prstTxWarp>
-                        <a:noAutofit/>
-                      </wps:bodyPr>
-                    </wps:wsp>
-                  </a:graphicData>
-                </a:graphic>
-              </wp:anchor>
-            </w:drawing>
-          </mc:Choice>
-          <mc:Fallback>
-            <w:pict>
-              <v:rect w14:anchorId="429966E8" id="_x0000_s1032" style="position:absolute;margin-left:131pt;margin-top:6.9pt;width:80.15pt;height:38.7pt;z-index:251664384;visibility:visible;mso-wrap-style:square;mso-wrap-distance-left:9pt;mso-wrap-distance-top:0;mso-wrap-distance-right:9pt;mso-wrap-distance-bottom:0;mso-position-horizontal:absolute;mso-position-horizontal-relative:text;mso-position-vertical:absolute;mso-position-vertical-relative:text;v-text-anchor:middle" o:gfxdata="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" fillcolor="#156082 [3204]" strokecolor="#030e13 [484]" strokeweight="1pt">
-                <v:textbox>
-                  <w:txbxContent>
-                    <w:p>
-                      <w:pPr>
-                        <w:jc w:val="center"/>
-                      </w:pPr>
-                      <w:r>
-                        <w:t>Face  or eye Detection</w:t>
-                      </w:r>
-                    </w:p>
-                  </w:txbxContent>
-                </v:textbox>
-              </v:rect>
-            </w:pict>
-          </mc:Fallback>
-        </mc:AlternateContent>
+          <w:rStyle w:val="Heading3Char"/>
+          <w:rFonts w:ascii="Times New Roman" w:hAnsi="Times New Roman" w:cs="Times New Roman"/>
+          <w:color w:val="auto"/>
+        </w:rPr>
+      </w:pPr>
+      <w:r>
+        <w:rPr>
+          <w:rStyle w:val="Heading3Char"/>
+          <w:rFonts w:ascii="Times New Roman" w:hAnsi="Times New Roman" w:cs="Times New Roman"/>
+          <w:color w:val="auto"/>
+        </w:rPr>
+        <w:drawing>
+          <wp:inline distT="0" distB="0" distL="0" distR="0" wp14:anchorId="35BB3E45" wp14:editId="0511EB95">
+            <wp:extent cx="4859170" cy="2051685"/>
+            <wp:effectExtent l="0" t="0" r="0" b="5715"/>
+            <wp:docPr id="1016866788" name="Picture 1"/>
+            <wp:cNvGraphicFramePr>
+              <a:graphicFrameLocks xmlns:a="http://schemas.openxmlformats.org/drawingml/2006/main" noChangeAspect="1"/>
+            </wp:cNvGraphicFramePr>
+            <a:graphic xmlns:a="http://schemas.openxmlformats.org/drawingml/2006/main">
+              <a:graphicData uri="http://schemas.openxmlformats.org/drawingml/2006/picture">
+                <pic:pic xmlns:pic="http://schemas.openxmlformats.org/drawingml/2006/picture">
+                  <pic:nvPicPr>
+                    <pic:cNvPr id="1016866788" name="Picture 1"/>
+                    <pic:cNvPicPr/>
+                  </pic:nvPicPr>
+                  <pic:blipFill>
+                    <a:blip r:embed="rId12"/>
+                    <a:stretch>
+                      <a:fillRect/>
+                    </a:stretch>
+                  </pic:blipFill>
+                  <pic:spPr>
+                    <a:xfrm>
+                      <a:off x="0" y="0"/>
+                      <a:ext cx="4859864" cy="2051978"/>
+                    </a:xfrm>
+                    <a:prstGeom prst="rect">
+                      <a:avLst/>
+                    </a:prstGeom>
+                  </pic:spPr>
+                </pic:pic>
+              </a:graphicData>
+            </a:graphic>
+          </wp:inline>
+        </w:drawing>
       </w:r>
     </w:p>
     <w:p>
@@ -3868,52 +3484,15 @@
           <w:color w:val="auto"/>
         </w:rPr>
       </w:pPr>
-    </w:p>
-    <w:p>
-      <w:pPr>
-        <w:rPr>
-          <w:rFonts w:ascii="Times New Roman" w:hAnsi="Times New Roman" w:cs="Times New Roman"/>
-        </w:rPr>
-      </w:pPr>
-    </w:p>
-    <w:p>
-      <w:pPr>
-        <w:pStyle w:val="Heading1"/>
+      <w:bookmarkStart w:id="7" w:name="_Toc197179855"/>
+      <w:r>
         <w:rPr>
           <w:rFonts w:ascii="Times New Roman" w:hAnsi="Times New Roman" w:cs="Times New Roman"/>
           <w:color w:val="auto"/>
         </w:rPr>
-      </w:pPr>
-      <w:bookmarkStart w:id="7" w:name="_Toc197179855"/>
-      <w:r>
-        <w:rPr>
-          <w:rFonts w:ascii="Times New Roman" w:hAnsi="Times New Roman" w:cs="Times New Roman"/>
-          <w:color w:val="auto"/>
-        </w:rPr>
-        <w:t>3</w:t>
-      </w:r>
-      <w:r>
-        <w:rPr>
-          <w:rFonts w:ascii="Times New Roman" w:hAnsi="Times New Roman" w:cs="Times New Roman"/>
-          <w:color w:val="auto"/>
-        </w:rPr>
-        <w:t>.</w:t>
-      </w:r>
-      <w:r>
-        <w:rPr>
-          <w:rFonts w:ascii="Times New Roman" w:hAnsi="Times New Roman" w:cs="Times New Roman"/>
-          <w:color w:val="auto"/>
-        </w:rPr>
-        <w:t>System Requirements</w:t>
+        <w:t>3.System Requirements</w:t>
       </w:r>
       <w:bookmarkEnd w:id="7"/>
-    </w:p>
-    <w:p>
-      <w:pPr>
-        <w:rPr>
-          <w:rFonts w:ascii="Times New Roman" w:hAnsi="Times New Roman" w:cs="Times New Roman"/>
-        </w:rPr>
-      </w:pPr>
     </w:p>
     <w:p>
       <w:pPr>
@@ -4010,13 +3589,6 @@
     </w:p>
     <w:p>
       <w:pPr>
-        <w:rPr>
-          <w:rFonts w:ascii="Times New Roman" w:hAnsi="Times New Roman" w:cs="Times New Roman"/>
-        </w:rPr>
-      </w:pPr>
-    </w:p>
-    <w:p>
-      <w:pPr>
         <w:pStyle w:val="Heading2"/>
         <w:rPr>
           <w:rFonts w:ascii="Times New Roman" w:hAnsi="Times New Roman" w:cs="Times New Roman"/>
@@ -4082,21 +3654,13 @@
           <w:color w:val="auto"/>
         </w:rPr>
       </w:pPr>
-    </w:p>
-    <w:p>
-      <w:pPr>
-        <w:pStyle w:val="Heading2"/>
+      <w:bookmarkStart w:id="10" w:name="_Toc197179858"/>
+      <w:r>
         <w:rPr>
           <w:rFonts w:ascii="Times New Roman" w:hAnsi="Times New Roman" w:cs="Times New Roman"/>
           <w:color w:val="auto"/>
         </w:rPr>
-      </w:pPr>
-      <w:bookmarkStart w:id="10" w:name="_Toc197179858"/>
-      <w:r>
-        <w:rPr>
-          <w:rFonts w:ascii="Times New Roman" w:hAnsi="Times New Roman" w:cs="Times New Roman"/>
-          <w:color w:val="auto"/>
-        </w:rPr>
+        <w:lastRenderedPageBreak/>
         <w:t>Stretch Goals</w:t>
       </w:r>
       <w:bookmarkEnd w:id="10"/>
@@ -4170,22 +3734,7 @@
           <w:rFonts w:ascii="Times New Roman" w:hAnsi="Times New Roman" w:cs="Times New Roman"/>
           <w:color w:val="auto"/>
         </w:rPr>
-        <w:lastRenderedPageBreak/>
-        <w:t>4</w:t>
-      </w:r>
-      <w:r>
-        <w:rPr>
-          <w:rFonts w:ascii="Times New Roman" w:hAnsi="Times New Roman" w:cs="Times New Roman"/>
-          <w:color w:val="auto"/>
-        </w:rPr>
-        <w:t>.</w:t>
-      </w:r>
-      <w:r>
-        <w:rPr>
-          <w:rFonts w:ascii="Times New Roman" w:hAnsi="Times New Roman" w:cs="Times New Roman"/>
-          <w:color w:val="auto"/>
-        </w:rPr>
-        <w:t>Detailed Design</w:t>
+        <w:t>4.Detailed Design</w:t>
       </w:r>
       <w:bookmarkEnd w:id="11"/>
       <w:r>
@@ -4259,6 +3808,7 @@
           <w:rFonts w:ascii="Times New Roman" w:hAnsi="Times New Roman" w:cs="Times New Roman"/>
           <w:color w:val="auto"/>
         </w:rPr>
+        <w:lastRenderedPageBreak/>
         <w:t>Image Capture Service:</w:t>
       </w:r>
       <w:bookmarkEnd w:id="14"/>
@@ -4280,6 +3830,7 @@
       <w:r>
         <w:rPr>
           <w:rFonts w:ascii="Times New Roman" w:hAnsi="Times New Roman" w:cs="Times New Roman"/>
+          <w:noProof/>
         </w:rPr>
         <w:drawing>
           <wp:inline distT="0" distB="0" distL="0" distR="0" wp14:anchorId="0D008280" wp14:editId="20728810">
@@ -4297,7 +3848,7 @@
                     <pic:cNvPicPr/>
                   </pic:nvPicPr>
                   <pic:blipFill>
-                    <a:blip r:embed="rId11"/>
+                    <a:blip r:embed="rId13"/>
                     <a:stretch>
                       <a:fillRect/>
                     </a:stretch>
@@ -4329,14 +3880,73 @@
         <w:rPr>
           <w:rFonts w:ascii="Times New Roman" w:hAnsi="Times New Roman" w:cs="Times New Roman"/>
         </w:rPr>
-        <w:lastRenderedPageBreak/>
         <w:t>This service c</w:t>
       </w:r>
       <w:r>
         <w:rPr>
           <w:rFonts w:ascii="Times New Roman" w:hAnsi="Times New Roman" w:cs="Times New Roman"/>
         </w:rPr>
-        <w:t>aptures 640x480 YUYV frames from the webcam using V4L2.Uses memory-mapped buffers (V4L2_MEMORY_MMAP) with 4 pre-allocated buffers to avoid dynamic allocation.Sends frames as pointers via ZMQ zero-copy mechanism (zmq::message_t with free_buffer callback).</w:t>
+        <w:t xml:space="preserve">aptures 640x480 YUYV frames from the webcam using V4L2.Uses memory-mapped buffers (V4L2_MEMORY_MMAP) with 4 pre-allocated buffers to avoid dynamic </w:t>
+      </w:r>
+      <w:proofErr w:type="spellStart"/>
+      <w:proofErr w:type="gramStart"/>
+      <w:r>
+        <w:rPr>
+          <w:rFonts w:ascii="Times New Roman" w:hAnsi="Times New Roman" w:cs="Times New Roman"/>
+        </w:rPr>
+        <w:t>allocation.Sends</w:t>
+      </w:r>
+      <w:proofErr w:type="spellEnd"/>
+      <w:proofErr w:type="gramEnd"/>
+      <w:r>
+        <w:rPr>
+          <w:rFonts w:ascii="Times New Roman" w:hAnsi="Times New Roman" w:cs="Times New Roman"/>
+        </w:rPr>
+        <w:t xml:space="preserve"> frames as pointers via ZMQ zero-copy mechanism (</w:t>
+      </w:r>
+      <w:proofErr w:type="spellStart"/>
+      <w:proofErr w:type="gramStart"/>
+      <w:r>
+        <w:rPr>
+          <w:rFonts w:ascii="Times New Roman" w:hAnsi="Times New Roman" w:cs="Times New Roman"/>
+        </w:rPr>
+        <w:t>zmq</w:t>
+      </w:r>
+      <w:proofErr w:type="spellEnd"/>
+      <w:r>
+        <w:rPr>
+          <w:rFonts w:ascii="Times New Roman" w:hAnsi="Times New Roman" w:cs="Times New Roman"/>
+        </w:rPr>
+        <w:t>::</w:t>
+      </w:r>
+      <w:proofErr w:type="spellStart"/>
+      <w:proofErr w:type="gramEnd"/>
+      <w:r>
+        <w:rPr>
+          <w:rFonts w:ascii="Times New Roman" w:hAnsi="Times New Roman" w:cs="Times New Roman"/>
+        </w:rPr>
+        <w:t>message_t</w:t>
+      </w:r>
+      <w:proofErr w:type="spellEnd"/>
+      <w:r>
+        <w:rPr>
+          <w:rFonts w:ascii="Times New Roman" w:hAnsi="Times New Roman" w:cs="Times New Roman"/>
+        </w:rPr>
+        <w:t xml:space="preserve"> with </w:t>
+      </w:r>
+      <w:proofErr w:type="spellStart"/>
+      <w:r>
+        <w:rPr>
+          <w:rFonts w:ascii="Times New Roman" w:hAnsi="Times New Roman" w:cs="Times New Roman"/>
+        </w:rPr>
+        <w:t>free_buffer</w:t>
+      </w:r>
+      <w:proofErr w:type="spellEnd"/>
+      <w:r>
+        <w:rPr>
+          <w:rFonts w:ascii="Times New Roman" w:hAnsi="Times New Roman" w:cs="Times New Roman"/>
+        </w:rPr>
+        <w:t xml:space="preserve"> callback).</w:t>
       </w:r>
     </w:p>
     <w:p>
@@ -4390,7 +4000,22 @@
         <w:rPr>
           <w:rFonts w:ascii="Times New Roman" w:hAnsi="Times New Roman" w:cs="Times New Roman"/>
         </w:rPr>
-        <w:t>Streaming mode (VIDIOC_STREAMON) provides continuous frame delivery at 20 FPS (50 ms per frame).</w:t>
+        <w:lastRenderedPageBreak/>
+        <w:t xml:space="preserve">Streaming mode (VIDIOC_STREAMON) provides continuous frame delivery at 20 FPS (50 </w:t>
+      </w:r>
+      <w:proofErr w:type="spellStart"/>
+      <w:r>
+        <w:rPr>
+          <w:rFonts w:ascii="Times New Roman" w:hAnsi="Times New Roman" w:cs="Times New Roman"/>
+        </w:rPr>
+        <w:t>ms</w:t>
+      </w:r>
+      <w:proofErr w:type="spellEnd"/>
+      <w:r>
+        <w:rPr>
+          <w:rFonts w:ascii="Times New Roman" w:hAnsi="Times New Roman" w:cs="Times New Roman"/>
+        </w:rPr>
+        <w:t xml:space="preserve"> per frame).</w:t>
       </w:r>
     </w:p>
     <w:p>
@@ -4421,7 +4046,21 @@
         <w:rPr>
           <w:rFonts w:ascii="Times New Roman" w:hAnsi="Times New Roman" w:cs="Times New Roman"/>
         </w:rPr>
-        <w:t xml:space="preserve"> ms, achieved through zero-copy and non-blocking ZMQ sends.</w:t>
+        <w:t xml:space="preserve"> </w:t>
+      </w:r>
+      <w:proofErr w:type="spellStart"/>
+      <w:r>
+        <w:rPr>
+          <w:rFonts w:ascii="Times New Roman" w:hAnsi="Times New Roman" w:cs="Times New Roman"/>
+        </w:rPr>
+        <w:t>ms</w:t>
+      </w:r>
+      <w:proofErr w:type="spellEnd"/>
+      <w:r>
+        <w:rPr>
+          <w:rFonts w:ascii="Times New Roman" w:hAnsi="Times New Roman" w:cs="Times New Roman"/>
+        </w:rPr>
+        <w:t>, achieved through zero-copy and non-blocking ZMQ sends.</w:t>
       </w:r>
     </w:p>
     <w:p>
@@ -4438,7 +4077,6 @@
           <w:rFonts w:ascii="Times New Roman" w:hAnsi="Times New Roman" w:cs="Times New Roman"/>
           <w:color w:val="auto"/>
         </w:rPr>
-        <w:lastRenderedPageBreak/>
         <w:t>Face Detection Service</w:t>
       </w:r>
       <w:bookmarkEnd w:id="15"/>
@@ -4453,6 +4091,7 @@
       <w:r>
         <w:rPr>
           <w:rFonts w:ascii="Times New Roman" w:hAnsi="Times New Roman" w:cs="Times New Roman"/>
+          <w:noProof/>
         </w:rPr>
         <w:drawing>
           <wp:inline distT="0" distB="0" distL="0" distR="0" wp14:anchorId="15B54310" wp14:editId="318CB690">
@@ -4470,7 +4109,7 @@
                     <pic:cNvPicPr/>
                   </pic:nvPicPr>
                   <pic:blipFill>
-                    <a:blip r:embed="rId12"/>
+                    <a:blip r:embed="rId14"/>
                     <a:stretch>
                       <a:fillRect/>
                     </a:stretch>
@@ -4507,7 +4146,79 @@
         <w:rPr>
           <w:rFonts w:ascii="Times New Roman" w:hAnsi="Times New Roman" w:cs="Times New Roman"/>
         </w:rPr>
-        <w:t>etects faces in frames and computes the face center using OpenCV.Converts YUYV to BGR for OpenCV compatibility, then to grayscale for detection.Uses CascadeClassifier with optimized parameters (scaleFactor=1.1, minimumNeighbour=2).</w:t>
+        <w:t xml:space="preserve">etects faces in frames and computes the face center using </w:t>
+      </w:r>
+      <w:proofErr w:type="spellStart"/>
+      <w:r>
+        <w:rPr>
+          <w:rFonts w:ascii="Times New Roman" w:hAnsi="Times New Roman" w:cs="Times New Roman"/>
+        </w:rPr>
+        <w:t>OpenCV.Converts</w:t>
+      </w:r>
+      <w:proofErr w:type="spellEnd"/>
+      <w:r>
+        <w:rPr>
+          <w:rFonts w:ascii="Times New Roman" w:hAnsi="Times New Roman" w:cs="Times New Roman"/>
+        </w:rPr>
+        <w:t xml:space="preserve"> YUYV to BGR for OpenCV compatibility, then to grayscale for </w:t>
+      </w:r>
+      <w:proofErr w:type="spellStart"/>
+      <w:proofErr w:type="gramStart"/>
+      <w:r>
+        <w:rPr>
+          <w:rFonts w:ascii="Times New Roman" w:hAnsi="Times New Roman" w:cs="Times New Roman"/>
+        </w:rPr>
+        <w:t>detection.Uses</w:t>
+      </w:r>
+      <w:proofErr w:type="spellEnd"/>
+      <w:proofErr w:type="gramEnd"/>
+      <w:r>
+        <w:rPr>
+          <w:rFonts w:ascii="Times New Roman" w:hAnsi="Times New Roman" w:cs="Times New Roman"/>
+        </w:rPr>
+        <w:t xml:space="preserve"> </w:t>
+      </w:r>
+      <w:proofErr w:type="spellStart"/>
+      <w:r>
+        <w:rPr>
+          <w:rFonts w:ascii="Times New Roman" w:hAnsi="Times New Roman" w:cs="Times New Roman"/>
+        </w:rPr>
+        <w:t>CascadeClassifier</w:t>
+      </w:r>
+      <w:proofErr w:type="spellEnd"/>
+      <w:r>
+        <w:rPr>
+          <w:rFonts w:ascii="Times New Roman" w:hAnsi="Times New Roman" w:cs="Times New Roman"/>
+        </w:rPr>
+        <w:t xml:space="preserve"> with optimized parameters (</w:t>
+      </w:r>
+      <w:proofErr w:type="spellStart"/>
+      <w:r>
+        <w:rPr>
+          <w:rFonts w:ascii="Times New Roman" w:hAnsi="Times New Roman" w:cs="Times New Roman"/>
+        </w:rPr>
+        <w:t>scaleFactor</w:t>
+      </w:r>
+      <w:proofErr w:type="spellEnd"/>
+      <w:r>
+        <w:rPr>
+          <w:rFonts w:ascii="Times New Roman" w:hAnsi="Times New Roman" w:cs="Times New Roman"/>
+        </w:rPr>
+        <w:t xml:space="preserve">=1.1, </w:t>
+      </w:r>
+      <w:proofErr w:type="spellStart"/>
+      <w:r>
+        <w:rPr>
+          <w:rFonts w:ascii="Times New Roman" w:hAnsi="Times New Roman" w:cs="Times New Roman"/>
+        </w:rPr>
+        <w:t>minimumNeighbour</w:t>
+      </w:r>
+      <w:proofErr w:type="spellEnd"/>
+      <w:r>
+        <w:rPr>
+          <w:rFonts w:ascii="Times New Roman" w:hAnsi="Times New Roman" w:cs="Times New Roman"/>
+        </w:rPr>
+        <w:t>=2).</w:t>
       </w:r>
     </w:p>
     <w:p>
@@ -4538,6 +4249,7 @@
         <w:rPr>
           <w:rFonts w:ascii="Times New Roman" w:hAnsi="Times New Roman" w:cs="Times New Roman"/>
         </w:rPr>
+        <w:lastRenderedPageBreak/>
         <w:t>Non-blocking ZMQ receive/send ensures no delays in frame processing.</w:t>
       </w:r>
     </w:p>
@@ -4556,7 +4268,6 @@
         <w:rPr>
           <w:rFonts w:ascii="Times New Roman" w:hAnsi="Times New Roman" w:cs="Times New Roman"/>
         </w:rPr>
-        <w:lastRenderedPageBreak/>
         <w:t>Optimized face detection parameters and minimal post-processing (processes only the first face) keep execution within 1</w:t>
       </w:r>
       <w:r>
@@ -4571,11 +4282,19 @@
         </w:rPr>
         <w:t xml:space="preserve">0 </w:t>
       </w:r>
+      <w:proofErr w:type="spellStart"/>
       <w:r>
         <w:rPr>
           <w:rFonts w:ascii="Times New Roman" w:hAnsi="Times New Roman" w:cs="Times New Roman"/>
         </w:rPr>
         <w:t>ms.</w:t>
+      </w:r>
+      <w:proofErr w:type="spellEnd"/>
+      <w:r>
+        <w:rPr>
+          <w:rFonts w:ascii="Times New Roman" w:hAnsi="Times New Roman" w:cs="Times New Roman"/>
+        </w:rPr>
+        <w:t xml:space="preserve"> </w:t>
       </w:r>
     </w:p>
     <w:p>
@@ -4586,12 +4305,272 @@
           <w:color w:val="auto"/>
         </w:rPr>
       </w:pPr>
+      <w:r>
+        <w:rPr>
+          <w:rFonts w:ascii="Times New Roman" w:hAnsi="Times New Roman" w:cs="Times New Roman"/>
+          <w:color w:val="auto"/>
+        </w:rPr>
+        <w:t>Eye Detection Service</w:t>
+      </w:r>
+    </w:p>
+    <w:p>
+      <w:pPr>
+        <w:rPr>
+          <w:rFonts w:ascii="Times New Roman" w:hAnsi="Times New Roman" w:cs="Times New Roman"/>
+        </w:rPr>
+      </w:pPr>
+      <w:r>
+        <w:rPr>
+          <w:rFonts w:ascii="Times New Roman" w:hAnsi="Times New Roman" w:cs="Times New Roman"/>
+        </w:rPr>
+        <w:t xml:space="preserve">The </w:t>
+      </w:r>
+      <w:r>
+        <w:rPr>
+          <w:rFonts w:ascii="Times New Roman" w:hAnsi="Times New Roman" w:cs="Times New Roman"/>
+          <w:b/>
+          <w:bCs/>
+        </w:rPr>
+        <w:t>Eye Center Detection Service</w:t>
+      </w:r>
+      <w:r>
+        <w:rPr>
+          <w:rFonts w:ascii="Times New Roman" w:hAnsi="Times New Roman" w:cs="Times New Roman"/>
+        </w:rPr>
+        <w:t xml:space="preserve"> identifies the center of the left eye in video frames using OpenCV. It converts YUYV frames to BGR for OpenCV compatibility, then to grayscale for processing. Using </w:t>
+      </w:r>
+      <w:proofErr w:type="spellStart"/>
+      <w:r>
+        <w:rPr>
+          <w:rFonts w:ascii="Times New Roman" w:hAnsi="Times New Roman" w:cs="Times New Roman"/>
+        </w:rPr>
+        <w:t>CascadeClassifier</w:t>
+      </w:r>
+      <w:proofErr w:type="spellEnd"/>
+      <w:r>
+        <w:rPr>
+          <w:rFonts w:ascii="Times New Roman" w:hAnsi="Times New Roman" w:cs="Times New Roman"/>
+        </w:rPr>
+        <w:t>, it detects faces and eyes with parameters (</w:t>
+      </w:r>
+      <w:proofErr w:type="spellStart"/>
+      <w:r>
+        <w:rPr>
+          <w:rFonts w:ascii="Times New Roman" w:hAnsi="Times New Roman" w:cs="Times New Roman"/>
+        </w:rPr>
+        <w:t>scaleFactor</w:t>
+      </w:r>
+      <w:proofErr w:type="spellEnd"/>
+      <w:r>
+        <w:rPr>
+          <w:rFonts w:ascii="Times New Roman" w:hAnsi="Times New Roman" w:cs="Times New Roman"/>
+        </w:rPr>
+        <w:t xml:space="preserve">=1.1, </w:t>
+      </w:r>
+      <w:proofErr w:type="spellStart"/>
+      <w:r>
+        <w:rPr>
+          <w:rFonts w:ascii="Times New Roman" w:hAnsi="Times New Roman" w:cs="Times New Roman"/>
+        </w:rPr>
+        <w:t>minimumNeighbour</w:t>
+      </w:r>
+      <w:proofErr w:type="spellEnd"/>
+      <w:r>
+        <w:rPr>
+          <w:rFonts w:ascii="Times New Roman" w:hAnsi="Times New Roman" w:cs="Times New Roman"/>
+        </w:rPr>
+        <w:t xml:space="preserve">=2), identifies the left eye, and locates the eyeball center via </w:t>
+      </w:r>
+      <w:proofErr w:type="spellStart"/>
+      <w:r>
+        <w:rPr>
+          <w:rFonts w:ascii="Times New Roman" w:hAnsi="Times New Roman" w:cs="Times New Roman"/>
+        </w:rPr>
+        <w:t>HoughCircles</w:t>
+      </w:r>
+      <w:proofErr w:type="spellEnd"/>
+      <w:r>
+        <w:rPr>
+          <w:rFonts w:ascii="Times New Roman" w:hAnsi="Times New Roman" w:cs="Times New Roman"/>
+        </w:rPr>
+        <w:t xml:space="preserve"> (</w:t>
+      </w:r>
+      <w:proofErr w:type="spellStart"/>
+      <w:r>
+        <w:rPr>
+          <w:rFonts w:ascii="Times New Roman" w:hAnsi="Times New Roman" w:cs="Times New Roman"/>
+        </w:rPr>
+        <w:t>minDist</w:t>
+      </w:r>
+      <w:proofErr w:type="spellEnd"/>
+      <w:r>
+        <w:rPr>
+          <w:rFonts w:ascii="Times New Roman" w:hAnsi="Times New Roman" w:cs="Times New Roman"/>
+        </w:rPr>
+        <w:t xml:space="preserve">=cols/8, </w:t>
+      </w:r>
+      <w:proofErr w:type="spellStart"/>
+      <w:r>
+        <w:rPr>
+          <w:rFonts w:ascii="Times New Roman" w:hAnsi="Times New Roman" w:cs="Times New Roman"/>
+        </w:rPr>
+        <w:t>minRadius</w:t>
+      </w:r>
+      <w:proofErr w:type="spellEnd"/>
+      <w:r>
+        <w:rPr>
+          <w:rFonts w:ascii="Times New Roman" w:hAnsi="Times New Roman" w:cs="Times New Roman"/>
+        </w:rPr>
+        <w:t xml:space="preserve">=rows/6, </w:t>
+      </w:r>
+      <w:proofErr w:type="spellStart"/>
+      <w:r>
+        <w:rPr>
+          <w:rFonts w:ascii="Times New Roman" w:hAnsi="Times New Roman" w:cs="Times New Roman"/>
+        </w:rPr>
+        <w:t>maxRadius</w:t>
+      </w:r>
+      <w:proofErr w:type="spellEnd"/>
+      <w:r>
+        <w:rPr>
+          <w:rFonts w:ascii="Times New Roman" w:hAnsi="Times New Roman" w:cs="Times New Roman"/>
+        </w:rPr>
+        <w:t>=rows/2), stabilizing the result by averaging the last 5 centers.</w:t>
+      </w:r>
+    </w:p>
+    <w:p>
+      <w:pPr>
+        <w:rPr>
+          <w:rFonts w:ascii="Times New Roman" w:hAnsi="Times New Roman" w:cs="Times New Roman"/>
+        </w:rPr>
+      </w:pPr>
+      <w:r>
+        <w:rPr>
+          <w:rFonts w:ascii="Times New Roman" w:hAnsi="Times New Roman" w:cs="Times New Roman"/>
+          <w:b/>
+          <w:bCs/>
+        </w:rPr>
+        <w:t>Real-Time Aspects</w:t>
+      </w:r>
+      <w:r>
+        <w:rPr>
+          <w:rFonts w:ascii="Times New Roman" w:hAnsi="Times New Roman" w:cs="Times New Roman"/>
+        </w:rPr>
+        <w:t>:</w:t>
+      </w:r>
+    </w:p>
+    <w:p>
+      <w:pPr>
+        <w:numPr>
+          <w:ilvl w:val="0"/>
+          <w:numId w:val="93"/>
+        </w:numPr>
+        <w:rPr>
+          <w:rFonts w:ascii="Times New Roman" w:hAnsi="Times New Roman" w:cs="Times New Roman"/>
+        </w:rPr>
+      </w:pPr>
+      <w:r>
+        <w:rPr>
+          <w:rFonts w:ascii="Times New Roman" w:hAnsi="Times New Roman" w:cs="Times New Roman"/>
+        </w:rPr>
+        <w:t>Non-blocking ZMQ receive/send prevents delays in frame handling.</w:t>
+      </w:r>
+    </w:p>
+    <w:p>
+      <w:pPr>
+        <w:numPr>
+          <w:ilvl w:val="0"/>
+          <w:numId w:val="93"/>
+        </w:numPr>
+        <w:rPr>
+          <w:rFonts w:ascii="Times New Roman" w:hAnsi="Times New Roman" w:cs="Times New Roman"/>
+        </w:rPr>
+      </w:pPr>
+      <w:r>
+        <w:rPr>
+          <w:rFonts w:ascii="Times New Roman" w:hAnsi="Times New Roman" w:cs="Times New Roman"/>
+        </w:rPr>
+        <w:t xml:space="preserve">Optimized detection parameters and focused processing (detects left eye only, stabilizes with fixed window) ensure execution within 100 </w:t>
+      </w:r>
+      <w:proofErr w:type="spellStart"/>
+      <w:r>
+        <w:rPr>
+          <w:rFonts w:ascii="Times New Roman" w:hAnsi="Times New Roman" w:cs="Times New Roman"/>
+        </w:rPr>
+        <w:t>ms.</w:t>
+      </w:r>
+      <w:proofErr w:type="spellEnd"/>
+    </w:p>
+    <w:p>
+      <w:pPr>
+        <w:rPr>
+          <w:rFonts w:ascii="Times New Roman" w:hAnsi="Times New Roman" w:cs="Times New Roman"/>
+        </w:rPr>
+      </w:pPr>
+    </w:p>
+    <w:p>
+      <w:pPr>
+        <w:rPr>
+          <w:rFonts w:ascii="Times New Roman" w:hAnsi="Times New Roman" w:cs="Times New Roman"/>
+        </w:rPr>
+      </w:pPr>
+      <w:r>
+        <w:rPr>
+          <w:rFonts w:ascii="Times New Roman" w:hAnsi="Times New Roman" w:cs="Times New Roman"/>
+        </w:rPr>
+        <w:lastRenderedPageBreak/>
+        <w:drawing>
+          <wp:inline distT="0" distB="0" distL="0" distR="0" wp14:anchorId="3356B919" wp14:editId="31397C9B">
+            <wp:extent cx="4294294" cy="8051800"/>
+            <wp:effectExtent l="0" t="0" r="0" b="6350"/>
+            <wp:docPr id="71911058" name="Picture 1" descr="A diagram of a flowchart&#10;&#10;AI-generated content may be incorrect."/>
+            <wp:cNvGraphicFramePr>
+              <a:graphicFrameLocks xmlns:a="http://schemas.openxmlformats.org/drawingml/2006/main" noChangeAspect="1"/>
+            </wp:cNvGraphicFramePr>
+            <a:graphic xmlns:a="http://schemas.openxmlformats.org/drawingml/2006/main">
+              <a:graphicData uri="http://schemas.openxmlformats.org/drawingml/2006/picture">
+                <pic:pic xmlns:pic="http://schemas.openxmlformats.org/drawingml/2006/picture">
+                  <pic:nvPicPr>
+                    <pic:cNvPr id="71911058" name="Picture 1" descr="A diagram of a flowchart&#10;&#10;AI-generated content may be incorrect."/>
+                    <pic:cNvPicPr/>
+                  </pic:nvPicPr>
+                  <pic:blipFill>
+                    <a:blip r:embed="rId15"/>
+                    <a:stretch>
+                      <a:fillRect/>
+                    </a:stretch>
+                  </pic:blipFill>
+                  <pic:spPr>
+                    <a:xfrm>
+                      <a:off x="0" y="0"/>
+                      <a:ext cx="4297322" cy="8057478"/>
+                    </a:xfrm>
+                    <a:prstGeom prst="rect">
+                      <a:avLst/>
+                    </a:prstGeom>
+                  </pic:spPr>
+                </pic:pic>
+              </a:graphicData>
+            </a:graphic>
+          </wp:inline>
+        </w:drawing>
+      </w:r>
+    </w:p>
+    <w:p>
+      <w:pPr>
+        <w:pStyle w:val="Heading4"/>
+        <w:rPr>
+          <w:rFonts w:ascii="Times New Roman" w:hAnsi="Times New Roman" w:cs="Times New Roman"/>
+          <w:color w:val="auto"/>
+        </w:rPr>
+      </w:pPr>
       <w:bookmarkStart w:id="16" w:name="_Toc197179864"/>
       <w:r>
         <w:rPr>
           <w:rFonts w:ascii="Times New Roman" w:hAnsi="Times New Roman" w:cs="Times New Roman"/>
           <w:color w:val="auto"/>
         </w:rPr>
+        <w:lastRenderedPageBreak/>
         <w:t>Cursor Translation Service</w:t>
       </w:r>
       <w:bookmarkEnd w:id="16"/>
@@ -4605,6 +4584,7 @@
       <w:r>
         <w:rPr>
           <w:rFonts w:ascii="Times New Roman" w:hAnsi="Times New Roman" w:cs="Times New Roman"/>
+          <w:noProof/>
         </w:rPr>
         <w:drawing>
           <wp:inline distT="0" distB="0" distL="0" distR="0" wp14:anchorId="0B84C719" wp14:editId="7FD6D276">
@@ -4622,7 +4602,7 @@
                     <pic:cNvPicPr/>
                   </pic:nvPicPr>
                   <pic:blipFill>
-                    <a:blip r:embed="rId13"/>
+                    <a:blip r:embed="rId16"/>
                     <a:stretch>
                       <a:fillRect/>
                     </a:stretch>
@@ -4653,20 +4633,49 @@
         <w:rPr>
           <w:rFonts w:ascii="Times New Roman" w:hAnsi="Times New Roman" w:cs="Times New Roman"/>
         </w:rPr>
-        <w:lastRenderedPageBreak/>
-        <w:t xml:space="preserve">This servies </w:t>
-      </w:r>
-      <w:r>
-        <w:rPr>
-          <w:rFonts w:ascii="Times New Roman" w:hAnsi="Times New Roman" w:cs="Times New Roman"/>
-        </w:rPr>
-        <w:t>Translates face center coordinates into cursor movements using uinput.</w:t>
-      </w:r>
-      <w:r>
-        <w:rPr>
-          <w:rFonts w:ascii="Times New Roman" w:hAnsi="Times New Roman" w:cs="Times New Roman"/>
-        </w:rPr>
-        <w:t>It a</w:t>
+        <w:t xml:space="preserve">This </w:t>
+      </w:r>
+      <w:proofErr w:type="spellStart"/>
+      <w:r>
+        <w:rPr>
+          <w:rFonts w:ascii="Times New Roman" w:hAnsi="Times New Roman" w:cs="Times New Roman"/>
+        </w:rPr>
+        <w:t>servies</w:t>
+      </w:r>
+      <w:proofErr w:type="spellEnd"/>
+      <w:r>
+        <w:rPr>
+          <w:rFonts w:ascii="Times New Roman" w:hAnsi="Times New Roman" w:cs="Times New Roman"/>
+        </w:rPr>
+        <w:t xml:space="preserve"> </w:t>
+      </w:r>
+      <w:r>
+        <w:rPr>
+          <w:rFonts w:ascii="Times New Roman" w:hAnsi="Times New Roman" w:cs="Times New Roman"/>
+        </w:rPr>
+        <w:t xml:space="preserve">Translates face center coordinates into cursor movements using </w:t>
+      </w:r>
+      <w:proofErr w:type="spellStart"/>
+      <w:proofErr w:type="gramStart"/>
+      <w:r>
+        <w:rPr>
+          <w:rFonts w:ascii="Times New Roman" w:hAnsi="Times New Roman" w:cs="Times New Roman"/>
+        </w:rPr>
+        <w:t>uinput.</w:t>
+      </w:r>
+      <w:r>
+        <w:rPr>
+          <w:rFonts w:ascii="Times New Roman" w:hAnsi="Times New Roman" w:cs="Times New Roman"/>
+        </w:rPr>
+        <w:t>It</w:t>
+      </w:r>
+      <w:proofErr w:type="spellEnd"/>
+      <w:proofErr w:type="gramEnd"/>
+      <w:r>
+        <w:rPr>
+          <w:rFonts w:ascii="Times New Roman" w:hAnsi="Times New Roman" w:cs="Times New Roman"/>
+        </w:rPr>
+        <w:t xml:space="preserve"> a</w:t>
       </w:r>
       <w:r>
         <w:rPr>
@@ -4684,7 +4693,21 @@
         <w:rPr>
           <w:rFonts w:ascii="Times New Roman" w:hAnsi="Times New Roman" w:cs="Times New Roman"/>
         </w:rPr>
-        <w:t>Maps coordinates to screen space and sends EV_ABS events via uinput.</w:t>
+        <w:t xml:space="preserve">Maps coordinates to screen space and sends EV_ABS events via </w:t>
+      </w:r>
+      <w:proofErr w:type="spellStart"/>
+      <w:r>
+        <w:rPr>
+          <w:rFonts w:ascii="Times New Roman" w:hAnsi="Times New Roman" w:cs="Times New Roman"/>
+        </w:rPr>
+        <w:t>uinput</w:t>
+      </w:r>
+      <w:proofErr w:type="spellEnd"/>
+      <w:r>
+        <w:rPr>
+          <w:rFonts w:ascii="Times New Roman" w:hAnsi="Times New Roman" w:cs="Times New Roman"/>
+        </w:rPr>
+        <w:t>.</w:t>
       </w:r>
     </w:p>
     <w:p>
@@ -4714,6 +4737,7 @@
         <w:rPr>
           <w:rFonts w:ascii="Times New Roman" w:hAnsi="Times New Roman" w:cs="Times New Roman"/>
         </w:rPr>
+        <w:lastRenderedPageBreak/>
         <w:t xml:space="preserve">Fixed smoothing window ensures </w:t>
       </w:r>
       <w:r>
@@ -4743,7 +4767,21 @@
         <w:rPr>
           <w:rFonts w:ascii="Times New Roman" w:hAnsi="Times New Roman" w:cs="Times New Roman"/>
         </w:rPr>
-        <w:t xml:space="preserve">Direct uinput writes provide low-latency cursor updates </w:t>
+        <w:t xml:space="preserve">Direct </w:t>
+      </w:r>
+      <w:proofErr w:type="spellStart"/>
+      <w:r>
+        <w:rPr>
+          <w:rFonts w:ascii="Times New Roman" w:hAnsi="Times New Roman" w:cs="Times New Roman"/>
+        </w:rPr>
+        <w:t>uinput</w:t>
+      </w:r>
+      <w:proofErr w:type="spellEnd"/>
+      <w:r>
+        <w:rPr>
+          <w:rFonts w:ascii="Times New Roman" w:hAnsi="Times New Roman" w:cs="Times New Roman"/>
+        </w:rPr>
+        <w:t xml:space="preserve"> writes provide low-latency cursor updates </w:t>
       </w:r>
     </w:p>
     <w:p>
@@ -4777,7 +4815,21 @@
         <w:rPr>
           <w:rFonts w:ascii="Times New Roman" w:hAnsi="Times New Roman" w:cs="Times New Roman"/>
         </w:rPr>
-        <w:t>Deadline: 50 ms, achieved through lightweight processing and direct hardware access.</w:t>
+        <w:t xml:space="preserve">Deadline: 50 </w:t>
+      </w:r>
+      <w:proofErr w:type="spellStart"/>
+      <w:r>
+        <w:rPr>
+          <w:rFonts w:ascii="Times New Roman" w:hAnsi="Times New Roman" w:cs="Times New Roman"/>
+        </w:rPr>
+        <w:t>ms</w:t>
+      </w:r>
+      <w:proofErr w:type="spellEnd"/>
+      <w:r>
+        <w:rPr>
+          <w:rFonts w:ascii="Times New Roman" w:hAnsi="Times New Roman" w:cs="Times New Roman"/>
+        </w:rPr>
+        <w:t>, achieved through lightweight processing and direct hardware access.</w:t>
       </w:r>
     </w:p>
     <w:p>
@@ -4815,6 +4867,7 @@
       <w:r>
         <w:rPr>
           <w:rFonts w:ascii="Times New Roman" w:hAnsi="Times New Roman" w:cs="Times New Roman"/>
+          <w:noProof/>
         </w:rPr>
         <w:drawing>
           <wp:inline distT="0" distB="0" distL="0" distR="0" wp14:anchorId="60799826" wp14:editId="08D7A1D1">
@@ -4832,7 +4885,7 @@
                     <pic:cNvPicPr/>
                   </pic:nvPicPr>
                   <pic:blipFill>
-                    <a:blip r:embed="rId14"/>
+                    <a:blip r:embed="rId17"/>
                     <a:stretch>
                       <a:fillRect/>
                     </a:stretch>
@@ -4869,7 +4922,81 @@
         <w:rPr>
           <w:rFonts w:ascii="Times New Roman" w:hAnsi="Times New Roman" w:cs="Times New Roman"/>
         </w:rPr>
-        <w:t>frames to JPEG and saves them to disk.Converts YUYV to BGR, compresses using cv::imencode with fixed quality (80).Writes to disk with buffered I/O (std::ofstream in binary mode).</w:t>
+        <w:t xml:space="preserve">frames to JPEG and saves them to </w:t>
+      </w:r>
+      <w:proofErr w:type="spellStart"/>
+      <w:proofErr w:type="gramStart"/>
+      <w:r>
+        <w:rPr>
+          <w:rFonts w:ascii="Times New Roman" w:hAnsi="Times New Roman" w:cs="Times New Roman"/>
+        </w:rPr>
+        <w:t>disk.Converts</w:t>
+      </w:r>
+      <w:proofErr w:type="spellEnd"/>
+      <w:proofErr w:type="gramEnd"/>
+      <w:r>
+        <w:rPr>
+          <w:rFonts w:ascii="Times New Roman" w:hAnsi="Times New Roman" w:cs="Times New Roman"/>
+        </w:rPr>
+        <w:t xml:space="preserve"> YUYV to BGR, compresses using </w:t>
+      </w:r>
+      <w:proofErr w:type="gramStart"/>
+      <w:r>
+        <w:rPr>
+          <w:rFonts w:ascii="Times New Roman" w:hAnsi="Times New Roman" w:cs="Times New Roman"/>
+        </w:rPr>
+        <w:t>cv::</w:t>
+      </w:r>
+      <w:proofErr w:type="spellStart"/>
+      <w:proofErr w:type="gramEnd"/>
+      <w:r>
+        <w:rPr>
+          <w:rFonts w:ascii="Times New Roman" w:hAnsi="Times New Roman" w:cs="Times New Roman"/>
+        </w:rPr>
+        <w:t>imencode</w:t>
+      </w:r>
+      <w:proofErr w:type="spellEnd"/>
+      <w:r>
+        <w:rPr>
+          <w:rFonts w:ascii="Times New Roman" w:hAnsi="Times New Roman" w:cs="Times New Roman"/>
+        </w:rPr>
+        <w:t xml:space="preserve"> with fixed quality (80</w:t>
+      </w:r>
+      <w:proofErr w:type="gramStart"/>
+      <w:r>
+        <w:rPr>
+          <w:rFonts w:ascii="Times New Roman" w:hAnsi="Times New Roman" w:cs="Times New Roman"/>
+        </w:rPr>
+        <w:t>).Writes</w:t>
+      </w:r>
+      <w:proofErr w:type="gramEnd"/>
+      <w:r>
+        <w:rPr>
+          <w:rFonts w:ascii="Times New Roman" w:hAnsi="Times New Roman" w:cs="Times New Roman"/>
+        </w:rPr>
+        <w:t xml:space="preserve"> to disk with buffered I/O (</w:t>
+      </w:r>
+      <w:proofErr w:type="gramStart"/>
+      <w:r>
+        <w:rPr>
+          <w:rFonts w:ascii="Times New Roman" w:hAnsi="Times New Roman" w:cs="Times New Roman"/>
+        </w:rPr>
+        <w:t>std::</w:t>
+      </w:r>
+      <w:proofErr w:type="spellStart"/>
+      <w:proofErr w:type="gramEnd"/>
+      <w:r>
+        <w:rPr>
+          <w:rFonts w:ascii="Times New Roman" w:hAnsi="Times New Roman" w:cs="Times New Roman"/>
+        </w:rPr>
+        <w:t>ofstream</w:t>
+      </w:r>
+      <w:proofErr w:type="spellEnd"/>
+      <w:r>
+        <w:rPr>
+          <w:rFonts w:ascii="Times New Roman" w:hAnsi="Times New Roman" w:cs="Times New Roman"/>
+        </w:rPr>
+        <w:t xml:space="preserve"> in binary mode).</w:t>
       </w:r>
     </w:p>
     <w:p>
@@ -4916,21 +5043,16 @@
         <w:rPr>
           <w:rFonts w:ascii="Times New Roman" w:hAnsi="Times New Roman" w:cs="Times New Roman"/>
         </w:rPr>
-        <w:lastRenderedPageBreak/>
-        <w:t xml:space="preserve">Deadline: </w:t>
-      </w:r>
-      <w:r>
-        <w:rPr>
-          <w:rFonts w:ascii="Times New Roman" w:hAnsi="Times New Roman" w:cs="Times New Roman"/>
-        </w:rPr>
-        <w:t>250</w:t>
-      </w:r>
-      <w:r>
-        <w:rPr>
-          <w:rFonts w:ascii="Times New Roman" w:hAnsi="Times New Roman" w:cs="Times New Roman"/>
-        </w:rPr>
-        <w:t xml:space="preserve"> ms</w:t>
-      </w:r>
+        <w:t xml:space="preserve">Deadline: 250 </w:t>
+      </w:r>
+      <w:proofErr w:type="spellStart"/>
+      <w:r>
+        <w:rPr>
+          <w:rFonts w:ascii="Times New Roman" w:hAnsi="Times New Roman" w:cs="Times New Roman"/>
+        </w:rPr>
+        <w:t>ms</w:t>
+      </w:r>
+      <w:proofErr w:type="spellEnd"/>
     </w:p>
     <w:p>
       <w:pPr>
@@ -4946,6 +5068,7 @@
           <w:rFonts w:ascii="Times New Roman" w:hAnsi="Times New Roman" w:cs="Times New Roman"/>
           <w:color w:val="auto"/>
         </w:rPr>
+        <w:lastRenderedPageBreak/>
         <w:t>Logging Service</w:t>
       </w:r>
       <w:bookmarkEnd w:id="18"/>
@@ -4960,6 +5083,7 @@
       <w:r>
         <w:rPr>
           <w:rFonts w:ascii="Times New Roman" w:hAnsi="Times New Roman" w:cs="Times New Roman"/>
+          <w:noProof/>
         </w:rPr>
         <w:drawing>
           <wp:inline distT="0" distB="0" distL="0" distR="0" wp14:anchorId="61423AD0" wp14:editId="69193378">
@@ -4977,7 +5101,7 @@
                     <pic:cNvPicPr/>
                   </pic:nvPicPr>
                   <pic:blipFill>
-                    <a:blip r:embed="rId15"/>
+                    <a:blip r:embed="rId18"/>
                     <a:stretch>
                       <a:fillRect/>
                     </a:stretch>
@@ -5111,7 +5235,21 @@
         <w:rPr>
           <w:rFonts w:ascii="Times New Roman" w:hAnsi="Times New Roman" w:cs="Times New Roman"/>
         </w:rPr>
-        <w:t xml:space="preserve"> ms, achieved through lightweight logging operations.</w:t>
+        <w:t xml:space="preserve"> </w:t>
+      </w:r>
+      <w:proofErr w:type="spellStart"/>
+      <w:r>
+        <w:rPr>
+          <w:rFonts w:ascii="Times New Roman" w:hAnsi="Times New Roman" w:cs="Times New Roman"/>
+        </w:rPr>
+        <w:t>ms</w:t>
+      </w:r>
+      <w:proofErr w:type="spellEnd"/>
+      <w:r>
+        <w:rPr>
+          <w:rFonts w:ascii="Times New Roman" w:hAnsi="Times New Roman" w:cs="Times New Roman"/>
+        </w:rPr>
+        <w:t>, achieved through lightweight logging operations.</w:t>
       </w:r>
     </w:p>
     <w:p>
@@ -5136,14 +5274,7 @@
           <w:color w:val="auto"/>
         </w:rPr>
         <w:lastRenderedPageBreak/>
-        <w:t>b</w:t>
-      </w:r>
-      <w:r>
-        <w:rPr>
-          <w:rFonts w:ascii="Times New Roman" w:hAnsi="Times New Roman" w:cs="Times New Roman"/>
-          <w:color w:val="auto"/>
-        </w:rPr>
-        <w:t xml:space="preserve">. </w:t>
+        <w:t xml:space="preserve">b. </w:t>
       </w:r>
       <w:r>
         <w:rPr>
@@ -5165,10 +5296,10 @@
           <w:rFonts w:ascii="Times New Roman" w:hAnsi="Times New Roman" w:cs="Times New Roman"/>
         </w:rPr>
         <w:drawing>
-          <wp:inline distT="0" distB="0" distL="0" distR="0" wp14:anchorId="2CED3675" wp14:editId="2C4F8FF6">
-            <wp:extent cx="6927401" cy="6056986"/>
-            <wp:effectExtent l="0" t="0" r="6985" b="1270"/>
-            <wp:docPr id="141663323" name="Picture 1" descr="A screenshot of a computer screen&#10;&#10;AI-generated content may be incorrect."/>
+          <wp:inline distT="0" distB="0" distL="0" distR="0" wp14:anchorId="2BB659A7" wp14:editId="3312EBFE">
+            <wp:extent cx="6858000" cy="6160135"/>
+            <wp:effectExtent l="0" t="0" r="0" b="0"/>
+            <wp:docPr id="1370748694" name="Picture 1" descr="A screenshot of a computer screen&#10;&#10;AI-generated content may be incorrect."/>
             <wp:cNvGraphicFramePr>
               <a:graphicFrameLocks xmlns:a="http://schemas.openxmlformats.org/drawingml/2006/main" noChangeAspect="1"/>
             </wp:cNvGraphicFramePr>
@@ -5176,11 +5307,11 @@
               <a:graphicData uri="http://schemas.openxmlformats.org/drawingml/2006/picture">
                 <pic:pic xmlns:pic="http://schemas.openxmlformats.org/drawingml/2006/picture">
                   <pic:nvPicPr>
-                    <pic:cNvPr id="141663323" name="Picture 1" descr="A screenshot of a computer screen&#10;&#10;AI-generated content may be incorrect."/>
+                    <pic:cNvPr id="1370748694" name="Picture 1" descr="A screenshot of a computer screen&#10;&#10;AI-generated content may be incorrect."/>
                     <pic:cNvPicPr/>
                   </pic:nvPicPr>
                   <pic:blipFill>
-                    <a:blip r:embed="rId16"/>
+                    <a:blip r:embed="rId19"/>
                     <a:stretch>
                       <a:fillRect/>
                     </a:stretch>
@@ -5188,7 +5319,7 @@
                   <pic:spPr>
                     <a:xfrm>
                       <a:off x="0" y="0"/>
-                      <a:ext cx="6934761" cy="6063421"/>
+                      <a:ext cx="6858000" cy="6160135"/>
                     </a:xfrm>
                     <a:prstGeom prst="rect">
                       <a:avLst/>
@@ -5317,41 +5448,31 @@
           <w:b/>
           <w:bCs/>
         </w:rPr>
-        <w:t>Display (uinput)</w:t>
-      </w:r>
-      <w:r>
-        <w:rPr>
-          <w:rFonts w:ascii="Times New Roman" w:hAnsi="Times New Roman" w:cs="Times New Roman"/>
-        </w:rPr>
-        <w:t xml:space="preserve">, and </w:t>
-      </w:r>
+        <w:t>Display (</w:t>
+      </w:r>
+      <w:proofErr w:type="spellStart"/>
       <w:r>
         <w:rPr>
           <w:rFonts w:ascii="Times New Roman" w:hAnsi="Times New Roman" w:cs="Times New Roman"/>
           <w:b/>
           <w:bCs/>
         </w:rPr>
-        <w:t>Disk</w:t>
-      </w:r>
-      <w:r>
-        <w:rPr>
-          <w:rFonts w:ascii="Times New Roman" w:hAnsi="Times New Roman" w:cs="Times New Roman"/>
-        </w:rPr>
-        <w:t xml:space="preserve">. The process begins with the </w:t>
-      </w:r>
+        <w:t>uinput</w:t>
+      </w:r>
+      <w:proofErr w:type="spellEnd"/>
       <w:r>
         <w:rPr>
           <w:rFonts w:ascii="Times New Roman" w:hAnsi="Times New Roman" w:cs="Times New Roman"/>
           <w:b/>
           <w:bCs/>
         </w:rPr>
-        <w:t>Image Capture Service</w:t>
-      </w:r>
-      <w:r>
-        <w:rPr>
-          <w:rFonts w:ascii="Times New Roman" w:hAnsi="Times New Roman" w:cs="Times New Roman"/>
-        </w:rPr>
-        <w:t xml:space="preserve">, which dequeues a YUYV frame (640x480) from the webcam using non-blocking V4L2 (VIDIOC_DQBUF) within its 60 ms deadline. It then publishes the frame metadata and data via ZeroMQ (ZMQ) PUB/SUB sockets to both the </w:t>
+        <w:t>)</w:t>
+      </w:r>
+      <w:r>
+        <w:rPr>
+          <w:rFonts w:ascii="Times New Roman" w:hAnsi="Times New Roman" w:cs="Times New Roman"/>
+        </w:rPr>
+        <w:t xml:space="preserve">, and </w:t>
       </w:r>
       <w:r>
         <w:rPr>
@@ -5359,13 +5480,13 @@
           <w:b/>
           <w:bCs/>
         </w:rPr>
-        <w:t>Face Detection</w:t>
-      </w:r>
-      <w:r>
-        <w:rPr>
-          <w:rFonts w:ascii="Times New Roman" w:hAnsi="Times New Roman" w:cs="Times New Roman"/>
-        </w:rPr>
-        <w:t xml:space="preserve"> and </w:t>
+        <w:t>Disk</w:t>
+      </w:r>
+      <w:r>
+        <w:rPr>
+          <w:rFonts w:ascii="Times New Roman" w:hAnsi="Times New Roman" w:cs="Times New Roman"/>
+        </w:rPr>
+        <w:t xml:space="preserve">. The process begins with the </w:t>
       </w:r>
       <w:r>
         <w:rPr>
@@ -5373,13 +5494,41 @@
           <w:b/>
           <w:bCs/>
         </w:rPr>
-        <w:t>Image Compression</w:t>
-      </w:r>
-      <w:r>
-        <w:rPr>
-          <w:rFonts w:ascii="Times New Roman" w:hAnsi="Times New Roman" w:cs="Times New Roman"/>
-        </w:rPr>
-        <w:t xml:space="preserve"> services, using a zero-copy mechanism to minimize overhead. The non-blocking nature of ZMQ (indicated by dashed lines) ensures that </w:t>
+        <w:t>Image Capture Service</w:t>
+      </w:r>
+      <w:r>
+        <w:rPr>
+          <w:rFonts w:ascii="Times New Roman" w:hAnsi="Times New Roman" w:cs="Times New Roman"/>
+        </w:rPr>
+        <w:t xml:space="preserve">, which dequeues a YUYV frame (640x480) from the webcam using non-blocking V4L2 (VIDIOC_DQBUF) within its 60 </w:t>
+      </w:r>
+      <w:proofErr w:type="spellStart"/>
+      <w:r>
+        <w:rPr>
+          <w:rFonts w:ascii="Times New Roman" w:hAnsi="Times New Roman" w:cs="Times New Roman"/>
+        </w:rPr>
+        <w:t>ms</w:t>
+      </w:r>
+      <w:proofErr w:type="spellEnd"/>
+      <w:r>
+        <w:rPr>
+          <w:rFonts w:ascii="Times New Roman" w:hAnsi="Times New Roman" w:cs="Times New Roman"/>
+        </w:rPr>
+        <w:t xml:space="preserve"> deadline. It then publishes the frame metadata and data via </w:t>
+      </w:r>
+      <w:proofErr w:type="spellStart"/>
+      <w:r>
+        <w:rPr>
+          <w:rFonts w:ascii="Times New Roman" w:hAnsi="Times New Roman" w:cs="Times New Roman"/>
+        </w:rPr>
+        <w:t>ZeroMQ</w:t>
+      </w:r>
+      <w:proofErr w:type="spellEnd"/>
+      <w:r>
+        <w:rPr>
+          <w:rFonts w:ascii="Times New Roman" w:hAnsi="Times New Roman" w:cs="Times New Roman"/>
+        </w:rPr>
+        <w:t xml:space="preserve"> (ZMQ) PUB/SUB sockets to both the </w:t>
       </w:r>
       <w:r>
         <w:rPr>
@@ -5387,6 +5536,34 @@
           <w:b/>
           <w:bCs/>
         </w:rPr>
+        <w:t>Face Detection</w:t>
+      </w:r>
+      <w:r>
+        <w:rPr>
+          <w:rFonts w:ascii="Times New Roman" w:hAnsi="Times New Roman" w:cs="Times New Roman"/>
+        </w:rPr>
+        <w:t xml:space="preserve"> and </w:t>
+      </w:r>
+      <w:r>
+        <w:rPr>
+          <w:rFonts w:ascii="Times New Roman" w:hAnsi="Times New Roman" w:cs="Times New Roman"/>
+          <w:b/>
+          <w:bCs/>
+        </w:rPr>
+        <w:t>Image Compression</w:t>
+      </w:r>
+      <w:r>
+        <w:rPr>
+          <w:rFonts w:ascii="Times New Roman" w:hAnsi="Times New Roman" w:cs="Times New Roman"/>
+        </w:rPr>
+        <w:t xml:space="preserve"> services, using a zero-copy mechanism to minimize overhead. The non-blocking nature of ZMQ (indicated by dashed lines) ensures that </w:t>
+      </w:r>
+      <w:r>
+        <w:rPr>
+          <w:rFonts w:ascii="Times New Roman" w:hAnsi="Times New Roman" w:cs="Times New Roman"/>
+          <w:b/>
+          <w:bCs/>
+        </w:rPr>
         <w:t>Image Capture</w:t>
       </w:r>
       <w:r>
@@ -5415,7 +5592,41 @@
           <w:b/>
           <w:bCs/>
         </w:rPr>
-        <w:t>Face</w:t>
+        <w:t>Face or Eye Detection Service</w:t>
+      </w:r>
+      <w:r>
+        <w:rPr>
+          <w:rFonts w:ascii="Times New Roman" w:hAnsi="Times New Roman" w:cs="Times New Roman"/>
+        </w:rPr>
+        <w:t xml:space="preserve">, operating within a 100 </w:t>
+      </w:r>
+      <w:proofErr w:type="spellStart"/>
+      <w:r>
+        <w:rPr>
+          <w:rFonts w:ascii="Times New Roman" w:hAnsi="Times New Roman" w:cs="Times New Roman"/>
+        </w:rPr>
+        <w:t>ms</w:t>
+      </w:r>
+      <w:proofErr w:type="spellEnd"/>
+      <w:r>
+        <w:rPr>
+          <w:rFonts w:ascii="Times New Roman" w:hAnsi="Times New Roman" w:cs="Times New Roman"/>
+        </w:rPr>
+        <w:t xml:space="preserve"> deadline, subscribes to the frame, converts it from YUYV to BGR, detects the face using OpenCV’s </w:t>
+      </w:r>
+      <w:proofErr w:type="spellStart"/>
+      <w:r>
+        <w:rPr>
+          <w:rFonts w:ascii="Times New Roman" w:hAnsi="Times New Roman" w:cs="Times New Roman"/>
+        </w:rPr>
+        <w:t>CascadeClassifier</w:t>
+      </w:r>
+      <w:proofErr w:type="spellEnd"/>
+      <w:r>
+        <w:rPr>
+          <w:rFonts w:ascii="Times New Roman" w:hAnsi="Times New Roman" w:cs="Times New Roman"/>
+        </w:rPr>
+        <w:t xml:space="preserve">, and computes the face center coordinates. It then pushes these coordinates to the </w:t>
       </w:r>
       <w:r>
         <w:rPr>
@@ -5423,7 +5634,13 @@
           <w:b/>
           <w:bCs/>
         </w:rPr>
-        <w:t xml:space="preserve"> or Eye</w:t>
+        <w:t>Cursor Translation Service</w:t>
+      </w:r>
+      <w:r>
+        <w:rPr>
+          <w:rFonts w:ascii="Times New Roman" w:hAnsi="Times New Roman" w:cs="Times New Roman"/>
+        </w:rPr>
+        <w:t xml:space="preserve"> via ZMQ PUSH/PULL, again non-blocking to avoid delays. </w:t>
       </w:r>
       <w:r>
         <w:rPr>
@@ -5431,13 +5648,41 @@
           <w:b/>
           <w:bCs/>
         </w:rPr>
-        <w:t xml:space="preserve"> Detection Service</w:t>
-      </w:r>
-      <w:r>
-        <w:rPr>
-          <w:rFonts w:ascii="Times New Roman" w:hAnsi="Times New Roman" w:cs="Times New Roman"/>
-        </w:rPr>
-        <w:t xml:space="preserve">, operating within a 100 ms deadline, subscribes to the frame, converts it from YUYV to BGR, detects the face using OpenCV’s CascadeClassifier, and computes the face center coordinates. It then pushes these coordinates to the </w:t>
+        <w:t>Cursor Translation</w:t>
+      </w:r>
+      <w:r>
+        <w:rPr>
+          <w:rFonts w:ascii="Times New Roman" w:hAnsi="Times New Roman" w:cs="Times New Roman"/>
+        </w:rPr>
+        <w:t xml:space="preserve">, with a stringent 50 </w:t>
+      </w:r>
+      <w:proofErr w:type="spellStart"/>
+      <w:r>
+        <w:rPr>
+          <w:rFonts w:ascii="Times New Roman" w:hAnsi="Times New Roman" w:cs="Times New Roman"/>
+        </w:rPr>
+        <w:t>ms</w:t>
+      </w:r>
+      <w:proofErr w:type="spellEnd"/>
+      <w:r>
+        <w:rPr>
+          <w:rFonts w:ascii="Times New Roman" w:hAnsi="Times New Roman" w:cs="Times New Roman"/>
+        </w:rPr>
+        <w:t xml:space="preserve"> deadline, applies smoothing, maps the coordinates to screen space, and moves the cursor via </w:t>
+      </w:r>
+      <w:proofErr w:type="spellStart"/>
+      <w:r>
+        <w:rPr>
+          <w:rFonts w:ascii="Times New Roman" w:hAnsi="Times New Roman" w:cs="Times New Roman"/>
+        </w:rPr>
+        <w:t>uinput</w:t>
+      </w:r>
+      <w:proofErr w:type="spellEnd"/>
+      <w:r>
+        <w:rPr>
+          <w:rFonts w:ascii="Times New Roman" w:hAnsi="Times New Roman" w:cs="Times New Roman"/>
+        </w:rPr>
+        <w:t xml:space="preserve">, while also sending log messages to the </w:t>
       </w:r>
       <w:r>
         <w:rPr>
@@ -5445,13 +5690,27 @@
           <w:b/>
           <w:bCs/>
         </w:rPr>
-        <w:t>Cursor Translation Service</w:t>
-      </w:r>
-      <w:r>
-        <w:rPr>
-          <w:rFonts w:ascii="Times New Roman" w:hAnsi="Times New Roman" w:cs="Times New Roman"/>
-        </w:rPr>
-        <w:t xml:space="preserve"> via ZMQ PUSH/PULL, again non-blocking to avoid delays. </w:t>
+        <w:t>Logging Service</w:t>
+      </w:r>
+      <w:r>
+        <w:rPr>
+          <w:rFonts w:ascii="Times New Roman" w:hAnsi="Times New Roman" w:cs="Times New Roman"/>
+        </w:rPr>
+        <w:t xml:space="preserve"> (250 </w:t>
+      </w:r>
+      <w:proofErr w:type="spellStart"/>
+      <w:r>
+        <w:rPr>
+          <w:rFonts w:ascii="Times New Roman" w:hAnsi="Times New Roman" w:cs="Times New Roman"/>
+        </w:rPr>
+        <w:t>ms</w:t>
+      </w:r>
+      <w:proofErr w:type="spellEnd"/>
+      <w:r>
+        <w:rPr>
+          <w:rFonts w:ascii="Times New Roman" w:hAnsi="Times New Roman" w:cs="Times New Roman"/>
+        </w:rPr>
+        <w:t xml:space="preserve"> deadline) for timestamped CSV storage. Concurrently, the </w:t>
       </w:r>
       <w:r>
         <w:rPr>
@@ -5459,41 +5718,27 @@
           <w:b/>
           <w:bCs/>
         </w:rPr>
-        <w:t>Cursor Translation</w:t>
-      </w:r>
-      <w:r>
-        <w:rPr>
-          <w:rFonts w:ascii="Times New Roman" w:hAnsi="Times New Roman" w:cs="Times New Roman"/>
-        </w:rPr>
-        <w:t xml:space="preserve">, with a stringent 50 ms deadline, applies smoothing, maps the coordinates to screen space, and moves the cursor via uinput, while also sending log messages to the </w:t>
-      </w:r>
-      <w:r>
-        <w:rPr>
-          <w:rFonts w:ascii="Times New Roman" w:hAnsi="Times New Roman" w:cs="Times New Roman"/>
-          <w:b/>
-          <w:bCs/>
-        </w:rPr>
-        <w:t>Logging Service</w:t>
-      </w:r>
-      <w:r>
-        <w:rPr>
-          <w:rFonts w:ascii="Times New Roman" w:hAnsi="Times New Roman" w:cs="Times New Roman"/>
-        </w:rPr>
-        <w:t xml:space="preserve"> (250 ms deadline) for timestamped CSV storage. Concurrently, the </w:t>
-      </w:r>
-      <w:r>
-        <w:rPr>
-          <w:rFonts w:ascii="Times New Roman" w:hAnsi="Times New Roman" w:cs="Times New Roman"/>
-          <w:b/>
-          <w:bCs/>
-        </w:rPr>
         <w:t>Image Compression Service</w:t>
       </w:r>
       <w:r>
         <w:rPr>
           <w:rFonts w:ascii="Times New Roman" w:hAnsi="Times New Roman" w:cs="Times New Roman"/>
         </w:rPr>
-        <w:t xml:space="preserve"> (70 ms deadline) processes the same frame, converting it to BGR, compressing it to JPEG, and saving it to disk. The diagram highlights real-time constraints with deadlines noted above each service, and asynchronous ZMQ communication ensures that services operate independently without blocking, meeting their respective timing requirements.</w:t>
+        <w:t xml:space="preserve"> (70 </w:t>
+      </w:r>
+      <w:proofErr w:type="spellStart"/>
+      <w:r>
+        <w:rPr>
+          <w:rFonts w:ascii="Times New Roman" w:hAnsi="Times New Roman" w:cs="Times New Roman"/>
+        </w:rPr>
+        <w:t>ms</w:t>
+      </w:r>
+      <w:proofErr w:type="spellEnd"/>
+      <w:r>
+        <w:rPr>
+          <w:rFonts w:ascii="Times New Roman" w:hAnsi="Times New Roman" w:cs="Times New Roman"/>
+        </w:rPr>
+        <w:t xml:space="preserve"> deadline) processes the same frame, converting it to BGR, compressing it to JPEG, and saving it to disk. The diagram highlights real-time constraints with deadlines noted above each service, and asynchronous ZMQ communication ensures that services operate independently without blocking, meeting their respective timing requirements.</w:t>
       </w:r>
     </w:p>
     <w:p>
@@ -5524,14 +5769,7 @@
           <w:rFonts w:ascii="Times New Roman" w:hAnsi="Times New Roman" w:cs="Times New Roman"/>
           <w:color w:val="auto"/>
         </w:rPr>
-        <w:t xml:space="preserve">. </w:t>
-      </w:r>
-      <w:r>
-        <w:rPr>
-          <w:rFonts w:ascii="Times New Roman" w:hAnsi="Times New Roman" w:cs="Times New Roman"/>
-          <w:color w:val="auto"/>
-        </w:rPr>
-        <w:t>RM analysis</w:t>
+        <w:t>. RM analysis</w:t>
       </w:r>
       <w:bookmarkEnd w:id="20"/>
     </w:p>
@@ -5556,21 +5794,7 @@
           <w:rFonts w:ascii="Times New Roman" w:hAnsi="Times New Roman" w:cs="Times New Roman"/>
           <w:color w:val="auto"/>
         </w:rPr>
-        <w:t>d</w:t>
-      </w:r>
-      <w:r>
-        <w:rPr>
-          <w:rFonts w:ascii="Times New Roman" w:hAnsi="Times New Roman" w:cs="Times New Roman"/>
-          <w:color w:val="auto"/>
-        </w:rPr>
-        <w:t>.</w:t>
-      </w:r>
-      <w:r>
-        <w:rPr>
-          <w:rFonts w:ascii="Times New Roman" w:hAnsi="Times New Roman" w:cs="Times New Roman"/>
-          <w:color w:val="auto"/>
-        </w:rPr>
-        <w:t xml:space="preserve"> System Testing – Plan and Results</w:t>
+        <w:t>d. System Testing – Plan and Results</w:t>
       </w:r>
       <w:bookmarkEnd w:id="21"/>
     </w:p>
@@ -5617,12 +5841,12 @@
       </w:pPr>
     </w:p>
     <w:sectPr>
-      <w:headerReference w:type="even" r:id="rId17"/>
-      <w:headerReference w:type="default" r:id="rId18"/>
-      <w:footerReference w:type="even" r:id="rId19"/>
-      <w:footerReference w:type="default" r:id="rId20"/>
-      <w:headerReference w:type="first" r:id="rId21"/>
-      <w:footerReference w:type="first" r:id="rId22"/>
+      <w:headerReference w:type="even" r:id="rId20"/>
+      <w:headerReference w:type="default" r:id="rId21"/>
+      <w:footerReference w:type="even" r:id="rId22"/>
+      <w:footerReference w:type="default" r:id="rId23"/>
+      <w:headerReference w:type="first" r:id="rId24"/>
+      <w:footerReference w:type="first" r:id="rId25"/>
       <w:pgSz w:w="12240" w:h="15840"/>
       <w:pgMar w:top="720" w:right="720" w:bottom="720" w:left="720" w:header="720" w:footer="720" w:gutter="0"/>
       <w:pgBorders w:offsetFrom="page">
@@ -5797,7 +6021,25 @@
         <w:sz w:val="16"/>
         <w:szCs w:val="16"/>
       </w:rPr>
-      <w:t xml:space="preserve"> Report  : Induja Narayanan &amp; </w:t>
+      <w:t xml:space="preserve"> </w:t>
+    </w:r>
+    <w:proofErr w:type="gramStart"/>
+    <w:r>
+      <w:rPr>
+        <w:rFonts w:ascii="Times New Roman" w:hAnsi="Times New Roman" w:cs="Times New Roman"/>
+        <w:sz w:val="16"/>
+        <w:szCs w:val="16"/>
+      </w:rPr>
+      <w:t>Report  :</w:t>
+    </w:r>
+    <w:proofErr w:type="gramEnd"/>
+    <w:r>
+      <w:rPr>
+        <w:rFonts w:ascii="Times New Roman" w:hAnsi="Times New Roman" w:cs="Times New Roman"/>
+        <w:sz w:val="16"/>
+        <w:szCs w:val="16"/>
+      </w:rPr>
+      <w:t xml:space="preserve"> Induja Narayanan &amp; </w:t>
     </w:r>
     <w:r>
       <w:rPr>
@@ -9216,6 +9458,155 @@
     </w:lvl>
   </w:abstractNum>
   <w:abstractNum w:abstractNumId="28" w15:restartNumberingAfterBreak="0">
+    <w:nsid w:val="242D171E"/>
+    <w:multiLevelType w:val="multilevel"/>
+    <w:tmpl w:val="35AA0FD0"/>
+    <w:lvl w:ilvl="0">
+      <w:start w:val="1"/>
+      <w:numFmt w:val="bullet"/>
+      <w:lvlText w:val=""/>
+      <w:lvlJc w:val="left"/>
+      <w:pPr>
+        <w:tabs>
+          <w:tab w:val="num" w:pos="720"/>
+        </w:tabs>
+        <w:ind w:left="720" w:hanging="360"/>
+      </w:pPr>
+      <w:rPr>
+        <w:rFonts w:ascii="Symbol" w:hAnsi="Symbol" w:hint="default"/>
+        <w:sz w:val="20"/>
+      </w:rPr>
+    </w:lvl>
+    <w:lvl w:ilvl="1" w:tentative="1">
+      <w:start w:val="1"/>
+      <w:numFmt w:val="bullet"/>
+      <w:lvlText w:val="o"/>
+      <w:lvlJc w:val="left"/>
+      <w:pPr>
+        <w:tabs>
+          <w:tab w:val="num" w:pos="1440"/>
+        </w:tabs>
+        <w:ind w:left="1440" w:hanging="360"/>
+      </w:pPr>
+      <w:rPr>
+        <w:rFonts w:ascii="Courier New" w:hAnsi="Courier New" w:hint="default"/>
+        <w:sz w:val="20"/>
+      </w:rPr>
+    </w:lvl>
+    <w:lvl w:ilvl="2" w:tentative="1">
+      <w:start w:val="1"/>
+      <w:numFmt w:val="bullet"/>
+      <w:lvlText w:val=""/>
+      <w:lvlJc w:val="left"/>
+      <w:pPr>
+        <w:tabs>
+          <w:tab w:val="num" w:pos="2160"/>
+        </w:tabs>
+        <w:ind w:left="2160" w:hanging="360"/>
+      </w:pPr>
+      <w:rPr>
+        <w:rFonts w:ascii="Wingdings" w:hAnsi="Wingdings" w:hint="default"/>
+        <w:sz w:val="20"/>
+      </w:rPr>
+    </w:lvl>
+    <w:lvl w:ilvl="3" w:tentative="1">
+      <w:start w:val="1"/>
+      <w:numFmt w:val="bullet"/>
+      <w:lvlText w:val=""/>
+      <w:lvlJc w:val="left"/>
+      <w:pPr>
+        <w:tabs>
+          <w:tab w:val="num" w:pos="2880"/>
+        </w:tabs>
+        <w:ind w:left="2880" w:hanging="360"/>
+      </w:pPr>
+      <w:rPr>
+        <w:rFonts w:ascii="Wingdings" w:hAnsi="Wingdings" w:hint="default"/>
+        <w:sz w:val="20"/>
+      </w:rPr>
+    </w:lvl>
+    <w:lvl w:ilvl="4" w:tentative="1">
+      <w:start w:val="1"/>
+      <w:numFmt w:val="bullet"/>
+      <w:lvlText w:val=""/>
+      <w:lvlJc w:val="left"/>
+      <w:pPr>
+        <w:tabs>
+          <w:tab w:val="num" w:pos="3600"/>
+        </w:tabs>
+        <w:ind w:left="3600" w:hanging="360"/>
+      </w:pPr>
+      <w:rPr>
+        <w:rFonts w:ascii="Wingdings" w:hAnsi="Wingdings" w:hint="default"/>
+        <w:sz w:val="20"/>
+      </w:rPr>
+    </w:lvl>
+    <w:lvl w:ilvl="5" w:tentative="1">
+      <w:start w:val="1"/>
+      <w:numFmt w:val="bullet"/>
+      <w:lvlText w:val=""/>
+      <w:lvlJc w:val="left"/>
+      <w:pPr>
+        <w:tabs>
+          <w:tab w:val="num" w:pos="4320"/>
+        </w:tabs>
+        <w:ind w:left="4320" w:hanging="360"/>
+      </w:pPr>
+      <w:rPr>
+        <w:rFonts w:ascii="Wingdings" w:hAnsi="Wingdings" w:hint="default"/>
+        <w:sz w:val="20"/>
+      </w:rPr>
+    </w:lvl>
+    <w:lvl w:ilvl="6" w:tentative="1">
+      <w:start w:val="1"/>
+      <w:numFmt w:val="bullet"/>
+      <w:lvlText w:val=""/>
+      <w:lvlJc w:val="left"/>
+      <w:pPr>
+        <w:tabs>
+          <w:tab w:val="num" w:pos="5040"/>
+        </w:tabs>
+        <w:ind w:left="5040" w:hanging="360"/>
+      </w:pPr>
+      <w:rPr>
+        <w:rFonts w:ascii="Wingdings" w:hAnsi="Wingdings" w:hint="default"/>
+        <w:sz w:val="20"/>
+      </w:rPr>
+    </w:lvl>
+    <w:lvl w:ilvl="7" w:tentative="1">
+      <w:start w:val="1"/>
+      <w:numFmt w:val="bullet"/>
+      <w:lvlText w:val=""/>
+      <w:lvlJc w:val="left"/>
+      <w:pPr>
+        <w:tabs>
+          <w:tab w:val="num" w:pos="5760"/>
+        </w:tabs>
+        <w:ind w:left="5760" w:hanging="360"/>
+      </w:pPr>
+      <w:rPr>
+        <w:rFonts w:ascii="Wingdings" w:hAnsi="Wingdings" w:hint="default"/>
+        <w:sz w:val="20"/>
+      </w:rPr>
+    </w:lvl>
+    <w:lvl w:ilvl="8" w:tentative="1">
+      <w:start w:val="1"/>
+      <w:numFmt w:val="bullet"/>
+      <w:lvlText w:val=""/>
+      <w:lvlJc w:val="left"/>
+      <w:pPr>
+        <w:tabs>
+          <w:tab w:val="num" w:pos="6480"/>
+        </w:tabs>
+        <w:ind w:left="6480" w:hanging="360"/>
+      </w:pPr>
+      <w:rPr>
+        <w:rFonts w:ascii="Wingdings" w:hAnsi="Wingdings" w:hint="default"/>
+        <w:sz w:val="20"/>
+      </w:rPr>
+    </w:lvl>
+  </w:abstractNum>
+  <w:abstractNum w:abstractNumId="29" w15:restartNumberingAfterBreak="0">
     <w:nsid w:val="24E92560"/>
     <w:multiLevelType w:val="multilevel"/>
     <w:tmpl w:val="24B6CD08"/>
@@ -9364,7 +9755,7 @@
       </w:rPr>
     </w:lvl>
   </w:abstractNum>
-  <w:abstractNum w:abstractNumId="29" w15:restartNumberingAfterBreak="0">
+  <w:abstractNum w:abstractNumId="30" w15:restartNumberingAfterBreak="0">
     <w:nsid w:val="2825504A"/>
     <w:multiLevelType w:val="hybridMultilevel"/>
     <w:tmpl w:val="F482DCE8"/>
@@ -9477,7 +9868,7 @@
       </w:rPr>
     </w:lvl>
   </w:abstractNum>
-  <w:abstractNum w:abstractNumId="30" w15:restartNumberingAfterBreak="0">
+  <w:abstractNum w:abstractNumId="31" w15:restartNumberingAfterBreak="0">
     <w:nsid w:val="2C782BC3"/>
     <w:multiLevelType w:val="multilevel"/>
     <w:tmpl w:val="096240BA"/>
@@ -9626,7 +10017,7 @@
       </w:rPr>
     </w:lvl>
   </w:abstractNum>
-  <w:abstractNum w:abstractNumId="31" w15:restartNumberingAfterBreak="0">
+  <w:abstractNum w:abstractNumId="32" w15:restartNumberingAfterBreak="0">
     <w:nsid w:val="32D66731"/>
     <w:multiLevelType w:val="hybridMultilevel"/>
     <w:tmpl w:val="3F2CD1D8"/>
@@ -9739,7 +10130,7 @@
       </w:rPr>
     </w:lvl>
   </w:abstractNum>
-  <w:abstractNum w:abstractNumId="32" w15:restartNumberingAfterBreak="0">
+  <w:abstractNum w:abstractNumId="33" w15:restartNumberingAfterBreak="0">
     <w:nsid w:val="33126BAC"/>
     <w:multiLevelType w:val="multilevel"/>
     <w:tmpl w:val="F964FDB6"/>
@@ -9852,7 +10243,7 @@
       </w:pPr>
     </w:lvl>
   </w:abstractNum>
-  <w:abstractNum w:abstractNumId="33" w15:restartNumberingAfterBreak="0">
+  <w:abstractNum w:abstractNumId="34" w15:restartNumberingAfterBreak="0">
     <w:nsid w:val="33A20805"/>
     <w:multiLevelType w:val="hybridMultilevel"/>
     <w:tmpl w:val="AA2E3436"/>
@@ -9965,7 +10356,7 @@
       </w:rPr>
     </w:lvl>
   </w:abstractNum>
-  <w:abstractNum w:abstractNumId="34" w15:restartNumberingAfterBreak="0">
+  <w:abstractNum w:abstractNumId="35" w15:restartNumberingAfterBreak="0">
     <w:nsid w:val="344F0B5F"/>
     <w:multiLevelType w:val="multilevel"/>
     <w:tmpl w:val="EE0E1E86"/>
@@ -10082,7 +10473,7 @@
       </w:pPr>
     </w:lvl>
   </w:abstractNum>
-  <w:abstractNum w:abstractNumId="35" w15:restartNumberingAfterBreak="0">
+  <w:abstractNum w:abstractNumId="36" w15:restartNumberingAfterBreak="0">
     <w:nsid w:val="356D6767"/>
     <w:multiLevelType w:val="hybridMultilevel"/>
     <w:tmpl w:val="3F8EA6B4"/>
@@ -10195,7 +10586,7 @@
       </w:rPr>
     </w:lvl>
   </w:abstractNum>
-  <w:abstractNum w:abstractNumId="36" w15:restartNumberingAfterBreak="0">
+  <w:abstractNum w:abstractNumId="37" w15:restartNumberingAfterBreak="0">
     <w:nsid w:val="3608120B"/>
     <w:multiLevelType w:val="multilevel"/>
     <w:tmpl w:val="BE50862A"/>
@@ -10344,7 +10735,7 @@
       </w:rPr>
     </w:lvl>
   </w:abstractNum>
-  <w:abstractNum w:abstractNumId="37" w15:restartNumberingAfterBreak="0">
+  <w:abstractNum w:abstractNumId="38" w15:restartNumberingAfterBreak="0">
     <w:nsid w:val="37C70E88"/>
     <w:multiLevelType w:val="hybridMultilevel"/>
     <w:tmpl w:val="EF8A4494"/>
@@ -10433,7 +10824,7 @@
       </w:pPr>
     </w:lvl>
   </w:abstractNum>
-  <w:abstractNum w:abstractNumId="38" w15:restartNumberingAfterBreak="0">
+  <w:abstractNum w:abstractNumId="39" w15:restartNumberingAfterBreak="0">
     <w:nsid w:val="38D04065"/>
     <w:multiLevelType w:val="hybridMultilevel"/>
     <w:tmpl w:val="6248E856"/>
@@ -10546,7 +10937,7 @@
       </w:rPr>
     </w:lvl>
   </w:abstractNum>
-  <w:abstractNum w:abstractNumId="39" w15:restartNumberingAfterBreak="0">
+  <w:abstractNum w:abstractNumId="40" w15:restartNumberingAfterBreak="0">
     <w:nsid w:val="39AA71B1"/>
     <w:multiLevelType w:val="multilevel"/>
     <w:tmpl w:val="D846ABB4"/>
@@ -10695,7 +11086,7 @@
       </w:rPr>
     </w:lvl>
   </w:abstractNum>
-  <w:abstractNum w:abstractNumId="40" w15:restartNumberingAfterBreak="0">
+  <w:abstractNum w:abstractNumId="41" w15:restartNumberingAfterBreak="0">
     <w:nsid w:val="3BAC63BB"/>
     <w:multiLevelType w:val="multilevel"/>
     <w:tmpl w:val="A86E228C"/>
@@ -10844,7 +11235,7 @@
       </w:rPr>
     </w:lvl>
   </w:abstractNum>
-  <w:abstractNum w:abstractNumId="41" w15:restartNumberingAfterBreak="0">
+  <w:abstractNum w:abstractNumId="42" w15:restartNumberingAfterBreak="0">
     <w:nsid w:val="3BE170A4"/>
     <w:multiLevelType w:val="hybridMultilevel"/>
     <w:tmpl w:val="1EE0E37C"/>
@@ -10957,7 +11348,7 @@
       </w:rPr>
     </w:lvl>
   </w:abstractNum>
-  <w:abstractNum w:abstractNumId="42" w15:restartNumberingAfterBreak="0">
+  <w:abstractNum w:abstractNumId="43" w15:restartNumberingAfterBreak="0">
     <w:nsid w:val="3E4F237E"/>
     <w:multiLevelType w:val="hybridMultilevel"/>
     <w:tmpl w:val="896459DE"/>
@@ -11070,7 +11461,7 @@
       </w:rPr>
     </w:lvl>
   </w:abstractNum>
-  <w:abstractNum w:abstractNumId="43" w15:restartNumberingAfterBreak="0">
+  <w:abstractNum w:abstractNumId="44" w15:restartNumberingAfterBreak="0">
     <w:nsid w:val="433B6570"/>
     <w:multiLevelType w:val="multilevel"/>
     <w:tmpl w:val="6F462994"/>
@@ -11194,7 +11585,7 @@
       </w:pPr>
     </w:lvl>
   </w:abstractNum>
-  <w:abstractNum w:abstractNumId="44" w15:restartNumberingAfterBreak="0">
+  <w:abstractNum w:abstractNumId="45" w15:restartNumberingAfterBreak="0">
     <w:nsid w:val="44DB4A64"/>
     <w:multiLevelType w:val="hybridMultilevel"/>
     <w:tmpl w:val="EE64284E"/>
@@ -11283,7 +11674,7 @@
       </w:pPr>
     </w:lvl>
   </w:abstractNum>
-  <w:abstractNum w:abstractNumId="45" w15:restartNumberingAfterBreak="0">
+  <w:abstractNum w:abstractNumId="46" w15:restartNumberingAfterBreak="0">
     <w:nsid w:val="463A694E"/>
     <w:multiLevelType w:val="multilevel"/>
     <w:tmpl w:val="3CD89012"/>
@@ -11432,7 +11823,7 @@
       </w:rPr>
     </w:lvl>
   </w:abstractNum>
-  <w:abstractNum w:abstractNumId="46" w15:restartNumberingAfterBreak="0">
+  <w:abstractNum w:abstractNumId="47" w15:restartNumberingAfterBreak="0">
     <w:nsid w:val="46782229"/>
     <w:multiLevelType w:val="hybridMultilevel"/>
     <w:tmpl w:val="89586060"/>
@@ -11545,7 +11936,7 @@
       </w:rPr>
     </w:lvl>
   </w:abstractNum>
-  <w:abstractNum w:abstractNumId="47" w15:restartNumberingAfterBreak="0">
+  <w:abstractNum w:abstractNumId="48" w15:restartNumberingAfterBreak="0">
     <w:nsid w:val="46ED2325"/>
     <w:multiLevelType w:val="multilevel"/>
     <w:tmpl w:val="159EBD9A"/>
@@ -11694,7 +12085,7 @@
       </w:rPr>
     </w:lvl>
   </w:abstractNum>
-  <w:abstractNum w:abstractNumId="48" w15:restartNumberingAfterBreak="0">
+  <w:abstractNum w:abstractNumId="49" w15:restartNumberingAfterBreak="0">
     <w:nsid w:val="47D759D0"/>
     <w:multiLevelType w:val="hybridMultilevel"/>
     <w:tmpl w:val="AD309B58"/>
@@ -11807,7 +12198,7 @@
       </w:rPr>
     </w:lvl>
   </w:abstractNum>
-  <w:abstractNum w:abstractNumId="49" w15:restartNumberingAfterBreak="0">
+  <w:abstractNum w:abstractNumId="50" w15:restartNumberingAfterBreak="0">
     <w:nsid w:val="4B507B91"/>
     <w:multiLevelType w:val="hybridMultilevel"/>
     <w:tmpl w:val="EE64284E"/>
@@ -11896,7 +12287,7 @@
       </w:pPr>
     </w:lvl>
   </w:abstractNum>
-  <w:abstractNum w:abstractNumId="50" w15:restartNumberingAfterBreak="0">
+  <w:abstractNum w:abstractNumId="51" w15:restartNumberingAfterBreak="0">
     <w:nsid w:val="4B80F857"/>
     <w:multiLevelType w:val="hybridMultilevel"/>
     <w:tmpl w:val="FFFFFFFF"/>
@@ -11947,7 +12338,7 @@
       <w:lvlJc w:val="left"/>
     </w:lvl>
   </w:abstractNum>
-  <w:abstractNum w:abstractNumId="51" w15:restartNumberingAfterBreak="0">
+  <w:abstractNum w:abstractNumId="52" w15:restartNumberingAfterBreak="0">
     <w:nsid w:val="4D34783E"/>
     <w:multiLevelType w:val="hybridMultilevel"/>
     <w:tmpl w:val="C706D096"/>
@@ -12036,7 +12427,7 @@
       </w:pPr>
     </w:lvl>
   </w:abstractNum>
-  <w:abstractNum w:abstractNumId="52" w15:restartNumberingAfterBreak="0">
+  <w:abstractNum w:abstractNumId="53" w15:restartNumberingAfterBreak="0">
     <w:nsid w:val="4DE163EE"/>
     <w:multiLevelType w:val="hybridMultilevel"/>
     <w:tmpl w:val="ACE8B640"/>
@@ -12125,7 +12516,7 @@
       </w:pPr>
     </w:lvl>
   </w:abstractNum>
-  <w:abstractNum w:abstractNumId="53" w15:restartNumberingAfterBreak="0">
+  <w:abstractNum w:abstractNumId="54" w15:restartNumberingAfterBreak="0">
     <w:nsid w:val="4F1C3637"/>
     <w:multiLevelType w:val="multilevel"/>
     <w:tmpl w:val="4F1C491A"/>
@@ -12274,7 +12665,7 @@
       </w:rPr>
     </w:lvl>
   </w:abstractNum>
-  <w:abstractNum w:abstractNumId="54" w15:restartNumberingAfterBreak="0">
+  <w:abstractNum w:abstractNumId="55" w15:restartNumberingAfterBreak="0">
     <w:nsid w:val="4F75781D"/>
     <w:multiLevelType w:val="hybridMultilevel"/>
     <w:tmpl w:val="61AEC29A"/>
@@ -12387,7 +12778,7 @@
       </w:rPr>
     </w:lvl>
   </w:abstractNum>
-  <w:abstractNum w:abstractNumId="55" w15:restartNumberingAfterBreak="0">
+  <w:abstractNum w:abstractNumId="56" w15:restartNumberingAfterBreak="0">
     <w:nsid w:val="524B5831"/>
     <w:multiLevelType w:val="multilevel"/>
     <w:tmpl w:val="2DCA0A1A"/>
@@ -12536,7 +12927,7 @@
       </w:rPr>
     </w:lvl>
   </w:abstractNum>
-  <w:abstractNum w:abstractNumId="56" w15:restartNumberingAfterBreak="0">
+  <w:abstractNum w:abstractNumId="57" w15:restartNumberingAfterBreak="0">
     <w:nsid w:val="57383820"/>
     <w:multiLevelType w:val="multilevel"/>
     <w:tmpl w:val="C66EDCEE"/>
@@ -12685,7 +13076,7 @@
       </w:rPr>
     </w:lvl>
   </w:abstractNum>
-  <w:abstractNum w:abstractNumId="57" w15:restartNumberingAfterBreak="0">
+  <w:abstractNum w:abstractNumId="58" w15:restartNumberingAfterBreak="0">
     <w:nsid w:val="573A21BC"/>
     <w:multiLevelType w:val="hybridMultilevel"/>
     <w:tmpl w:val="E6F85C14"/>
@@ -12798,7 +13189,7 @@
       </w:rPr>
     </w:lvl>
   </w:abstractNum>
-  <w:abstractNum w:abstractNumId="58" w15:restartNumberingAfterBreak="0">
+  <w:abstractNum w:abstractNumId="59" w15:restartNumberingAfterBreak="0">
     <w:nsid w:val="57BE681E"/>
     <w:multiLevelType w:val="hybridMultilevel"/>
     <w:tmpl w:val="4AE6D21C"/>
@@ -12911,7 +13302,7 @@
       </w:rPr>
     </w:lvl>
   </w:abstractNum>
-  <w:abstractNum w:abstractNumId="59" w15:restartNumberingAfterBreak="0">
+  <w:abstractNum w:abstractNumId="60" w15:restartNumberingAfterBreak="0">
     <w:nsid w:val="588D6BE0"/>
     <w:multiLevelType w:val="multilevel"/>
     <w:tmpl w:val="74C40A76"/>
@@ -13024,7 +13415,7 @@
       </w:pPr>
     </w:lvl>
   </w:abstractNum>
-  <w:abstractNum w:abstractNumId="60" w15:restartNumberingAfterBreak="0">
+  <w:abstractNum w:abstractNumId="61" w15:restartNumberingAfterBreak="0">
     <w:nsid w:val="59E1524A"/>
     <w:multiLevelType w:val="multilevel"/>
     <w:tmpl w:val="6F462994"/>
@@ -13148,7 +13539,7 @@
       </w:pPr>
     </w:lvl>
   </w:abstractNum>
-  <w:abstractNum w:abstractNumId="61" w15:restartNumberingAfterBreak="0">
+  <w:abstractNum w:abstractNumId="62" w15:restartNumberingAfterBreak="0">
     <w:nsid w:val="59FA146F"/>
     <w:multiLevelType w:val="multilevel"/>
     <w:tmpl w:val="10784842"/>
@@ -13297,7 +13688,7 @@
       </w:rPr>
     </w:lvl>
   </w:abstractNum>
-  <w:abstractNum w:abstractNumId="62" w15:restartNumberingAfterBreak="0">
+  <w:abstractNum w:abstractNumId="63" w15:restartNumberingAfterBreak="0">
     <w:nsid w:val="5B4656E2"/>
     <w:multiLevelType w:val="multilevel"/>
     <w:tmpl w:val="AB464886"/>
@@ -13446,7 +13837,7 @@
       </w:rPr>
     </w:lvl>
   </w:abstractNum>
-  <w:abstractNum w:abstractNumId="63" w15:restartNumberingAfterBreak="0">
+  <w:abstractNum w:abstractNumId="64" w15:restartNumberingAfterBreak="0">
     <w:nsid w:val="625E7A07"/>
     <w:multiLevelType w:val="multilevel"/>
     <w:tmpl w:val="6C1ABA32"/>
@@ -13595,7 +13986,7 @@
       </w:rPr>
     </w:lvl>
   </w:abstractNum>
-  <w:abstractNum w:abstractNumId="64" w15:restartNumberingAfterBreak="0">
+  <w:abstractNum w:abstractNumId="65" w15:restartNumberingAfterBreak="0">
     <w:nsid w:val="62A52228"/>
     <w:multiLevelType w:val="multilevel"/>
     <w:tmpl w:val="2E388E06"/>
@@ -13744,7 +14135,7 @@
       </w:rPr>
     </w:lvl>
   </w:abstractNum>
-  <w:abstractNum w:abstractNumId="65" w15:restartNumberingAfterBreak="0">
+  <w:abstractNum w:abstractNumId="66" w15:restartNumberingAfterBreak="0">
     <w:nsid w:val="62D43C45"/>
     <w:multiLevelType w:val="multilevel"/>
     <w:tmpl w:val="B6E8650C"/>
@@ -13893,7 +14284,7 @@
       </w:rPr>
     </w:lvl>
   </w:abstractNum>
-  <w:abstractNum w:abstractNumId="66" w15:restartNumberingAfterBreak="0">
+  <w:abstractNum w:abstractNumId="67" w15:restartNumberingAfterBreak="0">
     <w:nsid w:val="650C42FD"/>
     <w:multiLevelType w:val="multilevel"/>
     <w:tmpl w:val="57408574"/>
@@ -14042,7 +14433,7 @@
       </w:rPr>
     </w:lvl>
   </w:abstractNum>
-  <w:abstractNum w:abstractNumId="67" w15:restartNumberingAfterBreak="0">
+  <w:abstractNum w:abstractNumId="68" w15:restartNumberingAfterBreak="0">
     <w:nsid w:val="653E5151"/>
     <w:multiLevelType w:val="hybridMultilevel"/>
     <w:tmpl w:val="B142C246"/>
@@ -14155,7 +14546,7 @@
       </w:rPr>
     </w:lvl>
   </w:abstractNum>
-  <w:abstractNum w:abstractNumId="68" w15:restartNumberingAfterBreak="0">
+  <w:abstractNum w:abstractNumId="69" w15:restartNumberingAfterBreak="0">
     <w:nsid w:val="65ED7454"/>
     <w:multiLevelType w:val="multilevel"/>
     <w:tmpl w:val="08946FB2"/>
@@ -14304,7 +14695,7 @@
       </w:rPr>
     </w:lvl>
   </w:abstractNum>
-  <w:abstractNum w:abstractNumId="69" w15:restartNumberingAfterBreak="0">
+  <w:abstractNum w:abstractNumId="70" w15:restartNumberingAfterBreak="0">
     <w:nsid w:val="67A210F9"/>
     <w:multiLevelType w:val="multilevel"/>
     <w:tmpl w:val="8BB66116"/>
@@ -14417,7 +14808,7 @@
       </w:pPr>
     </w:lvl>
   </w:abstractNum>
-  <w:abstractNum w:abstractNumId="70" w15:restartNumberingAfterBreak="0">
+  <w:abstractNum w:abstractNumId="71" w15:restartNumberingAfterBreak="0">
     <w:nsid w:val="69122544"/>
     <w:multiLevelType w:val="hybridMultilevel"/>
     <w:tmpl w:val="94A2AD88"/>
@@ -14530,7 +14921,7 @@
       </w:rPr>
     </w:lvl>
   </w:abstractNum>
-  <w:abstractNum w:abstractNumId="71" w15:restartNumberingAfterBreak="0">
+  <w:abstractNum w:abstractNumId="72" w15:restartNumberingAfterBreak="0">
     <w:nsid w:val="6CEF5012"/>
     <w:multiLevelType w:val="multilevel"/>
     <w:tmpl w:val="1250D324"/>
@@ -14679,7 +15070,7 @@
       </w:rPr>
     </w:lvl>
   </w:abstractNum>
-  <w:abstractNum w:abstractNumId="72" w15:restartNumberingAfterBreak="0">
+  <w:abstractNum w:abstractNumId="73" w15:restartNumberingAfterBreak="0">
     <w:nsid w:val="6D9A0B59"/>
     <w:multiLevelType w:val="hybridMultilevel"/>
     <w:tmpl w:val="0F302400"/>
@@ -14792,7 +15183,7 @@
       </w:rPr>
     </w:lvl>
   </w:abstractNum>
-  <w:abstractNum w:abstractNumId="73" w15:restartNumberingAfterBreak="0">
+  <w:abstractNum w:abstractNumId="74" w15:restartNumberingAfterBreak="0">
     <w:nsid w:val="6DFF0EF0"/>
     <w:multiLevelType w:val="hybridMultilevel"/>
     <w:tmpl w:val="6ECABD98"/>
@@ -14881,7 +15272,7 @@
       </w:pPr>
     </w:lvl>
   </w:abstractNum>
-  <w:abstractNum w:abstractNumId="74" w15:restartNumberingAfterBreak="0">
+  <w:abstractNum w:abstractNumId="75" w15:restartNumberingAfterBreak="0">
     <w:nsid w:val="6E1C6C2A"/>
     <w:multiLevelType w:val="multilevel"/>
     <w:tmpl w:val="8BEC4A98"/>
@@ -14994,7 +15385,7 @@
       </w:pPr>
     </w:lvl>
   </w:abstractNum>
-  <w:abstractNum w:abstractNumId="75" w15:restartNumberingAfterBreak="0">
+  <w:abstractNum w:abstractNumId="76" w15:restartNumberingAfterBreak="0">
     <w:nsid w:val="6FAF61AB"/>
     <w:multiLevelType w:val="multilevel"/>
     <w:tmpl w:val="64DE1F82"/>
@@ -15143,7 +15534,7 @@
       </w:rPr>
     </w:lvl>
   </w:abstractNum>
-  <w:abstractNum w:abstractNumId="76" w15:restartNumberingAfterBreak="0">
+  <w:abstractNum w:abstractNumId="77" w15:restartNumberingAfterBreak="0">
     <w:nsid w:val="702E6DE0"/>
     <w:multiLevelType w:val="multilevel"/>
     <w:tmpl w:val="D17CF926"/>
@@ -15292,7 +15683,7 @@
       </w:rPr>
     </w:lvl>
   </w:abstractNum>
-  <w:abstractNum w:abstractNumId="77" w15:restartNumberingAfterBreak="0">
+  <w:abstractNum w:abstractNumId="78" w15:restartNumberingAfterBreak="0">
     <w:nsid w:val="71407135"/>
     <w:multiLevelType w:val="multilevel"/>
     <w:tmpl w:val="A6E64314"/>
@@ -15441,7 +15832,7 @@
       </w:rPr>
     </w:lvl>
   </w:abstractNum>
-  <w:abstractNum w:abstractNumId="78" w15:restartNumberingAfterBreak="0">
+  <w:abstractNum w:abstractNumId="79" w15:restartNumberingAfterBreak="0">
     <w:nsid w:val="732766B4"/>
     <w:multiLevelType w:val="multilevel"/>
     <w:tmpl w:val="CC9AC036"/>
@@ -15590,7 +15981,7 @@
       </w:rPr>
     </w:lvl>
   </w:abstractNum>
-  <w:abstractNum w:abstractNumId="79" w15:restartNumberingAfterBreak="0">
+  <w:abstractNum w:abstractNumId="80" w15:restartNumberingAfterBreak="0">
     <w:nsid w:val="733B72DA"/>
     <w:multiLevelType w:val="multilevel"/>
     <w:tmpl w:val="C4D239C4"/>
@@ -15739,7 +16130,7 @@
       </w:rPr>
     </w:lvl>
   </w:abstractNum>
-  <w:abstractNum w:abstractNumId="80" w15:restartNumberingAfterBreak="0">
+  <w:abstractNum w:abstractNumId="81" w15:restartNumberingAfterBreak="0">
     <w:nsid w:val="73A43128"/>
     <w:multiLevelType w:val="multilevel"/>
     <w:tmpl w:val="6F462994"/>
@@ -15863,7 +16254,7 @@
       </w:pPr>
     </w:lvl>
   </w:abstractNum>
-  <w:abstractNum w:abstractNumId="81" w15:restartNumberingAfterBreak="0">
+  <w:abstractNum w:abstractNumId="82" w15:restartNumberingAfterBreak="0">
     <w:nsid w:val="73FC59EB"/>
     <w:multiLevelType w:val="hybridMultilevel"/>
     <w:tmpl w:val="8A6257AC"/>
@@ -15976,7 +16367,7 @@
       </w:rPr>
     </w:lvl>
   </w:abstractNum>
-  <w:abstractNum w:abstractNumId="82" w15:restartNumberingAfterBreak="0">
+  <w:abstractNum w:abstractNumId="83" w15:restartNumberingAfterBreak="0">
     <w:nsid w:val="7505038D"/>
     <w:multiLevelType w:val="hybridMultilevel"/>
     <w:tmpl w:val="D5F6CD76"/>
@@ -16089,7 +16480,7 @@
       </w:rPr>
     </w:lvl>
   </w:abstractNum>
-  <w:abstractNum w:abstractNumId="83" w15:restartNumberingAfterBreak="0">
+  <w:abstractNum w:abstractNumId="84" w15:restartNumberingAfterBreak="0">
     <w:nsid w:val="751C7BF2"/>
     <w:multiLevelType w:val="hybridMultilevel"/>
     <w:tmpl w:val="9C5287EC"/>
@@ -16175,7 +16566,7 @@
       </w:pPr>
     </w:lvl>
   </w:abstractNum>
-  <w:abstractNum w:abstractNumId="84" w15:restartNumberingAfterBreak="0">
+  <w:abstractNum w:abstractNumId="85" w15:restartNumberingAfterBreak="0">
     <w:nsid w:val="76EC004C"/>
     <w:multiLevelType w:val="multilevel"/>
     <w:tmpl w:val="44A26910"/>
@@ -16324,7 +16715,7 @@
       </w:rPr>
     </w:lvl>
   </w:abstractNum>
-  <w:abstractNum w:abstractNumId="85" w15:restartNumberingAfterBreak="0">
+  <w:abstractNum w:abstractNumId="86" w15:restartNumberingAfterBreak="0">
     <w:nsid w:val="76EDD8CD"/>
     <w:multiLevelType w:val="hybridMultilevel"/>
     <w:tmpl w:val="FFFFFFFF"/>
@@ -16375,7 +16766,7 @@
       <w:lvlJc w:val="left"/>
     </w:lvl>
   </w:abstractNum>
-  <w:abstractNum w:abstractNumId="86" w15:restartNumberingAfterBreak="0">
+  <w:abstractNum w:abstractNumId="87" w15:restartNumberingAfterBreak="0">
     <w:nsid w:val="76F152DC"/>
     <w:multiLevelType w:val="multilevel"/>
     <w:tmpl w:val="1F66CBE8"/>
@@ -16488,7 +16879,7 @@
       </w:pPr>
     </w:lvl>
   </w:abstractNum>
-  <w:abstractNum w:abstractNumId="87" w15:restartNumberingAfterBreak="0">
+  <w:abstractNum w:abstractNumId="88" w15:restartNumberingAfterBreak="0">
     <w:nsid w:val="792C5148"/>
     <w:multiLevelType w:val="multilevel"/>
     <w:tmpl w:val="192E3F4C"/>
@@ -16637,7 +17028,7 @@
       </w:rPr>
     </w:lvl>
   </w:abstractNum>
-  <w:abstractNum w:abstractNumId="88" w15:restartNumberingAfterBreak="0">
+  <w:abstractNum w:abstractNumId="89" w15:restartNumberingAfterBreak="0">
     <w:nsid w:val="7DC0155D"/>
     <w:multiLevelType w:val="hybridMultilevel"/>
     <w:tmpl w:val="9BD265AA"/>
@@ -16726,7 +17117,7 @@
       </w:pPr>
     </w:lvl>
   </w:abstractNum>
-  <w:abstractNum w:abstractNumId="89" w15:restartNumberingAfterBreak="0">
+  <w:abstractNum w:abstractNumId="90" w15:restartNumberingAfterBreak="0">
     <w:nsid w:val="7E7B0FE8"/>
     <w:multiLevelType w:val="hybridMultilevel"/>
     <w:tmpl w:val="CEB22D1A"/>
@@ -16839,7 +17230,7 @@
       </w:rPr>
     </w:lvl>
   </w:abstractNum>
-  <w:abstractNum w:abstractNumId="90" w15:restartNumberingAfterBreak="0">
+  <w:abstractNum w:abstractNumId="91" w15:restartNumberingAfterBreak="0">
     <w:nsid w:val="7F4B2C17"/>
     <w:multiLevelType w:val="multilevel"/>
     <w:tmpl w:val="71E84352"/>
@@ -16952,7 +17343,7 @@
       </w:pPr>
     </w:lvl>
   </w:abstractNum>
-  <w:abstractNum w:abstractNumId="91" w15:restartNumberingAfterBreak="0">
+  <w:abstractNum w:abstractNumId="92" w15:restartNumberingAfterBreak="0">
     <w:nsid w:val="7F8442AB"/>
     <w:multiLevelType w:val="hybridMultilevel"/>
     <w:tmpl w:val="CE5C5E2A"/>
@@ -17075,49 +17466,49 @@
     <w:abstractNumId w:val="13"/>
   </w:num>
   <w:num w:numId="4" w16cid:durableId="761990148">
-    <w:abstractNumId w:val="73"/>
+    <w:abstractNumId w:val="74"/>
   </w:num>
   <w:num w:numId="5" w16cid:durableId="2121796703">
-    <w:abstractNumId w:val="52"/>
+    <w:abstractNumId w:val="53"/>
   </w:num>
   <w:num w:numId="6" w16cid:durableId="736633857">
     <w:abstractNumId w:val="2"/>
   </w:num>
   <w:num w:numId="7" w16cid:durableId="765344329">
-    <w:abstractNumId w:val="46"/>
+    <w:abstractNumId w:val="47"/>
   </w:num>
   <w:num w:numId="8" w16cid:durableId="194855131">
-    <w:abstractNumId w:val="51"/>
+    <w:abstractNumId w:val="52"/>
   </w:num>
   <w:num w:numId="9" w16cid:durableId="1381171332">
-    <w:abstractNumId w:val="37"/>
+    <w:abstractNumId w:val="38"/>
   </w:num>
   <w:num w:numId="10" w16cid:durableId="1950356859">
-    <w:abstractNumId w:val="48"/>
+    <w:abstractNumId w:val="49"/>
   </w:num>
   <w:num w:numId="11" w16cid:durableId="1286153871">
-    <w:abstractNumId w:val="88"/>
+    <w:abstractNumId w:val="89"/>
   </w:num>
   <w:num w:numId="12" w16cid:durableId="552349815">
-    <w:abstractNumId w:val="83"/>
+    <w:abstractNumId w:val="84"/>
   </w:num>
   <w:num w:numId="13" w16cid:durableId="2094354603">
-    <w:abstractNumId w:val="67"/>
+    <w:abstractNumId w:val="68"/>
   </w:num>
   <w:num w:numId="14" w16cid:durableId="723680125">
-    <w:abstractNumId w:val="31"/>
+    <w:abstractNumId w:val="32"/>
   </w:num>
   <w:num w:numId="15" w16cid:durableId="915164461">
-    <w:abstractNumId w:val="81"/>
+    <w:abstractNumId w:val="82"/>
   </w:num>
   <w:num w:numId="16" w16cid:durableId="838544673">
-    <w:abstractNumId w:val="89"/>
+    <w:abstractNumId w:val="90"/>
   </w:num>
   <w:num w:numId="17" w16cid:durableId="328411569">
-    <w:abstractNumId w:val="33"/>
+    <w:abstractNumId w:val="34"/>
   </w:num>
   <w:num w:numId="18" w16cid:durableId="487284831">
-    <w:abstractNumId w:val="82"/>
+    <w:abstractNumId w:val="83"/>
   </w:num>
   <w:num w:numId="19" w16cid:durableId="2122408727">
     <w:abstractNumId w:val="4"/>
@@ -17148,10 +17539,10 @@
     </w:lvlOverride>
   </w:num>
   <w:num w:numId="20" w16cid:durableId="730270513">
-    <w:abstractNumId w:val="49"/>
+    <w:abstractNumId w:val="50"/>
   </w:num>
   <w:num w:numId="21" w16cid:durableId="1496729371">
-    <w:abstractNumId w:val="90"/>
+    <w:abstractNumId w:val="91"/>
     <w:lvlOverride w:ilvl="0">
       <w:startOverride w:val="1"/>
     </w:lvlOverride>
@@ -17181,7 +17572,7 @@
     </w:lvlOverride>
   </w:num>
   <w:num w:numId="22" w16cid:durableId="567417581">
-    <w:abstractNumId w:val="34"/>
+    <w:abstractNumId w:val="35"/>
     <w:lvlOverride w:ilvl="0">
       <w:startOverride w:val="1"/>
     </w:lvlOverride>
@@ -17212,22 +17603,22 @@
     <w:abstractNumId w:val="8"/>
   </w:num>
   <w:num w:numId="24" w16cid:durableId="547839967">
-    <w:abstractNumId w:val="47"/>
+    <w:abstractNumId w:val="48"/>
   </w:num>
   <w:num w:numId="25" w16cid:durableId="983700748">
-    <w:abstractNumId w:val="62"/>
+    <w:abstractNumId w:val="63"/>
   </w:num>
   <w:num w:numId="26" w16cid:durableId="1647276367">
-    <w:abstractNumId w:val="39"/>
+    <w:abstractNumId w:val="40"/>
   </w:num>
   <w:num w:numId="27" w16cid:durableId="517933527">
-    <w:abstractNumId w:val="29"/>
+    <w:abstractNumId w:val="30"/>
   </w:num>
   <w:num w:numId="28" w16cid:durableId="146631009">
-    <w:abstractNumId w:val="91"/>
+    <w:abstractNumId w:val="92"/>
   </w:num>
   <w:num w:numId="29" w16cid:durableId="1917741774">
-    <w:abstractNumId w:val="84"/>
+    <w:abstractNumId w:val="85"/>
   </w:num>
   <w:num w:numId="30" w16cid:durableId="358550164">
     <w:abstractNumId w:val="7"/>
@@ -17239,19 +17630,19 @@
     <w:abstractNumId w:val="25"/>
   </w:num>
   <w:num w:numId="33" w16cid:durableId="460543042">
-    <w:abstractNumId w:val="42"/>
+    <w:abstractNumId w:val="43"/>
   </w:num>
   <w:num w:numId="34" w16cid:durableId="308898413">
-    <w:abstractNumId w:val="44"/>
+    <w:abstractNumId w:val="45"/>
   </w:num>
   <w:num w:numId="35" w16cid:durableId="1177888283">
-    <w:abstractNumId w:val="63"/>
+    <w:abstractNumId w:val="64"/>
   </w:num>
   <w:num w:numId="36" w16cid:durableId="1548882507">
     <w:abstractNumId w:val="21"/>
   </w:num>
   <w:num w:numId="37" w16cid:durableId="1402753725">
-    <w:abstractNumId w:val="58"/>
+    <w:abstractNumId w:val="59"/>
   </w:num>
   <w:num w:numId="38" w16cid:durableId="871067818">
     <w:abstractNumId w:val="10"/>
@@ -17260,37 +17651,37 @@
     <w:abstractNumId w:val="17"/>
   </w:num>
   <w:num w:numId="40" w16cid:durableId="1744526798">
-    <w:abstractNumId w:val="70"/>
+    <w:abstractNumId w:val="71"/>
   </w:num>
   <w:num w:numId="41" w16cid:durableId="1220747349">
     <w:abstractNumId w:val="20"/>
   </w:num>
   <w:num w:numId="42" w16cid:durableId="1586768546">
-    <w:abstractNumId w:val="38"/>
+    <w:abstractNumId w:val="39"/>
   </w:num>
   <w:num w:numId="43" w16cid:durableId="1596207546">
-    <w:abstractNumId w:val="72"/>
+    <w:abstractNumId w:val="73"/>
   </w:num>
   <w:num w:numId="44" w16cid:durableId="765004590">
     <w:abstractNumId w:val="23"/>
   </w:num>
   <w:num w:numId="45" w16cid:durableId="614749962">
-    <w:abstractNumId w:val="57"/>
+    <w:abstractNumId w:val="58"/>
   </w:num>
   <w:num w:numId="46" w16cid:durableId="193619038">
-    <w:abstractNumId w:val="41"/>
+    <w:abstractNumId w:val="42"/>
   </w:num>
   <w:num w:numId="47" w16cid:durableId="2027514760">
-    <w:abstractNumId w:val="69"/>
+    <w:abstractNumId w:val="70"/>
   </w:num>
   <w:num w:numId="48" w16cid:durableId="127286762">
-    <w:abstractNumId w:val="86"/>
+    <w:abstractNumId w:val="87"/>
   </w:num>
   <w:num w:numId="49" w16cid:durableId="2051372016">
-    <w:abstractNumId w:val="32"/>
+    <w:abstractNumId w:val="33"/>
   </w:num>
   <w:num w:numId="50" w16cid:durableId="716197249">
-    <w:abstractNumId w:val="56"/>
+    <w:abstractNumId w:val="57"/>
   </w:num>
   <w:num w:numId="51" w16cid:durableId="745615959">
     <w:abstractNumId w:val="15"/>
@@ -17302,46 +17693,46 @@
     <w:abstractNumId w:val="3"/>
   </w:num>
   <w:num w:numId="54" w16cid:durableId="1258292556">
-    <w:abstractNumId w:val="71"/>
+    <w:abstractNumId w:val="72"/>
   </w:num>
   <w:num w:numId="55" w16cid:durableId="497811992">
-    <w:abstractNumId w:val="74"/>
+    <w:abstractNumId w:val="75"/>
   </w:num>
   <w:num w:numId="56" w16cid:durableId="1228034395">
     <w:abstractNumId w:val="26"/>
   </w:num>
   <w:num w:numId="57" w16cid:durableId="1195115191">
-    <w:abstractNumId w:val="59"/>
+    <w:abstractNumId w:val="60"/>
   </w:num>
   <w:num w:numId="58" w16cid:durableId="1380936803">
-    <w:abstractNumId w:val="77"/>
+    <w:abstractNumId w:val="78"/>
   </w:num>
   <w:num w:numId="59" w16cid:durableId="1044787944">
-    <w:abstractNumId w:val="30"/>
+    <w:abstractNumId w:val="31"/>
   </w:num>
   <w:num w:numId="60" w16cid:durableId="1151291580">
-    <w:abstractNumId w:val="61"/>
+    <w:abstractNumId w:val="62"/>
   </w:num>
   <w:num w:numId="61" w16cid:durableId="594486526">
-    <w:abstractNumId w:val="75"/>
+    <w:abstractNumId w:val="76"/>
   </w:num>
   <w:num w:numId="62" w16cid:durableId="932518606">
-    <w:abstractNumId w:val="36"/>
+    <w:abstractNumId w:val="37"/>
   </w:num>
   <w:num w:numId="63" w16cid:durableId="1714422203">
-    <w:abstractNumId w:val="87"/>
+    <w:abstractNumId w:val="88"/>
   </w:num>
   <w:num w:numId="64" w16cid:durableId="1121993921">
     <w:abstractNumId w:val="6"/>
   </w:num>
   <w:num w:numId="65" w16cid:durableId="184756212">
-    <w:abstractNumId w:val="64"/>
+    <w:abstractNumId w:val="65"/>
   </w:num>
   <w:num w:numId="66" w16cid:durableId="566963934">
-    <w:abstractNumId w:val="66"/>
+    <w:abstractNumId w:val="67"/>
   </w:num>
   <w:num w:numId="67" w16cid:durableId="1240628292">
-    <w:abstractNumId w:val="45"/>
+    <w:abstractNumId w:val="46"/>
   </w:num>
   <w:num w:numId="68" w16cid:durableId="2101022136">
     <w:abstractNumId w:val="9"/>
@@ -17350,28 +17741,28 @@
     <w:abstractNumId w:val="18"/>
   </w:num>
   <w:num w:numId="70" w16cid:durableId="979920775">
-    <w:abstractNumId w:val="78"/>
+    <w:abstractNumId w:val="79"/>
   </w:num>
   <w:num w:numId="71" w16cid:durableId="1697808056">
-    <w:abstractNumId w:val="76"/>
+    <w:abstractNumId w:val="77"/>
   </w:num>
   <w:num w:numId="72" w16cid:durableId="773092716">
-    <w:abstractNumId w:val="28"/>
+    <w:abstractNumId w:val="29"/>
   </w:num>
   <w:num w:numId="73" w16cid:durableId="15350247">
-    <w:abstractNumId w:val="53"/>
+    <w:abstractNumId w:val="54"/>
   </w:num>
   <w:num w:numId="74" w16cid:durableId="1663974038">
     <w:abstractNumId w:val="12"/>
   </w:num>
   <w:num w:numId="75" w16cid:durableId="1658343459">
-    <w:abstractNumId w:val="40"/>
+    <w:abstractNumId w:val="41"/>
   </w:num>
   <w:num w:numId="76" w16cid:durableId="517236344">
     <w:abstractNumId w:val="16"/>
   </w:num>
   <w:num w:numId="77" w16cid:durableId="1615406430">
-    <w:abstractNumId w:val="54"/>
+    <w:abstractNumId w:val="55"/>
   </w:num>
   <w:num w:numId="78" w16cid:durableId="75711108">
     <w:abstractNumId w:val="1"/>
@@ -17380,31 +17771,31 @@
     <w:abstractNumId w:val="19"/>
   </w:num>
   <w:num w:numId="80" w16cid:durableId="1950044327">
-    <w:abstractNumId w:val="55"/>
+    <w:abstractNumId w:val="56"/>
   </w:num>
   <w:num w:numId="81" w16cid:durableId="1932346101">
-    <w:abstractNumId w:val="65"/>
+    <w:abstractNumId w:val="66"/>
   </w:num>
   <w:num w:numId="82" w16cid:durableId="1369380043">
-    <w:abstractNumId w:val="68"/>
+    <w:abstractNumId w:val="69"/>
   </w:num>
   <w:num w:numId="83" w16cid:durableId="1433627062">
-    <w:abstractNumId w:val="35"/>
+    <w:abstractNumId w:val="36"/>
   </w:num>
   <w:num w:numId="84" w16cid:durableId="1051728681">
-    <w:abstractNumId w:val="79"/>
+    <w:abstractNumId w:val="80"/>
   </w:num>
   <w:num w:numId="85" w16cid:durableId="1281381676">
-    <w:abstractNumId w:val="43"/>
+    <w:abstractNumId w:val="44"/>
   </w:num>
   <w:num w:numId="86" w16cid:durableId="340857505">
     <w:abstractNumId w:val="0"/>
   </w:num>
   <w:num w:numId="87" w16cid:durableId="1452627860">
-    <w:abstractNumId w:val="50"/>
+    <w:abstractNumId w:val="51"/>
   </w:num>
   <w:num w:numId="88" w16cid:durableId="211043453">
-    <w:abstractNumId w:val="85"/>
+    <w:abstractNumId w:val="86"/>
   </w:num>
   <w:num w:numId="89" w16cid:durableId="605619453">
     <w:abstractNumId w:val="11"/>
@@ -17413,10 +17804,13 @@
     <w:abstractNumId w:val="27"/>
   </w:num>
   <w:num w:numId="91" w16cid:durableId="124740335">
-    <w:abstractNumId w:val="80"/>
+    <w:abstractNumId w:val="81"/>
   </w:num>
   <w:num w:numId="92" w16cid:durableId="538468220">
-    <w:abstractNumId w:val="60"/>
+    <w:abstractNumId w:val="61"/>
+  </w:num>
+  <w:num w:numId="93" w16cid:durableId="2082481230">
+    <w:abstractNumId w:val="28"/>
   </w:num>
   <w:numIdMacAtCleanup w:val="25"/>
 </w:numbering>
